--- a/Main Doc.docx
+++ b/Main Doc.docx
@@ -1,9 +1,12 @@
 
 <file path=word/document.xml><?xml version="1.0" encoding="utf-8"?>
-<w:document xmlns:wpc="http://schemas.microsoft.com/office/word/2010/wordprocessingCanvas" xmlns:cx="http://schemas.microsoft.com/office/drawing/2014/chartex" xmlns:mc="http://schemas.openxmlformats.org/markup-compatibility/2006" xmlns:o="urn:schemas-microsoft-com:office:office" xmlns:r="http://schemas.openxmlformats.org/officeDocument/2006/relationships" xmlns:m="http://schemas.openxmlformats.org/officeDocument/2006/math" xmlns:v="urn:schemas-microsoft-com:vml" xmlns:wp14="http://schemas.microsoft.com/office/word/2010/wordprocessingDrawing" xmlns:wp="http://schemas.openxmlformats.org/drawingml/2006/wordprocessingDrawing" xmlns:w10="urn:schemas-microsoft-com:office:word" xmlns:w="http://schemas.openxmlformats.org/wordprocessingml/2006/main" xmlns:w14="http://schemas.microsoft.com/office/word/2010/wordml" xmlns:w15="http://schemas.microsoft.com/office/word/2012/wordml" xmlns:w16se="http://schemas.microsoft.com/office/word/2015/wordml/symex" xmlns:wpg="http://schemas.microsoft.com/office/word/2010/wordprocessingGroup" xmlns:wpi="http://schemas.microsoft.com/office/word/2010/wordprocessingInk" xmlns:wne="http://schemas.microsoft.com/office/word/2006/wordml" xmlns:wps="http://schemas.microsoft.com/office/word/2010/wordprocessingShape" mc:Ignorable="w14 w15 w16se wp14">
+<w:document xmlns:wpc="http://schemas.microsoft.com/office/word/2010/wordprocessingCanvas" xmlns:mc="http://schemas.openxmlformats.org/markup-compatibility/2006" xmlns:o="urn:schemas-microsoft-com:office:office" xmlns:r="http://schemas.openxmlformats.org/officeDocument/2006/relationships" xmlns:m="http://schemas.openxmlformats.org/officeDocument/2006/math" xmlns:v="urn:schemas-microsoft-com:vml" xmlns:wp14="http://schemas.microsoft.com/office/word/2010/wordprocessingDrawing" xmlns:wp="http://schemas.openxmlformats.org/drawingml/2006/wordprocessingDrawing" xmlns:w10="urn:schemas-microsoft-com:office:word" xmlns:w="http://schemas.openxmlformats.org/wordprocessingml/2006/main" xmlns:w14="http://schemas.microsoft.com/office/word/2010/wordml" xmlns:w15="http://schemas.microsoft.com/office/word/2012/wordml" xmlns:wpg="http://schemas.microsoft.com/office/word/2010/wordprocessingGroup" xmlns:wpi="http://schemas.microsoft.com/office/word/2010/wordprocessingInk" xmlns:wne="http://schemas.microsoft.com/office/word/2006/wordml" xmlns:wps="http://schemas.microsoft.com/office/word/2010/wordprocessingShape" mc:Ignorable="w14 w15 wp14">
   <w:body>
     <w:sdt>
       <w:sdtPr>
+        <w:rPr>
+          <w:sz w:val="24"/>
+        </w:rPr>
         <w:id w:val="1021899335"/>
         <w:docPartObj>
           <w:docPartGallery w:val="Cover Pages"/>
@@ -13,9 +16,15 @@
       <w:sdtEndPr/>
       <w:sdtContent>
         <w:p>
+          <w:pPr>
+            <w:rPr>
+              <w:sz w:val="24"/>
+            </w:rPr>
+          </w:pPr>
           <w:r>
             <w:rPr>
               <w:noProof/>
+              <w:sz w:val="24"/>
               <w:lang w:eastAsia="en-GB"/>
             </w:rPr>
             <mc:AlternateContent>
@@ -322,7 +331,7 @@
                   </wp:anchor>
                 </w:drawing>
               </mc:Choice>
-              <mc:Fallback>
+              <mc:Fallback xmlns:w16se="http://schemas.microsoft.com/office/word/2015/wordml/symex" xmlns:cx="http://schemas.microsoft.com/office/drawing/2014/chartex">
                 <w:pict>
                   <v:group id="Group 193" o:spid="_x0000_s1026" style="position:absolute;margin-left:0;margin-top:0;width:540.55pt;height:718.4pt;z-index:-251657216;mso-width-percent:882;mso-height-percent:909;mso-position-horizontal:center;mso-position-horizontal-relative:page;mso-position-vertical:center;mso-position-vertical-relative:page;mso-width-percent:882;mso-height-percent:909" coordsize="68648,91235" o:gfxdata="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">
                     <v:rect id="Rectangle 194" o:spid="_x0000_s1027" style="position:absolute;width:68580;height:13716;visibility:visible;mso-wrap-style:square;v-text-anchor:middle" o:gfxdata="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" fillcolor="#5b9bd5 [3204]" stroked="f" strokeweight="1pt"/>
@@ -496,7 +505,15 @@
           </w:r>
         </w:p>
         <w:p>
+          <w:pPr>
+            <w:rPr>
+              <w:sz w:val="24"/>
+            </w:rPr>
+          </w:pPr>
           <w:r>
+            <w:rPr>
+              <w:sz w:val="24"/>
+            </w:rPr>
             <w:br w:type="page"/>
           </w:r>
         </w:p>
@@ -505,8 +522,14 @@
     <w:p>
       <w:pPr>
         <w:pStyle w:val="Heading1"/>
-      </w:pPr>
-      <w:r>
+        <w:rPr>
+          <w:sz w:val="36"/>
+        </w:rPr>
+      </w:pPr>
+      <w:r>
+        <w:rPr>
+          <w:sz w:val="36"/>
+        </w:rPr>
         <w:lastRenderedPageBreak/>
         <w:t>Analysis</w:t>
       </w:r>
@@ -514,27 +537,85 @@
     <w:p>
       <w:pPr>
         <w:pStyle w:val="Heading2"/>
-      </w:pPr>
-      <w:r>
+        <w:rPr>
+          <w:sz w:val="28"/>
+        </w:rPr>
+      </w:pPr>
+      <w:r>
+        <w:rPr>
+          <w:sz w:val="28"/>
+        </w:rPr>
         <w:t>Brief</w:t>
       </w:r>
     </w:p>
     <w:p>
-      <w:r>
+      <w:pPr>
+        <w:rPr>
+          <w:sz w:val="24"/>
+        </w:rPr>
+      </w:pPr>
+      <w:r>
+        <w:rPr>
+          <w:sz w:val="24"/>
+        </w:rPr>
         <w:t>My application will be built for a client who produces novelty clocks and coasters. My client presently uses multiple methods for selling their products; the primary four are the two online storefronts eBay and Etsy, the client’s personal website, and a large</w:t>
       </w:r>
       <w:r>
+        <w:rPr>
+          <w:sz w:val="24"/>
+        </w:rPr>
         <w:t xml:space="preserve"> physical stall held at Christmas in Manchester.</w:t>
       </w:r>
       <w:r>
+        <w:rPr>
+          <w:sz w:val="24"/>
+        </w:rPr>
         <w:t xml:space="preserve"> The clocks are produced with the central sections of vinyl records, the coasters are made from custom made plastic bases and have (custom made) stickers applied to the top. They are sold in tins of 6, with the tin and the sticker to go on the tin being two separate components too. The client keeps a central inventory which the online storefronts draw from, and takes a different inventory with him each day of the Christmas market.</w:t>
       </w:r>
     </w:p>
     <w:p>
-      <w:r>
+      <w:pPr>
+        <w:rPr>
+          <w:sz w:val="24"/>
+        </w:rPr>
+      </w:pPr>
+      <w:r>
+        <w:rPr>
+          <w:sz w:val="24"/>
+        </w:rPr>
+        <w:t>I plan to use ASP.NET with C# to develop the website and the code behind it, and a Microsoft Access database to manage the data.</w:t>
+      </w:r>
+    </w:p>
+    <w:p>
+      <w:pPr>
+        <w:pStyle w:val="Heading2"/>
+        <w:rPr>
+          <w:sz w:val="28"/>
+        </w:rPr>
+      </w:pPr>
+      <w:r>
+        <w:rPr>
+          <w:sz w:val="28"/>
+        </w:rPr>
+        <w:t>Project Parameters</w:t>
+      </w:r>
+    </w:p>
+    <w:p>
+      <w:pPr>
+        <w:rPr>
+          <w:sz w:val="24"/>
+        </w:rPr>
+      </w:pPr>
+      <w:r>
+        <w:rPr>
+          <w:sz w:val="24"/>
+        </w:rPr>
         <w:t>My goal</w:t>
       </w:r>
       <w:r>
+        <w:rPr>
+          <w:sz w:val="24"/>
+        </w:rPr>
         <w:t>s for the application according to the client’s needs are:</w:t>
       </w:r>
     </w:p>
@@ -545,9 +626,21 @@
           <w:ilvl w:val="0"/>
           <w:numId w:val="1"/>
         </w:numPr>
-      </w:pPr>
-      <w:r>
-        <w:t>Keep track of all components in inventory</w:t>
+        <w:rPr>
+          <w:sz w:val="24"/>
+        </w:rPr>
+      </w:pPr>
+      <w:r>
+        <w:rPr>
+          <w:sz w:val="24"/>
+        </w:rPr>
+        <w:t>Keep track of all products</w:t>
+      </w:r>
+      <w:r>
+        <w:rPr>
+          <w:sz w:val="24"/>
+        </w:rPr>
+        <w:t xml:space="preserve"> in inventory</w:t>
       </w:r>
     </w:p>
     <w:p>
@@ -557,9 +650,27 @@
           <w:ilvl w:val="0"/>
           <w:numId w:val="1"/>
         </w:numPr>
-      </w:pPr>
-      <w:r>
-        <w:t>Keep track of all completed products in inventory</w:t>
+        <w:rPr>
+          <w:sz w:val="24"/>
+        </w:rPr>
+      </w:pPr>
+      <w:r>
+        <w:rPr>
+          <w:sz w:val="24"/>
+        </w:rPr>
+        <w:t xml:space="preserve">Keep track of </w:t>
+      </w:r>
+      <w:r>
+        <w:rPr>
+          <w:sz w:val="24"/>
+        </w:rPr>
+        <w:t>total</w:t>
+      </w:r>
+      <w:r>
+        <w:rPr>
+          <w:sz w:val="24"/>
+        </w:rPr>
+        <w:t xml:space="preserve"> sales from all online storefronts via API integration</w:t>
       </w:r>
     </w:p>
     <w:p>
@@ -569,9 +680,15 @@
           <w:ilvl w:val="0"/>
           <w:numId w:val="1"/>
         </w:numPr>
-      </w:pPr>
-      <w:r>
-        <w:t>Keep track of generic sales from all online storefronts via API integration</w:t>
+        <w:rPr>
+          <w:sz w:val="24"/>
+        </w:rPr>
+      </w:pPr>
+      <w:r>
+        <w:rPr>
+          <w:sz w:val="24"/>
+        </w:rPr>
+        <w:t>Keep track of all user interaction with the application via logging to a text file</w:t>
       </w:r>
     </w:p>
     <w:p>
@@ -581,9 +698,21 @@
           <w:ilvl w:val="0"/>
           <w:numId w:val="1"/>
         </w:numPr>
-      </w:pPr>
-      <w:r>
-        <w:t>Keep the storefronts up to date with current stock and give manual control over what products are sold where to the user</w:t>
+        <w:rPr>
+          <w:sz w:val="24"/>
+        </w:rPr>
+      </w:pPr>
+      <w:r>
+        <w:rPr>
+          <w:sz w:val="24"/>
+        </w:rPr>
+        <w:t>Keep the storefront</w:t>
+      </w:r>
+      <w:r>
+        <w:rPr>
+          <w:sz w:val="24"/>
+        </w:rPr>
+        <w:t>s up to date with current stock</w:t>
       </w:r>
     </w:p>
     <w:p>
@@ -593,9 +722,39 @@
           <w:ilvl w:val="0"/>
           <w:numId w:val="1"/>
         </w:numPr>
-      </w:pPr>
-      <w:r>
-        <w:t>Keep track of costs of components, gross and net profits</w:t>
+        <w:rPr>
+          <w:sz w:val="24"/>
+        </w:rPr>
+      </w:pPr>
+      <w:r>
+        <w:rPr>
+          <w:sz w:val="24"/>
+        </w:rPr>
+        <w:t>Keep track of costs</w:t>
+      </w:r>
+      <w:r>
+        <w:rPr>
+          <w:sz w:val="24"/>
+        </w:rPr>
+        <w:t xml:space="preserve"> and</w:t>
+      </w:r>
+      <w:r>
+        <w:rPr>
+          <w:sz w:val="24"/>
+        </w:rPr>
+        <w:t xml:space="preserve"> gross </w:t>
+      </w:r>
+      <w:r>
+        <w:rPr>
+          <w:sz w:val="24"/>
+        </w:rPr>
+        <w:t>&amp;</w:t>
+      </w:r>
+      <w:r>
+        <w:rPr>
+          <w:sz w:val="24"/>
+        </w:rPr>
+        <w:t xml:space="preserve"> net profits</w:t>
       </w:r>
     </w:p>
     <w:p>
@@ -605,8 +764,14 @@
           <w:ilvl w:val="0"/>
           <w:numId w:val="1"/>
         </w:numPr>
-      </w:pPr>
-      <w:r>
+        <w:rPr>
+          <w:sz w:val="24"/>
+        </w:rPr>
+      </w:pPr>
+      <w:r>
+        <w:rPr>
+          <w:sz w:val="24"/>
+        </w:rPr>
         <w:t>Give a detailed breakdown of sales statistics for the online storefronts (including visual representations) on:</w:t>
       </w:r>
     </w:p>
@@ -617,8 +782,14 @@
           <w:ilvl w:val="1"/>
           <w:numId w:val="1"/>
         </w:numPr>
-      </w:pPr>
-      <w:r>
+        <w:rPr>
+          <w:sz w:val="24"/>
+        </w:rPr>
+      </w:pPr>
+      <w:r>
+        <w:rPr>
+          <w:sz w:val="24"/>
+        </w:rPr>
         <w:t>A time period divided basis including options for months, days and years</w:t>
       </w:r>
     </w:p>
@@ -629,9 +800,93 @@
           <w:ilvl w:val="1"/>
           <w:numId w:val="1"/>
         </w:numPr>
-      </w:pPr>
-      <w:r>
+        <w:rPr>
+          <w:sz w:val="24"/>
+        </w:rPr>
+      </w:pPr>
+      <w:r>
+        <w:rPr>
+          <w:sz w:val="24"/>
+        </w:rPr>
         <w:t>Comparisons of different selling statistics</w:t>
+      </w:r>
+      <w:r>
+        <w:rPr>
+          <w:sz w:val="24"/>
+        </w:rPr>
+        <w:t>:</w:t>
+      </w:r>
+    </w:p>
+    <w:p>
+      <w:pPr>
+        <w:pStyle w:val="ListParagraph"/>
+        <w:numPr>
+          <w:ilvl w:val="2"/>
+          <w:numId w:val="1"/>
+        </w:numPr>
+        <w:rPr>
+          <w:sz w:val="24"/>
+        </w:rPr>
+      </w:pPr>
+      <w:r>
+        <w:rPr>
+          <w:sz w:val="24"/>
+        </w:rPr>
+        <w:t>Sales by user</w:t>
+      </w:r>
+    </w:p>
+    <w:p>
+      <w:pPr>
+        <w:pStyle w:val="ListParagraph"/>
+        <w:numPr>
+          <w:ilvl w:val="2"/>
+          <w:numId w:val="1"/>
+        </w:numPr>
+        <w:rPr>
+          <w:sz w:val="24"/>
+        </w:rPr>
+      </w:pPr>
+      <w:r>
+        <w:rPr>
+          <w:sz w:val="24"/>
+        </w:rPr>
+        <w:t>Sales by storefront</w:t>
+      </w:r>
+    </w:p>
+    <w:p>
+      <w:pPr>
+        <w:pStyle w:val="ListParagraph"/>
+        <w:numPr>
+          <w:ilvl w:val="2"/>
+          <w:numId w:val="1"/>
+        </w:numPr>
+        <w:rPr>
+          <w:sz w:val="24"/>
+        </w:rPr>
+      </w:pPr>
+      <w:r>
+        <w:rPr>
+          <w:sz w:val="24"/>
+        </w:rPr>
+        <w:t>Sales by date/month/season</w:t>
+      </w:r>
+    </w:p>
+    <w:p>
+      <w:pPr>
+        <w:pStyle w:val="ListParagraph"/>
+        <w:numPr>
+          <w:ilvl w:val="2"/>
+          <w:numId w:val="1"/>
+        </w:numPr>
+        <w:rPr>
+          <w:sz w:val="24"/>
+        </w:rPr>
+      </w:pPr>
+      <w:r>
+        <w:rPr>
+          <w:sz w:val="24"/>
+        </w:rPr>
+        <w:t>Predict the most popular times of year and outlets for sales from extrapolation of visible data</w:t>
       </w:r>
     </w:p>
     <w:p>
@@ -641,9 +896,15 @@
           <w:ilvl w:val="0"/>
           <w:numId w:val="1"/>
         </w:numPr>
-      </w:pPr>
-      <w:r>
-        <w:t>Have a separate function for the physical market where the client inputs what inventory they took with them and then what they sold, and what they didn’t and provide stats relevant to this too</w:t>
+        <w:rPr>
+          <w:sz w:val="24"/>
+        </w:rPr>
+      </w:pPr>
+      <w:r>
+        <w:rPr>
+          <w:sz w:val="24"/>
+        </w:rPr>
+        <w:t>Allow the user to add sales manually for physical “face to face” sales, including those at aforementioned Christmas market</w:t>
       </w:r>
     </w:p>
     <w:p>
@@ -653,9 +914,27 @@
           <w:ilvl w:val="0"/>
           <w:numId w:val="1"/>
         </w:numPr>
-      </w:pPr>
-      <w:r>
-        <w:t>Allow the client to print a catalogue to take with them to the market to display</w:t>
+        <w:rPr>
+          <w:sz w:val="24"/>
+        </w:rPr>
+      </w:pPr>
+      <w:r>
+        <w:rPr>
+          <w:sz w:val="24"/>
+        </w:rPr>
+        <w:t xml:space="preserve">Allow the client to print a </w:t>
+      </w:r>
+      <w:r>
+        <w:rPr>
+          <w:sz w:val="24"/>
+        </w:rPr>
+        <w:t xml:space="preserve">customizable </w:t>
+      </w:r>
+      <w:r>
+        <w:rPr>
+          <w:sz w:val="24"/>
+        </w:rPr>
+        <w:t>catalogue to take with them to the market to display</w:t>
       </w:r>
     </w:p>
     <w:p>
@@ -665,9 +944,21 @@
           <w:ilvl w:val="0"/>
           <w:numId w:val="1"/>
         </w:numPr>
-      </w:pPr>
-      <w:r>
-        <w:t>Have an authentication system, ie. a user logon page before the user can access sensitive information or be able to edit anything and allow different ID/password combos to be created for other employees (possibly with varying permissions)</w:t>
+        <w:rPr>
+          <w:sz w:val="24"/>
+        </w:rPr>
+      </w:pPr>
+      <w:r>
+        <w:rPr>
+          <w:sz w:val="24"/>
+        </w:rPr>
+        <w:t xml:space="preserve">Have an authentication system, ie. a user logon page before the user can access sensitive information or be able to edit anything and allow different ID/password combos to be created for other employees </w:t>
+      </w:r>
+      <w:r>
+        <w:rPr>
+          <w:sz w:val="24"/>
+        </w:rPr>
+        <w:t>with varying permissions level, for example the admin account could remove and change products and sales data, and a employee account could only view these items</w:t>
       </w:r>
     </w:p>
     <w:p>
@@ -677,9 +968,127 @@
           <w:ilvl w:val="0"/>
           <w:numId w:val="1"/>
         </w:numPr>
-      </w:pPr>
-      <w:r>
-        <w:t>Provide a web-based UI for all these functions with intuitively and clearly displayed information and interactive elements</w:t>
+        <w:rPr>
+          <w:sz w:val="24"/>
+        </w:rPr>
+      </w:pPr>
+      <w:r>
+        <w:rPr>
+          <w:sz w:val="24"/>
+        </w:rPr>
+        <w:t>Provide a web-based UI for all these functions with intuitively and clearly displayed info</w:t>
+      </w:r>
+      <w:r>
+        <w:rPr>
+          <w:sz w:val="24"/>
+        </w:rPr>
+        <w:t xml:space="preserve">rmation and interactive elements; including but not limited to graphs for </w:t>
+      </w:r>
+      <w:r>
+        <w:rPr>
+          <w:sz w:val="24"/>
+        </w:rPr>
+        <w:lastRenderedPageBreak/>
+        <w:t>statistics with provision for sorting data and the ability to “zoom in” to view individual data and compare specific points</w:t>
+      </w:r>
+    </w:p>
+    <w:p>
+      <w:pPr>
+        <w:pStyle w:val="Heading2"/>
+        <w:rPr>
+          <w:sz w:val="28"/>
+        </w:rPr>
+      </w:pPr>
+      <w:r>
+        <w:rPr>
+          <w:sz w:val="28"/>
+        </w:rPr>
+        <w:t>Storefront Synchronisation</w:t>
+      </w:r>
+    </w:p>
+    <w:p>
+      <w:pPr>
+        <w:rPr>
+          <w:sz w:val="24"/>
+        </w:rPr>
+      </w:pPr>
+      <w:r>
+        <w:rPr>
+          <w:sz w:val="24"/>
+        </w:rPr>
+        <w:t>There are three online, trackable locations where the products are sold: eBay, Etsy and the client’s personal website. These three outlets are different in significant ways. The personal website does not show stock information other than marking products as “out of stock”. Etsy and eBay keep track of stock by showing how much of an individual product is left</w:t>
+      </w:r>
+      <w:r>
+        <w:rPr>
+          <w:sz w:val="24"/>
+        </w:rPr>
+        <w:t>. Both sites provide publicly accessible APIs with sandbox modes to allow the user to experiment and debug their software.</w:t>
+      </w:r>
+    </w:p>
+    <w:p>
+      <w:pPr>
+        <w:rPr>
+          <w:sz w:val="24"/>
+        </w:rPr>
+      </w:pPr>
+      <w:r>
+        <w:rPr>
+          <w:sz w:val="24"/>
+        </w:rPr>
+        <w:t>For Ebay, I plan to use their “inventory API” to keep the stock pages up to date on how much stock remains according to the data in the project’s database. I will use their “analytics API” to gather information to display alongside the analytic data I generate myself, and the “fulfilment API” to manage shipping. All their APIs use HTML requests to communicate with the remote application and Oauth to verify its identity.</w:t>
+      </w:r>
+      <w:r>
+        <w:rPr>
+          <w:sz w:val="24"/>
+        </w:rPr>
+        <w:t xml:space="preserve"> Oauth is an open standard dictating methods of verification using identity tokens generated and exchanged between the two communicating parties, in this case my application and the Ebay servers.</w:t>
+      </w:r>
+    </w:p>
+    <w:p>
+      <w:pPr>
+        <w:rPr>
+          <w:sz w:val="24"/>
+        </w:rPr>
+      </w:pPr>
+      <w:r>
+        <w:rPr>
+          <w:sz w:val="24"/>
+        </w:rPr>
+        <w:t>Etsy likewise uses HTML requests and oauth for third party apps to integrate with its services so my practice will be much the same; however, their API is not so well divided. They offer their “sellers API” which allows the user to create listings and manage product shipping.</w:t>
+      </w:r>
+    </w:p>
+    <w:p>
+      <w:pPr>
+        <w:rPr>
+          <w:sz w:val="24"/>
+        </w:rPr>
+      </w:pPr>
+      <w:r>
+        <w:rPr>
+          <w:sz w:val="24"/>
+        </w:rPr>
+        <w:t>The client’s public website, as mentioned, only displays whether the product is out of stock or not, so this task is relatively simple. I plan to develop an application in the form of a “plugin” for the server hosting the client’s site in either JavaScript or C# which can change the value on the page, and allow my main program to communicate with that under appropriate security. This I will achieve by generating a token which the “applet” will recognise and hashing it, then sending it to the applet which should recognise it and accept it.</w:t>
+      </w:r>
+    </w:p>
+    <w:p>
+      <w:pPr>
+        <w:pStyle w:val="Heading2"/>
+      </w:pPr>
+      <w:r>
+        <w:t>Data Management and Storage</w:t>
+      </w:r>
+    </w:p>
+    <w:p>
+      <w:pPr>
+        <w:rPr>
+          <w:sz w:val="24"/>
+        </w:rPr>
+      </w:pPr>
+      <w:r>
+        <w:rPr>
+          <w:sz w:val="24"/>
+        </w:rPr>
+        <w:t>I will use a relational database in Microsoft Access to store all the relevant data. There will be five tables:</w:t>
       </w:r>
     </w:p>
     <w:p>
@@ -687,24 +1096,35 @@
         <w:pStyle w:val="ListParagraph"/>
         <w:numPr>
           <w:ilvl w:val="0"/>
-          <w:numId w:val="1"/>
+          <w:numId w:val="3"/>
         </w:numPr>
-      </w:pPr>
-      <w:r>
-        <w:t>Allow the user to edit prices of both components and products</w:t>
-      </w:r>
-    </w:p>
-    <w:p>
-      <w:pPr>
-        <w:pStyle w:val="Heading2"/>
-      </w:pPr>
-      <w:r>
-        <w:t>Stock Control</w:t>
-      </w:r>
-    </w:p>
-    <w:p>
-      <w:r>
-        <w:t>The application needs to keep track of:</w:t>
+        <w:rPr>
+          <w:sz w:val="24"/>
+        </w:rPr>
+      </w:pPr>
+      <w:r>
+        <w:rPr>
+          <w:sz w:val="24"/>
+        </w:rPr>
+        <w:t>The user credentials table, which will contain</w:t>
+      </w:r>
+      <w:r>
+        <w:rPr>
+          <w:sz w:val="24"/>
+        </w:rPr>
+        <w:t xml:space="preserve"> userIDs,</w:t>
+      </w:r>
+      <w:r>
+        <w:rPr>
+          <w:sz w:val="24"/>
+        </w:rPr>
+        <w:t xml:space="preserve"> hashed passwords, usernames and </w:t>
+      </w:r>
+      <w:r>
+        <w:rPr>
+          <w:sz w:val="24"/>
+        </w:rPr>
+        <w:t>“clearance levels” which the program will check against when users try to login, and will also use to label actions which are logged.</w:t>
       </w:r>
     </w:p>
     <w:p>
@@ -712,54 +1132,25 @@
         <w:pStyle w:val="ListParagraph"/>
         <w:numPr>
           <w:ilvl w:val="0"/>
-          <w:numId w:val="2"/>
+          <w:numId w:val="3"/>
         </w:numPr>
-      </w:pPr>
-      <w:r>
-        <w:t>Coasters; completed sets as they are not sold individually</w:t>
-      </w:r>
-    </w:p>
-    <w:p>
-      <w:pPr>
-        <w:pStyle w:val="ListParagraph"/>
-        <w:numPr>
-          <w:ilvl w:val="1"/>
-          <w:numId w:val="2"/>
-        </w:numPr>
-      </w:pPr>
-      <w:r>
-        <w:t>Bases</w:t>
-      </w:r>
-    </w:p>
-    <w:p>
-      <w:pPr>
-        <w:pStyle w:val="ListParagraph"/>
-        <w:numPr>
-          <w:ilvl w:val="1"/>
-          <w:numId w:val="2"/>
-        </w:numPr>
-      </w:pPr>
-      <w:r>
-        <w:t>Tins</w:t>
-      </w:r>
-    </w:p>
-    <w:p>
-      <w:pPr>
-        <w:pStyle w:val="ListParagraph"/>
-        <w:numPr>
-          <w:ilvl w:val="1"/>
-          <w:numId w:val="2"/>
-        </w:numPr>
-        <w:spacing w:after="0" w:line="240" w:lineRule="auto"/>
-        <w:rPr>
-          <w:rFonts w:ascii="Times New Roman" w:eastAsia="Times New Roman" w:hAnsi="Times New Roman" w:cs="Times New Roman"/>
-          <w:sz w:val="24"/>
-          <w:szCs w:val="24"/>
-          <w:lang w:eastAsia="en-GB"/>
-        </w:rPr>
-      </w:pPr>
-      <w:r>
-        <w:t>Stickers; these come in sets of 7, one for the tin at the end, and one for each coaster in the tin</w:t>
+        <w:rPr>
+          <w:sz w:val="24"/>
+        </w:rPr>
+      </w:pPr>
+      <w:r>
+        <w:rPr>
+          <w:sz w:val="24"/>
+        </w:rPr>
+        <w:t>The products table, which will contain generic entries for all products to be referenced when orders/purchases are made. The fields will be the product’s display name (correctly formatted in English), the ID, the product’s reference name (which will be formatted in camel case for the sake of development consistency), the product’s typical price, the type or product (ie. coaster or clock)</w:t>
+      </w:r>
+      <w:bookmarkStart w:id="0" w:name="_GoBack"/>
+      <w:bookmarkEnd w:id="0"/>
+      <w:r>
+        <w:rPr>
+          <w:sz w:val="24"/>
+        </w:rPr>
+        <w:t xml:space="preserve"> and the product’s stock level.</w:t>
       </w:r>
     </w:p>
     <w:p>
@@ -767,119 +1158,86 @@
         <w:pStyle w:val="ListParagraph"/>
         <w:numPr>
           <w:ilvl w:val="0"/>
-          <w:numId w:val="2"/>
+          <w:numId w:val="3"/>
         </w:numPr>
-        <w:spacing w:after="0" w:line="240" w:lineRule="auto"/>
-        <w:rPr>
-          <w:rFonts w:ascii="Times New Roman" w:eastAsia="Times New Roman" w:hAnsi="Times New Roman" w:cs="Times New Roman"/>
-          <w:sz w:val="24"/>
-          <w:szCs w:val="24"/>
-          <w:lang w:eastAsia="en-GB"/>
-        </w:rPr>
-      </w:pPr>
-      <w:r>
-        <w:t>Clocks</w:t>
+        <w:rPr>
+          <w:sz w:val="24"/>
+        </w:rPr>
+      </w:pPr>
+      <w:r>
+        <w:rPr>
+          <w:sz w:val="24"/>
+        </w:rPr>
+        <w:lastRenderedPageBreak/>
+        <w:t>The customers table, which will be a record of all the known users that have made purchases from the online outlets. This will contain their online username and online identifier string if applicable, and their local ID. This will allow me to credit portions of sales to individual buyers.</w:t>
       </w:r>
     </w:p>
     <w:p>
       <w:pPr>
         <w:pStyle w:val="ListParagraph"/>
         <w:numPr>
-          <w:ilvl w:val="1"/>
-          <w:numId w:val="2"/>
+          <w:ilvl w:val="0"/>
+          <w:numId w:val="3"/>
         </w:numPr>
-        <w:spacing w:after="0" w:line="240" w:lineRule="auto"/>
-        <w:rPr>
-          <w:rFonts w:ascii="Times New Roman" w:eastAsia="Times New Roman" w:hAnsi="Times New Roman" w:cs="Times New Roman"/>
-          <w:sz w:val="24"/>
-          <w:szCs w:val="24"/>
-          <w:lang w:eastAsia="en-GB"/>
-        </w:rPr>
-      </w:pPr>
-      <w:r>
-        <w:t>Vinyl records; these are unique and obtained from various sources including second hand markets and shops by the client himself individually</w:t>
-      </w:r>
-      <w:r>
-        <w:t>. Photographs or references to the record on relevant websites would be helpful here</w:t>
-      </w:r>
-    </w:p>
-    <w:p>
-      <w:pPr>
-        <w:pStyle w:val="ListParagraph"/>
-        <w:numPr>
-          <w:ilvl w:val="1"/>
-          <w:numId w:val="2"/>
-        </w:numPr>
-        <w:spacing w:after="0" w:line="240" w:lineRule="auto"/>
-        <w:rPr>
-          <w:rFonts w:ascii="Times New Roman" w:eastAsia="Times New Roman" w:hAnsi="Times New Roman" w:cs="Times New Roman"/>
-          <w:sz w:val="24"/>
-          <w:szCs w:val="24"/>
-          <w:lang w:eastAsia="en-GB"/>
-        </w:rPr>
-      </w:pPr>
-      <w:r>
-        <w:t>Clock mechanisms</w:t>
-      </w:r>
-    </w:p>
-    <w:p>
-      <w:pPr>
-        <w:pStyle w:val="ListParagraph"/>
-        <w:numPr>
-          <w:ilvl w:val="1"/>
-          <w:numId w:val="2"/>
-        </w:numPr>
-        <w:spacing w:after="0" w:line="240" w:lineRule="auto"/>
-        <w:rPr>
-          <w:rFonts w:ascii="Times New Roman" w:eastAsia="Times New Roman" w:hAnsi="Times New Roman" w:cs="Times New Roman"/>
-          <w:sz w:val="24"/>
-          <w:szCs w:val="24"/>
-          <w:lang w:eastAsia="en-GB"/>
-        </w:rPr>
-      </w:pPr>
-      <w:r>
-        <w:t>Plastic coating for the boxes, this will be best tracked in sheets with a set number of boxes to fit on them</w:t>
-      </w:r>
+        <w:rPr>
+          <w:sz w:val="24"/>
+        </w:rPr>
+      </w:pPr>
+      <w:r>
+        <w:rPr>
+          <w:sz w:val="24"/>
+        </w:rPr>
+        <w:t>The orders table, which will be a record of every individual purchase made. It will contain the ID of the product purchased as a relational link, the gross profit from the sale, the sale ID itself, the local ID of the customer if applicable (if bought from ebay or etsy) as a relational link and the volume of the product sold.</w:t>
+      </w:r>
+    </w:p>
+    <w:p>
+      <w:pPr>
+        <w:rPr>
+          <w:sz w:val="24"/>
+        </w:rPr>
+      </w:pPr>
     </w:p>
     <w:p>
       <w:pPr>
         <w:pStyle w:val="Heading2"/>
-      </w:pPr>
-      <w:r>
-        <w:lastRenderedPageBreak/>
-        <w:t>Storefront Synchronisation</w:t>
-      </w:r>
-    </w:p>
-    <w:p>
-      <w:r>
-        <w:t>There are three online, trackable locations where the products are sold: eBay, Etsy and the client’s personal website. These three outlets are different in significant ways. The personal website does not show stock information other than marking products as “out of stock”. Etsy and eBay keep track of stock by showing how much of an individual product is left</w:t>
-      </w:r>
-    </w:p>
-    <w:p>
-      <w:pPr>
-        <w:pStyle w:val="Heading2"/>
-      </w:pPr>
-      <w:r>
+        <w:rPr>
+          <w:sz w:val="28"/>
+        </w:rPr>
+      </w:pPr>
+      <w:r>
+        <w:rPr>
+          <w:sz w:val="28"/>
+        </w:rPr>
         <w:t>Initial Notes</w:t>
       </w:r>
-    </w:p>
-    <w:p>
-      <w:pPr>
-        <w:spacing w:after="0" w:line="240" w:lineRule="auto"/>
-        <w:rPr>
-          <w:rFonts w:ascii="Times New Roman" w:eastAsia="Times New Roman" w:hAnsi="Times New Roman" w:cs="Times New Roman"/>
-          <w:sz w:val="24"/>
-          <w:szCs w:val="24"/>
-          <w:lang w:eastAsia="en-GB"/>
-        </w:rPr>
-      </w:pPr>
-      <w:r>
+      <w:r>
+        <w:rPr>
+          <w:sz w:val="28"/>
+        </w:rPr>
+        <w:t xml:space="preserve"> (Please ignore)</w:t>
+      </w:r>
+    </w:p>
+    <w:p>
+      <w:pPr>
+        <w:spacing w:after="0" w:line="240" w:lineRule="auto"/>
+        <w:rPr>
+          <w:rFonts w:ascii="Times New Roman" w:eastAsia="Times New Roman" w:hAnsi="Times New Roman" w:cs="Times New Roman"/>
+          <w:sz w:val="28"/>
+          <w:szCs w:val="24"/>
+          <w:lang w:eastAsia="en-GB"/>
+        </w:rPr>
+      </w:pPr>
+      <w:r>
+        <w:rPr>
+          <w:sz w:val="24"/>
+        </w:rPr>
         <w:t>S</w:t>
       </w:r>
       <w:r>
         <w:rPr>
           <w:rFonts w:ascii="Calibri" w:eastAsia="Times New Roman" w:hAnsi="Calibri" w:cs="Calibri"/>
           <w:color w:val="000000"/>
+          <w:sz w:val="24"/>
           <w:lang w:eastAsia="en-GB"/>
         </w:rPr>
         <w:t>tock:</w:t>
@@ -890,7 +1248,7 @@
         <w:spacing w:after="0" w:line="240" w:lineRule="auto"/>
         <w:rPr>
           <w:rFonts w:ascii="Times New Roman" w:eastAsia="Times New Roman" w:hAnsi="Times New Roman" w:cs="Times New Roman"/>
-          <w:sz w:val="24"/>
+          <w:sz w:val="28"/>
           <w:szCs w:val="24"/>
           <w:lang w:eastAsia="en-GB"/>
         </w:rPr>
@@ -899,6 +1257,7 @@
         <w:rPr>
           <w:rFonts w:ascii="Calibri" w:eastAsia="Times New Roman" w:hAnsi="Calibri" w:cs="Calibri"/>
           <w:color w:val="000000"/>
+          <w:sz w:val="24"/>
           <w:lang w:eastAsia="en-GB"/>
         </w:rPr>
         <w:t>-Records to be turned into clocks</w:t>
@@ -909,7 +1268,7 @@
         <w:spacing w:after="0" w:line="240" w:lineRule="auto"/>
         <w:rPr>
           <w:rFonts w:ascii="Times New Roman" w:eastAsia="Times New Roman" w:hAnsi="Times New Roman" w:cs="Times New Roman"/>
-          <w:sz w:val="24"/>
+          <w:sz w:val="28"/>
           <w:szCs w:val="24"/>
           <w:lang w:eastAsia="en-GB"/>
         </w:rPr>
@@ -918,6 +1277,7 @@
         <w:rPr>
           <w:rFonts w:ascii="Calibri" w:eastAsia="Times New Roman" w:hAnsi="Calibri" w:cs="Calibri"/>
           <w:color w:val="000000"/>
+          <w:sz w:val="24"/>
           <w:lang w:eastAsia="en-GB"/>
         </w:rPr>
         <w:t>-Stickers</w:t>
@@ -928,7 +1288,7 @@
         <w:spacing w:after="0" w:line="240" w:lineRule="auto"/>
         <w:rPr>
           <w:rFonts w:ascii="Times New Roman" w:eastAsia="Times New Roman" w:hAnsi="Times New Roman" w:cs="Times New Roman"/>
-          <w:sz w:val="24"/>
+          <w:sz w:val="28"/>
           <w:szCs w:val="24"/>
           <w:lang w:eastAsia="en-GB"/>
         </w:rPr>
@@ -937,6 +1297,7 @@
         <w:rPr>
           <w:rFonts w:ascii="Calibri" w:eastAsia="Times New Roman" w:hAnsi="Calibri" w:cs="Calibri"/>
           <w:color w:val="000000"/>
+          <w:sz w:val="24"/>
           <w:lang w:eastAsia="en-GB"/>
         </w:rPr>
         <w:t>-Blank Coasters</w:t>
@@ -947,7 +1308,7 @@
         <w:spacing w:after="0" w:line="240" w:lineRule="auto"/>
         <w:rPr>
           <w:rFonts w:ascii="Times New Roman" w:eastAsia="Times New Roman" w:hAnsi="Times New Roman" w:cs="Times New Roman"/>
-          <w:sz w:val="24"/>
+          <w:sz w:val="28"/>
           <w:szCs w:val="24"/>
           <w:lang w:eastAsia="en-GB"/>
         </w:rPr>
@@ -956,6 +1317,7 @@
         <w:rPr>
           <w:rFonts w:ascii="Calibri" w:eastAsia="Times New Roman" w:hAnsi="Calibri" w:cs="Calibri"/>
           <w:color w:val="000000"/>
+          <w:sz w:val="24"/>
           <w:lang w:eastAsia="en-GB"/>
         </w:rPr>
         <w:t>-Completed coasters (# of sets (6 in a set))</w:t>
@@ -966,7 +1328,7 @@
         <w:spacing w:after="0" w:line="240" w:lineRule="auto"/>
         <w:rPr>
           <w:rFonts w:ascii="Times New Roman" w:eastAsia="Times New Roman" w:hAnsi="Times New Roman" w:cs="Times New Roman"/>
-          <w:sz w:val="24"/>
+          <w:sz w:val="28"/>
           <w:szCs w:val="24"/>
           <w:lang w:eastAsia="en-GB"/>
         </w:rPr>
@@ -975,6 +1337,7 @@
         <w:rPr>
           <w:rFonts w:ascii="Calibri" w:eastAsia="Times New Roman" w:hAnsi="Calibri" w:cs="Calibri"/>
           <w:color w:val="000000"/>
+          <w:sz w:val="24"/>
           <w:lang w:eastAsia="en-GB"/>
         </w:rPr>
         <w:t>-Clocks – limited selection of records which are ordered frequently:</w:t>
@@ -985,7 +1348,7 @@
         <w:spacing w:after="0" w:line="240" w:lineRule="auto"/>
         <w:rPr>
           <w:rFonts w:ascii="Times New Roman" w:eastAsia="Times New Roman" w:hAnsi="Times New Roman" w:cs="Times New Roman"/>
-          <w:sz w:val="24"/>
+          <w:sz w:val="28"/>
           <w:szCs w:val="24"/>
           <w:lang w:eastAsia="en-GB"/>
         </w:rPr>
@@ -994,6 +1357,7 @@
         <w:rPr>
           <w:rFonts w:ascii="Calibri" w:eastAsia="Times New Roman" w:hAnsi="Calibri" w:cs="Calibri"/>
           <w:color w:val="000000"/>
+          <w:sz w:val="24"/>
           <w:lang w:eastAsia="en-GB"/>
         </w:rPr>
         <w:t>-Tins</w:t>
@@ -1004,7 +1368,7 @@
         <w:spacing w:after="0" w:line="240" w:lineRule="auto"/>
         <w:rPr>
           <w:rFonts w:ascii="Times New Roman" w:eastAsia="Times New Roman" w:hAnsi="Times New Roman" w:cs="Times New Roman"/>
-          <w:sz w:val="24"/>
+          <w:sz w:val="28"/>
           <w:szCs w:val="24"/>
           <w:lang w:eastAsia="en-GB"/>
         </w:rPr>
@@ -1013,6 +1377,7 @@
         <w:rPr>
           <w:rFonts w:ascii="Calibri" w:eastAsia="Times New Roman" w:hAnsi="Calibri" w:cs="Calibri"/>
           <w:color w:val="000000"/>
+          <w:sz w:val="24"/>
           <w:lang w:eastAsia="en-GB"/>
         </w:rPr>
         <w:t>-Costs of stock?</w:t>
@@ -1023,18 +1388,18 @@
         <w:spacing w:after="0" w:line="240" w:lineRule="auto"/>
         <w:rPr>
           <w:rFonts w:ascii="Times New Roman" w:eastAsia="Times New Roman" w:hAnsi="Times New Roman" w:cs="Times New Roman"/>
-          <w:sz w:val="24"/>
-          <w:szCs w:val="24"/>
-          <w:lang w:eastAsia="en-GB"/>
-        </w:rPr>
-      </w:pPr>
-    </w:p>
-    <w:p>
-      <w:pPr>
-        <w:spacing w:after="0" w:line="240" w:lineRule="auto"/>
-        <w:rPr>
-          <w:rFonts w:ascii="Times New Roman" w:eastAsia="Times New Roman" w:hAnsi="Times New Roman" w:cs="Times New Roman"/>
-          <w:sz w:val="24"/>
+          <w:sz w:val="28"/>
+          <w:szCs w:val="24"/>
+          <w:lang w:eastAsia="en-GB"/>
+        </w:rPr>
+      </w:pPr>
+    </w:p>
+    <w:p>
+      <w:pPr>
+        <w:spacing w:after="0" w:line="240" w:lineRule="auto"/>
+        <w:rPr>
+          <w:rFonts w:ascii="Times New Roman" w:eastAsia="Times New Roman" w:hAnsi="Times New Roman" w:cs="Times New Roman"/>
+          <w:sz w:val="28"/>
           <w:szCs w:val="24"/>
           <w:lang w:eastAsia="en-GB"/>
         </w:rPr>
@@ -1043,6 +1408,7 @@
         <w:rPr>
           <w:rFonts w:ascii="Calibri" w:eastAsia="Times New Roman" w:hAnsi="Calibri" w:cs="Calibri"/>
           <w:color w:val="000000"/>
+          <w:sz w:val="24"/>
           <w:lang w:eastAsia="en-GB"/>
         </w:rPr>
         <w:t>Core features:</w:t>
@@ -1053,7 +1419,7 @@
         <w:spacing w:after="0" w:line="240" w:lineRule="auto"/>
         <w:rPr>
           <w:rFonts w:ascii="Times New Roman" w:eastAsia="Times New Roman" w:hAnsi="Times New Roman" w:cs="Times New Roman"/>
-          <w:sz w:val="24"/>
+          <w:sz w:val="28"/>
           <w:szCs w:val="24"/>
           <w:lang w:eastAsia="en-GB"/>
         </w:rPr>
@@ -1062,6 +1428,7 @@
         <w:rPr>
           <w:rFonts w:ascii="Calibri" w:eastAsia="Times New Roman" w:hAnsi="Calibri" w:cs="Calibri"/>
           <w:color w:val="000000"/>
+          <w:sz w:val="24"/>
           <w:lang w:eastAsia="en-GB"/>
         </w:rPr>
         <w:t>-Separate mode for Christmas market or other special occasion:</w:t>
@@ -1072,7 +1439,7 @@
         <w:spacing w:after="0" w:line="240" w:lineRule="auto"/>
         <w:rPr>
           <w:rFonts w:ascii="Times New Roman" w:eastAsia="Times New Roman" w:hAnsi="Times New Roman" w:cs="Times New Roman"/>
-          <w:sz w:val="24"/>
+          <w:sz w:val="28"/>
           <w:szCs w:val="24"/>
           <w:lang w:eastAsia="en-GB"/>
         </w:rPr>
@@ -1081,6 +1448,7 @@
         <w:rPr>
           <w:rFonts w:ascii="Calibri" w:eastAsia="Times New Roman" w:hAnsi="Calibri" w:cs="Calibri"/>
           <w:color w:val="000000"/>
+          <w:sz w:val="24"/>
           <w:lang w:eastAsia="en-GB"/>
         </w:rPr>
         <w:tab/>
@@ -1092,7 +1460,7 @@
         <w:spacing w:after="0" w:line="240" w:lineRule="auto"/>
         <w:rPr>
           <w:rFonts w:ascii="Times New Roman" w:eastAsia="Times New Roman" w:hAnsi="Times New Roman" w:cs="Times New Roman"/>
-          <w:sz w:val="24"/>
+          <w:sz w:val="28"/>
           <w:szCs w:val="24"/>
           <w:lang w:eastAsia="en-GB"/>
         </w:rPr>
@@ -1101,6 +1469,7 @@
         <w:rPr>
           <w:rFonts w:ascii="Calibri" w:eastAsia="Times New Roman" w:hAnsi="Calibri" w:cs="Calibri"/>
           <w:color w:val="000000"/>
+          <w:sz w:val="24"/>
           <w:lang w:eastAsia="en-GB"/>
         </w:rPr>
         <w:tab/>
@@ -1112,7 +1481,7 @@
         <w:spacing w:after="0" w:line="240" w:lineRule="auto"/>
         <w:rPr>
           <w:rFonts w:ascii="Times New Roman" w:eastAsia="Times New Roman" w:hAnsi="Times New Roman" w:cs="Times New Roman"/>
-          <w:sz w:val="24"/>
+          <w:sz w:val="28"/>
           <w:szCs w:val="24"/>
           <w:lang w:eastAsia="en-GB"/>
         </w:rPr>
@@ -1121,6 +1490,7 @@
         <w:rPr>
           <w:rFonts w:ascii="Calibri" w:eastAsia="Times New Roman" w:hAnsi="Calibri" w:cs="Calibri"/>
           <w:color w:val="000000"/>
+          <w:sz w:val="24"/>
           <w:lang w:eastAsia="en-GB"/>
         </w:rPr>
         <w:t>-Inventory management:</w:t>
@@ -1131,7 +1501,7 @@
         <w:spacing w:after="0" w:line="240" w:lineRule="auto"/>
         <w:rPr>
           <w:rFonts w:ascii="Times New Roman" w:eastAsia="Times New Roman" w:hAnsi="Times New Roman" w:cs="Times New Roman"/>
-          <w:sz w:val="24"/>
+          <w:sz w:val="28"/>
           <w:szCs w:val="24"/>
           <w:lang w:eastAsia="en-GB"/>
         </w:rPr>
@@ -1140,6 +1510,7 @@
         <w:rPr>
           <w:rFonts w:ascii="Calibri" w:eastAsia="Times New Roman" w:hAnsi="Calibri" w:cs="Calibri"/>
           <w:color w:val="000000"/>
+          <w:sz w:val="24"/>
           <w:lang w:eastAsia="en-GB"/>
         </w:rPr>
         <w:tab/>
@@ -1151,7 +1522,7 @@
         <w:spacing w:after="0" w:line="240" w:lineRule="auto"/>
         <w:rPr>
           <w:rFonts w:ascii="Times New Roman" w:eastAsia="Times New Roman" w:hAnsi="Times New Roman" w:cs="Times New Roman"/>
-          <w:sz w:val="24"/>
+          <w:sz w:val="28"/>
           <w:szCs w:val="24"/>
           <w:lang w:eastAsia="en-GB"/>
         </w:rPr>
@@ -1160,6 +1531,7 @@
         <w:rPr>
           <w:rFonts w:ascii="Calibri" w:eastAsia="Times New Roman" w:hAnsi="Calibri" w:cs="Calibri"/>
           <w:color w:val="000000"/>
+          <w:sz w:val="24"/>
           <w:lang w:eastAsia="en-GB"/>
         </w:rPr>
         <w:tab/>
@@ -1171,7 +1543,7 @@
         <w:spacing w:after="0" w:line="240" w:lineRule="auto"/>
         <w:rPr>
           <w:rFonts w:ascii="Times New Roman" w:eastAsia="Times New Roman" w:hAnsi="Times New Roman" w:cs="Times New Roman"/>
-          <w:sz w:val="24"/>
+          <w:sz w:val="28"/>
           <w:szCs w:val="24"/>
           <w:lang w:eastAsia="en-GB"/>
         </w:rPr>
@@ -1180,6 +1552,7 @@
         <w:rPr>
           <w:rFonts w:ascii="Calibri" w:eastAsia="Times New Roman" w:hAnsi="Calibri" w:cs="Calibri"/>
           <w:color w:val="000000"/>
+          <w:sz w:val="24"/>
           <w:lang w:eastAsia="en-GB"/>
         </w:rPr>
         <w:t>-Developmental features “add x amount of y”</w:t>
@@ -1190,7 +1563,7 @@
         <w:spacing w:after="0" w:line="240" w:lineRule="auto"/>
         <w:rPr>
           <w:rFonts w:ascii="Times New Roman" w:eastAsia="Times New Roman" w:hAnsi="Times New Roman" w:cs="Times New Roman"/>
-          <w:sz w:val="24"/>
+          <w:sz w:val="28"/>
           <w:szCs w:val="24"/>
           <w:lang w:eastAsia="en-GB"/>
         </w:rPr>
@@ -1199,6 +1572,7 @@
         <w:rPr>
           <w:rFonts w:ascii="Calibri" w:eastAsia="Times New Roman" w:hAnsi="Calibri" w:cs="Calibri"/>
           <w:color w:val="000000"/>
+          <w:sz w:val="24"/>
           <w:lang w:eastAsia="en-GB"/>
         </w:rPr>
         <w:t>-Tables:</w:t>
@@ -1209,7 +1583,7 @@
         <w:spacing w:after="0" w:line="240" w:lineRule="auto"/>
         <w:rPr>
           <w:rFonts w:ascii="Times New Roman" w:eastAsia="Times New Roman" w:hAnsi="Times New Roman" w:cs="Times New Roman"/>
-          <w:sz w:val="24"/>
+          <w:sz w:val="28"/>
           <w:szCs w:val="24"/>
           <w:lang w:eastAsia="en-GB"/>
         </w:rPr>
@@ -1218,6 +1592,7 @@
         <w:rPr>
           <w:rFonts w:ascii="Calibri" w:eastAsia="Times New Roman" w:hAnsi="Calibri" w:cs="Calibri"/>
           <w:color w:val="000000"/>
+          <w:sz w:val="24"/>
           <w:lang w:eastAsia="en-GB"/>
         </w:rPr>
         <w:tab/>
@@ -1229,7 +1604,7 @@
         <w:spacing w:after="0" w:line="240" w:lineRule="auto"/>
         <w:rPr>
           <w:rFonts w:ascii="Times New Roman" w:eastAsia="Times New Roman" w:hAnsi="Times New Roman" w:cs="Times New Roman"/>
-          <w:sz w:val="24"/>
+          <w:sz w:val="28"/>
           <w:szCs w:val="24"/>
           <w:lang w:eastAsia="en-GB"/>
         </w:rPr>
@@ -1238,6 +1613,7 @@
         <w:rPr>
           <w:rFonts w:ascii="Calibri" w:eastAsia="Times New Roman" w:hAnsi="Calibri" w:cs="Calibri"/>
           <w:color w:val="000000"/>
+          <w:sz w:val="24"/>
           <w:lang w:eastAsia="en-GB"/>
         </w:rPr>
         <w:tab/>
@@ -1249,7 +1625,7 @@
         <w:spacing w:after="0" w:line="240" w:lineRule="auto"/>
         <w:rPr>
           <w:rFonts w:ascii="Times New Roman" w:eastAsia="Times New Roman" w:hAnsi="Times New Roman" w:cs="Times New Roman"/>
-          <w:sz w:val="24"/>
+          <w:sz w:val="28"/>
           <w:szCs w:val="24"/>
           <w:lang w:eastAsia="en-GB"/>
         </w:rPr>
@@ -1258,6 +1634,7 @@
         <w:rPr>
           <w:rFonts w:ascii="Calibri" w:eastAsia="Times New Roman" w:hAnsi="Calibri" w:cs="Calibri"/>
           <w:color w:val="000000"/>
+          <w:sz w:val="24"/>
           <w:lang w:eastAsia="en-GB"/>
         </w:rPr>
         <w:tab/>
@@ -1269,7 +1646,7 @@
         <w:spacing w:after="0" w:line="240" w:lineRule="auto"/>
         <w:rPr>
           <w:rFonts w:ascii="Times New Roman" w:eastAsia="Times New Roman" w:hAnsi="Times New Roman" w:cs="Times New Roman"/>
-          <w:sz w:val="24"/>
+          <w:sz w:val="28"/>
           <w:szCs w:val="24"/>
           <w:lang w:eastAsia="en-GB"/>
         </w:rPr>
@@ -1278,6 +1655,7 @@
         <w:rPr>
           <w:rFonts w:ascii="Calibri" w:eastAsia="Times New Roman" w:hAnsi="Calibri" w:cs="Calibri"/>
           <w:color w:val="000000"/>
+          <w:sz w:val="24"/>
           <w:lang w:eastAsia="en-GB"/>
         </w:rPr>
         <w:tab/>
@@ -1289,7 +1667,7 @@
         <w:spacing w:after="0" w:line="240" w:lineRule="auto"/>
         <w:rPr>
           <w:rFonts w:ascii="Times New Roman" w:eastAsia="Times New Roman" w:hAnsi="Times New Roman" w:cs="Times New Roman"/>
-          <w:sz w:val="24"/>
+          <w:sz w:val="28"/>
           <w:szCs w:val="24"/>
           <w:lang w:eastAsia="en-GB"/>
         </w:rPr>
@@ -1298,6 +1676,7 @@
         <w:rPr>
           <w:rFonts w:ascii="Calibri" w:eastAsia="Times New Roman" w:hAnsi="Calibri" w:cs="Calibri"/>
           <w:color w:val="000000"/>
+          <w:sz w:val="24"/>
           <w:lang w:eastAsia="en-GB"/>
         </w:rPr>
         <w:tab/>
@@ -1309,18 +1688,18 @@
         <w:spacing w:after="0" w:line="240" w:lineRule="auto"/>
         <w:rPr>
           <w:rFonts w:ascii="Times New Roman" w:eastAsia="Times New Roman" w:hAnsi="Times New Roman" w:cs="Times New Roman"/>
-          <w:sz w:val="24"/>
-          <w:szCs w:val="24"/>
-          <w:lang w:eastAsia="en-GB"/>
-        </w:rPr>
-      </w:pPr>
-    </w:p>
-    <w:p>
-      <w:pPr>
-        <w:spacing w:after="0" w:line="240" w:lineRule="auto"/>
-        <w:rPr>
-          <w:rFonts w:ascii="Times New Roman" w:eastAsia="Times New Roman" w:hAnsi="Times New Roman" w:cs="Times New Roman"/>
-          <w:sz w:val="24"/>
+          <w:sz w:val="28"/>
+          <w:szCs w:val="24"/>
+          <w:lang w:eastAsia="en-GB"/>
+        </w:rPr>
+      </w:pPr>
+    </w:p>
+    <w:p>
+      <w:pPr>
+        <w:spacing w:after="0" w:line="240" w:lineRule="auto"/>
+        <w:rPr>
+          <w:rFonts w:ascii="Times New Roman" w:eastAsia="Times New Roman" w:hAnsi="Times New Roman" w:cs="Times New Roman"/>
+          <w:sz w:val="28"/>
           <w:szCs w:val="24"/>
           <w:lang w:eastAsia="en-GB"/>
         </w:rPr>
@@ -1329,6 +1708,7 @@
         <w:rPr>
           <w:rFonts w:ascii="Calibri" w:eastAsia="Times New Roman" w:hAnsi="Calibri" w:cs="Calibri"/>
           <w:color w:val="000000"/>
+          <w:sz w:val="24"/>
           <w:lang w:eastAsia="en-GB"/>
         </w:rPr>
         <w:t>Extra features:</w:t>
@@ -1339,7 +1719,7 @@
         <w:spacing w:after="0" w:line="240" w:lineRule="auto"/>
         <w:rPr>
           <w:rFonts w:ascii="Times New Roman" w:eastAsia="Times New Roman" w:hAnsi="Times New Roman" w:cs="Times New Roman"/>
-          <w:sz w:val="24"/>
+          <w:sz w:val="28"/>
           <w:szCs w:val="24"/>
           <w:lang w:eastAsia="en-GB"/>
         </w:rPr>
@@ -1348,6 +1728,7 @@
         <w:rPr>
           <w:rFonts w:ascii="Calibri" w:eastAsia="Times New Roman" w:hAnsi="Calibri" w:cs="Calibri"/>
           <w:color w:val="000000"/>
+          <w:sz w:val="24"/>
           <w:lang w:eastAsia="en-GB"/>
         </w:rPr>
         <w:t>-Interface with online outlet’s APIs</w:t>
@@ -1358,7 +1739,7 @@
         <w:spacing w:after="0" w:line="240" w:lineRule="auto"/>
         <w:rPr>
           <w:rFonts w:ascii="Times New Roman" w:eastAsia="Times New Roman" w:hAnsi="Times New Roman" w:cs="Times New Roman"/>
-          <w:sz w:val="24"/>
+          <w:sz w:val="28"/>
           <w:szCs w:val="24"/>
           <w:lang w:eastAsia="en-GB"/>
         </w:rPr>
@@ -1367,6 +1748,7 @@
         <w:rPr>
           <w:rFonts w:ascii="Calibri" w:eastAsia="Times New Roman" w:hAnsi="Calibri" w:cs="Calibri"/>
           <w:color w:val="000000"/>
+          <w:sz w:val="24"/>
           <w:lang w:eastAsia="en-GB"/>
         </w:rPr>
         <w:t>-Centralize stock values/inventory across all outlets</w:t>
@@ -1377,7 +1759,7 @@
         <w:spacing w:after="0" w:line="240" w:lineRule="auto"/>
         <w:rPr>
           <w:rFonts w:ascii="Times New Roman" w:eastAsia="Times New Roman" w:hAnsi="Times New Roman" w:cs="Times New Roman"/>
-          <w:sz w:val="24"/>
+          <w:sz w:val="28"/>
           <w:szCs w:val="24"/>
           <w:lang w:eastAsia="en-GB"/>
         </w:rPr>
@@ -1386,6 +1768,7 @@
         <w:rPr>
           <w:rFonts w:ascii="Calibri" w:eastAsia="Times New Roman" w:hAnsi="Calibri" w:cs="Calibri"/>
           <w:color w:val="000000"/>
+          <w:sz w:val="24"/>
           <w:lang w:eastAsia="en-GB"/>
         </w:rPr>
         <w:t>-Authentication system</w:t>
@@ -1396,7 +1779,7 @@
         <w:spacing w:after="0" w:line="240" w:lineRule="auto"/>
         <w:rPr>
           <w:rFonts w:ascii="Times New Roman" w:eastAsia="Times New Roman" w:hAnsi="Times New Roman" w:cs="Times New Roman"/>
-          <w:sz w:val="24"/>
+          <w:sz w:val="28"/>
           <w:szCs w:val="24"/>
           <w:lang w:eastAsia="en-GB"/>
         </w:rPr>
@@ -1405,6 +1788,7 @@
         <w:rPr>
           <w:rFonts w:ascii="Calibri" w:eastAsia="Times New Roman" w:hAnsi="Calibri" w:cs="Calibri"/>
           <w:color w:val="000000"/>
+          <w:sz w:val="24"/>
           <w:lang w:eastAsia="en-GB"/>
         </w:rPr>
         <w:t>-Infographics</w:t>
@@ -1415,7 +1799,7 @@
         <w:spacing w:after="0" w:line="240" w:lineRule="auto"/>
         <w:rPr>
           <w:rFonts w:ascii="Times New Roman" w:eastAsia="Times New Roman" w:hAnsi="Times New Roman" w:cs="Times New Roman"/>
-          <w:sz w:val="24"/>
+          <w:sz w:val="28"/>
           <w:szCs w:val="24"/>
           <w:lang w:eastAsia="en-GB"/>
         </w:rPr>
@@ -1424,6 +1808,7 @@
         <w:rPr>
           <w:rFonts w:ascii="Calibri" w:eastAsia="Times New Roman" w:hAnsi="Calibri" w:cs="Calibri"/>
           <w:color w:val="000000"/>
+          <w:sz w:val="24"/>
           <w:lang w:eastAsia="en-GB"/>
         </w:rPr>
         <w:t>-Product comparisons and other data aggregation</w:t>
@@ -1434,18 +1819,18 @@
         <w:spacing w:after="0" w:line="240" w:lineRule="auto"/>
         <w:rPr>
           <w:rFonts w:ascii="Times New Roman" w:eastAsia="Times New Roman" w:hAnsi="Times New Roman" w:cs="Times New Roman"/>
-          <w:sz w:val="24"/>
-          <w:szCs w:val="24"/>
-          <w:lang w:eastAsia="en-GB"/>
-        </w:rPr>
-      </w:pPr>
-    </w:p>
-    <w:p>
-      <w:pPr>
-        <w:spacing w:after="0" w:line="240" w:lineRule="auto"/>
-        <w:rPr>
-          <w:rFonts w:ascii="Times New Roman" w:eastAsia="Times New Roman" w:hAnsi="Times New Roman" w:cs="Times New Roman"/>
-          <w:sz w:val="24"/>
+          <w:sz w:val="28"/>
+          <w:szCs w:val="24"/>
+          <w:lang w:eastAsia="en-GB"/>
+        </w:rPr>
+      </w:pPr>
+    </w:p>
+    <w:p>
+      <w:pPr>
+        <w:spacing w:after="0" w:line="240" w:lineRule="auto"/>
+        <w:rPr>
+          <w:rFonts w:ascii="Times New Roman" w:eastAsia="Times New Roman" w:hAnsi="Times New Roman" w:cs="Times New Roman"/>
+          <w:sz w:val="28"/>
           <w:szCs w:val="24"/>
           <w:lang w:eastAsia="en-GB"/>
         </w:rPr>
@@ -1454,6 +1839,7 @@
         <w:rPr>
           <w:rFonts w:ascii="Calibri" w:eastAsia="Times New Roman" w:hAnsi="Calibri" w:cs="Calibri"/>
           <w:color w:val="000000"/>
+          <w:sz w:val="24"/>
           <w:lang w:eastAsia="en-GB"/>
         </w:rPr>
         <w:t>Advantages:</w:t>
@@ -1464,7 +1850,7 @@
         <w:spacing w:after="0" w:line="240" w:lineRule="auto"/>
         <w:rPr>
           <w:rFonts w:ascii="Times New Roman" w:eastAsia="Times New Roman" w:hAnsi="Times New Roman" w:cs="Times New Roman"/>
-          <w:sz w:val="24"/>
+          <w:sz w:val="28"/>
           <w:szCs w:val="24"/>
           <w:lang w:eastAsia="en-GB"/>
         </w:rPr>
@@ -1473,6 +1859,7 @@
         <w:rPr>
           <w:rFonts w:ascii="Calibri" w:eastAsia="Times New Roman" w:hAnsi="Calibri" w:cs="Calibri"/>
           <w:color w:val="000000"/>
+          <w:sz w:val="24"/>
           <w:lang w:eastAsia="en-GB"/>
         </w:rPr>
         <w:t>-Volume sold; profit and gross</w:t>
@@ -1483,18 +1870,18 @@
         <w:spacing w:after="0" w:line="240" w:lineRule="auto"/>
         <w:rPr>
           <w:rFonts w:ascii="Times New Roman" w:eastAsia="Times New Roman" w:hAnsi="Times New Roman" w:cs="Times New Roman"/>
-          <w:sz w:val="24"/>
-          <w:szCs w:val="24"/>
-          <w:lang w:eastAsia="en-GB"/>
-        </w:rPr>
-      </w:pPr>
-    </w:p>
-    <w:p>
-      <w:pPr>
-        <w:spacing w:after="0" w:line="240" w:lineRule="auto"/>
-        <w:rPr>
-          <w:rFonts w:ascii="Times New Roman" w:eastAsia="Times New Roman" w:hAnsi="Times New Roman" w:cs="Times New Roman"/>
-          <w:sz w:val="24"/>
+          <w:sz w:val="28"/>
+          <w:szCs w:val="24"/>
+          <w:lang w:eastAsia="en-GB"/>
+        </w:rPr>
+      </w:pPr>
+    </w:p>
+    <w:p>
+      <w:pPr>
+        <w:spacing w:after="0" w:line="240" w:lineRule="auto"/>
+        <w:rPr>
+          <w:rFonts w:ascii="Times New Roman" w:eastAsia="Times New Roman" w:hAnsi="Times New Roman" w:cs="Times New Roman"/>
+          <w:sz w:val="28"/>
           <w:szCs w:val="24"/>
           <w:lang w:eastAsia="en-GB"/>
         </w:rPr>
@@ -1503,6 +1890,7 @@
         <w:rPr>
           <w:rFonts w:ascii="Calibri" w:eastAsia="Times New Roman" w:hAnsi="Calibri" w:cs="Calibri"/>
           <w:color w:val="000000"/>
+          <w:sz w:val="24"/>
           <w:lang w:eastAsia="en-GB"/>
         </w:rPr>
         <w:t>Notes:</w:t>
@@ -1513,7 +1901,7 @@
         <w:spacing w:after="0" w:line="240" w:lineRule="auto"/>
         <w:rPr>
           <w:rFonts w:ascii="Times New Roman" w:eastAsia="Times New Roman" w:hAnsi="Times New Roman" w:cs="Times New Roman"/>
-          <w:sz w:val="24"/>
+          <w:sz w:val="28"/>
           <w:szCs w:val="24"/>
           <w:lang w:eastAsia="en-GB"/>
         </w:rPr>
@@ -1522,8 +1910,10 @@
         <w:rPr>
           <w:rFonts w:ascii="Calibri" w:eastAsia="Times New Roman" w:hAnsi="Calibri" w:cs="Calibri"/>
           <w:color w:val="000000"/>
-          <w:lang w:eastAsia="en-GB"/>
-        </w:rPr>
+          <w:sz w:val="24"/>
+          <w:lang w:eastAsia="en-GB"/>
+        </w:rPr>
+        <w:lastRenderedPageBreak/>
         <w:t>-Postage is paid by client</w:t>
       </w:r>
     </w:p>
@@ -1532,7 +1922,7 @@
         <w:spacing w:after="0" w:line="240" w:lineRule="auto"/>
         <w:rPr>
           <w:rFonts w:ascii="Times New Roman" w:eastAsia="Times New Roman" w:hAnsi="Times New Roman" w:cs="Times New Roman"/>
-          <w:sz w:val="24"/>
+          <w:sz w:val="28"/>
           <w:szCs w:val="24"/>
           <w:lang w:eastAsia="en-GB"/>
         </w:rPr>
@@ -1542,6 +1932,7 @@
           <w:rPr>
             <w:rFonts w:ascii="Calibri" w:eastAsia="Times New Roman" w:hAnsi="Calibri" w:cs="Calibri"/>
             <w:color w:val="0563C1"/>
+            <w:sz w:val="24"/>
             <w:u w:val="single"/>
             <w:lang w:eastAsia="en-GB"/>
           </w:rPr>
@@ -1550,11 +1941,17 @@
       </w:hyperlink>
     </w:p>
     <w:p>
-      <w:r>
+      <w:pPr>
+        <w:rPr>
+          <w:sz w:val="24"/>
+        </w:rPr>
+      </w:pPr>
+      <w:r>
+        <w:rPr>
+          <w:sz w:val="24"/>
+        </w:rPr>
         <w:t xml:space="preserve"> </w:t>
       </w:r>
-      <w:bookmarkStart w:id="0" w:name="_GoBack"/>
-      <w:bookmarkEnd w:id="0"/>
     </w:p>
     <w:sectPr>
       <w:footerReference w:type="default" r:id="rId9"/>
@@ -1570,7 +1967,7 @@
 </file>
 
 <file path=word/endnotes.xml><?xml version="1.0" encoding="utf-8"?>
-<w:endnotes xmlns:wpc="http://schemas.microsoft.com/office/word/2010/wordprocessingCanvas" xmlns:cx="http://schemas.microsoft.com/office/drawing/2014/chartex" xmlns:mc="http://schemas.openxmlformats.org/markup-compatibility/2006" xmlns:o="urn:schemas-microsoft-com:office:office" xmlns:r="http://schemas.openxmlformats.org/officeDocument/2006/relationships" xmlns:m="http://schemas.openxmlformats.org/officeDocument/2006/math" xmlns:v="urn:schemas-microsoft-com:vml" xmlns:wp14="http://schemas.microsoft.com/office/word/2010/wordprocessingDrawing" xmlns:wp="http://schemas.openxmlformats.org/drawingml/2006/wordprocessingDrawing" xmlns:w10="urn:schemas-microsoft-com:office:word" xmlns:w="http://schemas.openxmlformats.org/wordprocessingml/2006/main" xmlns:w14="http://schemas.microsoft.com/office/word/2010/wordml" xmlns:w15="http://schemas.microsoft.com/office/word/2012/wordml" xmlns:w16se="http://schemas.microsoft.com/office/word/2015/wordml/symex" xmlns:wpg="http://schemas.microsoft.com/office/word/2010/wordprocessingGroup" xmlns:wpi="http://schemas.microsoft.com/office/word/2010/wordprocessingInk" xmlns:wne="http://schemas.microsoft.com/office/word/2006/wordml" xmlns:wps="http://schemas.microsoft.com/office/word/2010/wordprocessingShape" mc:Ignorable="w14 w15 w16se wp14">
+<w:endnotes xmlns:wpc="http://schemas.microsoft.com/office/word/2010/wordprocessingCanvas" xmlns:mc="http://schemas.openxmlformats.org/markup-compatibility/2006" xmlns:o="urn:schemas-microsoft-com:office:office" xmlns:r="http://schemas.openxmlformats.org/officeDocument/2006/relationships" xmlns:m="http://schemas.openxmlformats.org/officeDocument/2006/math" xmlns:v="urn:schemas-microsoft-com:vml" xmlns:wp14="http://schemas.microsoft.com/office/word/2010/wordprocessingDrawing" xmlns:wp="http://schemas.openxmlformats.org/drawingml/2006/wordprocessingDrawing" xmlns:w10="urn:schemas-microsoft-com:office:word" xmlns:w="http://schemas.openxmlformats.org/wordprocessingml/2006/main" xmlns:w14="http://schemas.microsoft.com/office/word/2010/wordml" xmlns:w15="http://schemas.microsoft.com/office/word/2012/wordml" xmlns:wpg="http://schemas.microsoft.com/office/word/2010/wordprocessingGroup" xmlns:wpi="http://schemas.microsoft.com/office/word/2010/wordprocessingInk" xmlns:wne="http://schemas.microsoft.com/office/word/2006/wordml" xmlns:wps="http://schemas.microsoft.com/office/word/2010/wordprocessingShape" mc:Ignorable="w14 w15 wp14">
   <w:endnote w:type="separator" w:id="-1">
     <w:p>
       <w:pPr>
@@ -1595,7 +1992,7 @@
 </file>
 
 <file path=word/footer1.xml><?xml version="1.0" encoding="utf-8"?>
-<w:ftr xmlns:wpc="http://schemas.microsoft.com/office/word/2010/wordprocessingCanvas" xmlns:cx="http://schemas.microsoft.com/office/drawing/2014/chartex" xmlns:mc="http://schemas.openxmlformats.org/markup-compatibility/2006" xmlns:o="urn:schemas-microsoft-com:office:office" xmlns:r="http://schemas.openxmlformats.org/officeDocument/2006/relationships" xmlns:m="http://schemas.openxmlformats.org/officeDocument/2006/math" xmlns:v="urn:schemas-microsoft-com:vml" xmlns:wp14="http://schemas.microsoft.com/office/word/2010/wordprocessingDrawing" xmlns:wp="http://schemas.openxmlformats.org/drawingml/2006/wordprocessingDrawing" xmlns:w10="urn:schemas-microsoft-com:office:word" xmlns:w="http://schemas.openxmlformats.org/wordprocessingml/2006/main" xmlns:w14="http://schemas.microsoft.com/office/word/2010/wordml" xmlns:w15="http://schemas.microsoft.com/office/word/2012/wordml" xmlns:w16se="http://schemas.microsoft.com/office/word/2015/wordml/symex" xmlns:wpg="http://schemas.microsoft.com/office/word/2010/wordprocessingGroup" xmlns:wpi="http://schemas.microsoft.com/office/word/2010/wordprocessingInk" xmlns:wne="http://schemas.microsoft.com/office/word/2006/wordml" xmlns:wps="http://schemas.microsoft.com/office/word/2010/wordprocessingShape" mc:Ignorable="w14 w15 w16se wp14">
+<w:ftr xmlns:wpc="http://schemas.microsoft.com/office/word/2010/wordprocessingCanvas" xmlns:mc="http://schemas.openxmlformats.org/markup-compatibility/2006" xmlns:o="urn:schemas-microsoft-com:office:office" xmlns:r="http://schemas.openxmlformats.org/officeDocument/2006/relationships" xmlns:m="http://schemas.openxmlformats.org/officeDocument/2006/math" xmlns:v="urn:schemas-microsoft-com:vml" xmlns:wp14="http://schemas.microsoft.com/office/word/2010/wordprocessingDrawing" xmlns:wp="http://schemas.openxmlformats.org/drawingml/2006/wordprocessingDrawing" xmlns:w10="urn:schemas-microsoft-com:office:word" xmlns:w="http://schemas.openxmlformats.org/wordprocessingml/2006/main" xmlns:w14="http://schemas.microsoft.com/office/word/2010/wordml" xmlns:w15="http://schemas.microsoft.com/office/word/2012/wordml" xmlns:wpg="http://schemas.microsoft.com/office/word/2010/wordprocessingGroup" xmlns:wpi="http://schemas.microsoft.com/office/word/2010/wordprocessingInk" xmlns:wne="http://schemas.microsoft.com/office/word/2006/wordml" xmlns:wps="http://schemas.microsoft.com/office/word/2010/wordprocessingShape" mc:Ignorable="w14 w15 wp14">
   <w:sdt>
     <w:sdtPr>
       <w:id w:val="88671585"/>
@@ -1628,7 +2025,7 @@
           <w:rPr>
             <w:noProof/>
           </w:rPr>
-          <w:t>2</w:t>
+          <w:t>4</w:t>
         </w:r>
         <w:r>
           <w:rPr>
@@ -1648,7 +2045,7 @@
 </file>
 
 <file path=word/footnotes.xml><?xml version="1.0" encoding="utf-8"?>
-<w:footnotes xmlns:wpc="http://schemas.microsoft.com/office/word/2010/wordprocessingCanvas" xmlns:cx="http://schemas.microsoft.com/office/drawing/2014/chartex" xmlns:mc="http://schemas.openxmlformats.org/markup-compatibility/2006" xmlns:o="urn:schemas-microsoft-com:office:office" xmlns:r="http://schemas.openxmlformats.org/officeDocument/2006/relationships" xmlns:m="http://schemas.openxmlformats.org/officeDocument/2006/math" xmlns:v="urn:schemas-microsoft-com:vml" xmlns:wp14="http://schemas.microsoft.com/office/word/2010/wordprocessingDrawing" xmlns:wp="http://schemas.openxmlformats.org/drawingml/2006/wordprocessingDrawing" xmlns:w10="urn:schemas-microsoft-com:office:word" xmlns:w="http://schemas.openxmlformats.org/wordprocessingml/2006/main" xmlns:w14="http://schemas.microsoft.com/office/word/2010/wordml" xmlns:w15="http://schemas.microsoft.com/office/word/2012/wordml" xmlns:w16se="http://schemas.microsoft.com/office/word/2015/wordml/symex" xmlns:wpg="http://schemas.microsoft.com/office/word/2010/wordprocessingGroup" xmlns:wpi="http://schemas.microsoft.com/office/word/2010/wordprocessingInk" xmlns:wne="http://schemas.microsoft.com/office/word/2006/wordml" xmlns:wps="http://schemas.microsoft.com/office/word/2010/wordprocessingShape" mc:Ignorable="w14 w15 w16se wp14">
+<w:footnotes xmlns:wpc="http://schemas.microsoft.com/office/word/2010/wordprocessingCanvas" xmlns:mc="http://schemas.openxmlformats.org/markup-compatibility/2006" xmlns:o="urn:schemas-microsoft-com:office:office" xmlns:r="http://schemas.openxmlformats.org/officeDocument/2006/relationships" xmlns:m="http://schemas.openxmlformats.org/officeDocument/2006/math" xmlns:v="urn:schemas-microsoft-com:vml" xmlns:wp14="http://schemas.microsoft.com/office/word/2010/wordprocessingDrawing" xmlns:wp="http://schemas.openxmlformats.org/drawingml/2006/wordprocessingDrawing" xmlns:w10="urn:schemas-microsoft-com:office:word" xmlns:w="http://schemas.openxmlformats.org/wordprocessingml/2006/main" xmlns:w14="http://schemas.microsoft.com/office/word/2010/wordml" xmlns:w15="http://schemas.microsoft.com/office/word/2012/wordml" xmlns:wpg="http://schemas.microsoft.com/office/word/2010/wordprocessingGroup" xmlns:wpi="http://schemas.microsoft.com/office/word/2010/wordprocessingInk" xmlns:wne="http://schemas.microsoft.com/office/word/2006/wordml" xmlns:wps="http://schemas.microsoft.com/office/word/2010/wordprocessingShape" mc:Ignorable="w14 w15 wp14">
   <w:footnote w:type="separator" w:id="-1">
     <w:p>
       <w:pPr>
@@ -1673,7 +2070,7 @@
 </file>
 
 <file path=word/numbering.xml><?xml version="1.0" encoding="utf-8"?>
-<w:numbering xmlns:wpc="http://schemas.microsoft.com/office/word/2010/wordprocessingCanvas" xmlns:cx="http://schemas.microsoft.com/office/drawing/2014/chartex" xmlns:mc="http://schemas.openxmlformats.org/markup-compatibility/2006" xmlns:o="urn:schemas-microsoft-com:office:office" xmlns:r="http://schemas.openxmlformats.org/officeDocument/2006/relationships" xmlns:m="http://schemas.openxmlformats.org/officeDocument/2006/math" xmlns:v="urn:schemas-microsoft-com:vml" xmlns:wp14="http://schemas.microsoft.com/office/word/2010/wordprocessingDrawing" xmlns:wp="http://schemas.openxmlformats.org/drawingml/2006/wordprocessingDrawing" xmlns:w10="urn:schemas-microsoft-com:office:word" xmlns:w="http://schemas.openxmlformats.org/wordprocessingml/2006/main" xmlns:w14="http://schemas.microsoft.com/office/word/2010/wordml" xmlns:w15="http://schemas.microsoft.com/office/word/2012/wordml" xmlns:w16se="http://schemas.microsoft.com/office/word/2015/wordml/symex" xmlns:wpg="http://schemas.microsoft.com/office/word/2010/wordprocessingGroup" xmlns:wpi="http://schemas.microsoft.com/office/word/2010/wordprocessingInk" xmlns:wne="http://schemas.microsoft.com/office/word/2006/wordml" xmlns:wps="http://schemas.microsoft.com/office/word/2010/wordprocessingShape" mc:Ignorable="w14 w15 w16se wp14">
+<w:numbering xmlns:wpc="http://schemas.microsoft.com/office/word/2010/wordprocessingCanvas" xmlns:mc="http://schemas.openxmlformats.org/markup-compatibility/2006" xmlns:o="urn:schemas-microsoft-com:office:office" xmlns:r="http://schemas.openxmlformats.org/officeDocument/2006/relationships" xmlns:m="http://schemas.openxmlformats.org/officeDocument/2006/math" xmlns:v="urn:schemas-microsoft-com:vml" xmlns:wp14="http://schemas.microsoft.com/office/word/2010/wordprocessingDrawing" xmlns:wp="http://schemas.openxmlformats.org/drawingml/2006/wordprocessingDrawing" xmlns:w10="urn:schemas-microsoft-com:office:word" xmlns:w="http://schemas.openxmlformats.org/wordprocessingml/2006/main" xmlns:w14="http://schemas.microsoft.com/office/word/2010/wordml" xmlns:w15="http://schemas.microsoft.com/office/word/2012/wordml" xmlns:wpg="http://schemas.microsoft.com/office/word/2010/wordprocessingGroup" xmlns:wpi="http://schemas.microsoft.com/office/word/2010/wordprocessingInk" xmlns:wne="http://schemas.microsoft.com/office/word/2006/wordml" xmlns:wps="http://schemas.microsoft.com/office/word/2010/wordprocessingShape" mc:Ignorable="w14 w15 wp14">
   <w:abstractNum w:abstractNumId="0" w15:restartNumberingAfterBreak="0">
     <w:nsid w:val="093032DF"/>
     <w:multiLevelType w:val="hybridMultilevel"/>
@@ -1702,7 +2099,7 @@
         <w:rFonts w:ascii="Courier New" w:hAnsi="Courier New" w:cs="Courier New" w:hint="default"/>
       </w:rPr>
     </w:lvl>
-    <w:lvl w:ilvl="2" w:tplc="08090005" w:tentative="1">
+    <w:lvl w:ilvl="2" w:tplc="08090005">
       <w:start w:val="1"/>
       <w:numFmt w:val="bullet"/>
       <w:lvlText w:val=""/>
@@ -1900,17 +2297,133 @@
       </w:rPr>
     </w:lvl>
   </w:abstractNum>
+  <w:abstractNum w:abstractNumId="2" w15:restartNumberingAfterBreak="0">
+    <w:nsid w:val="70942198"/>
+    <w:multiLevelType w:val="hybridMultilevel"/>
+    <w:tmpl w:val="FBB26406"/>
+    <w:lvl w:ilvl="0" w:tplc="08090001">
+      <w:start w:val="1"/>
+      <w:numFmt w:val="bullet"/>
+      <w:lvlText w:val=""/>
+      <w:lvlJc w:val="left"/>
+      <w:pPr>
+        <w:ind w:left="720" w:hanging="360"/>
+      </w:pPr>
+      <w:rPr>
+        <w:rFonts w:ascii="Symbol" w:hAnsi="Symbol" w:hint="default"/>
+      </w:rPr>
+    </w:lvl>
+    <w:lvl w:ilvl="1" w:tplc="08090003" w:tentative="1">
+      <w:start w:val="1"/>
+      <w:numFmt w:val="bullet"/>
+      <w:lvlText w:val="o"/>
+      <w:lvlJc w:val="left"/>
+      <w:pPr>
+        <w:ind w:left="1440" w:hanging="360"/>
+      </w:pPr>
+      <w:rPr>
+        <w:rFonts w:ascii="Courier New" w:hAnsi="Courier New" w:cs="Courier New" w:hint="default"/>
+      </w:rPr>
+    </w:lvl>
+    <w:lvl w:ilvl="2" w:tplc="08090005" w:tentative="1">
+      <w:start w:val="1"/>
+      <w:numFmt w:val="bullet"/>
+      <w:lvlText w:val=""/>
+      <w:lvlJc w:val="left"/>
+      <w:pPr>
+        <w:ind w:left="2160" w:hanging="360"/>
+      </w:pPr>
+      <w:rPr>
+        <w:rFonts w:ascii="Wingdings" w:hAnsi="Wingdings" w:hint="default"/>
+      </w:rPr>
+    </w:lvl>
+    <w:lvl w:ilvl="3" w:tplc="08090001" w:tentative="1">
+      <w:start w:val="1"/>
+      <w:numFmt w:val="bullet"/>
+      <w:lvlText w:val=""/>
+      <w:lvlJc w:val="left"/>
+      <w:pPr>
+        <w:ind w:left="2880" w:hanging="360"/>
+      </w:pPr>
+      <w:rPr>
+        <w:rFonts w:ascii="Symbol" w:hAnsi="Symbol" w:hint="default"/>
+      </w:rPr>
+    </w:lvl>
+    <w:lvl w:ilvl="4" w:tplc="08090003" w:tentative="1">
+      <w:start w:val="1"/>
+      <w:numFmt w:val="bullet"/>
+      <w:lvlText w:val="o"/>
+      <w:lvlJc w:val="left"/>
+      <w:pPr>
+        <w:ind w:left="3600" w:hanging="360"/>
+      </w:pPr>
+      <w:rPr>
+        <w:rFonts w:ascii="Courier New" w:hAnsi="Courier New" w:cs="Courier New" w:hint="default"/>
+      </w:rPr>
+    </w:lvl>
+    <w:lvl w:ilvl="5" w:tplc="08090005" w:tentative="1">
+      <w:start w:val="1"/>
+      <w:numFmt w:val="bullet"/>
+      <w:lvlText w:val=""/>
+      <w:lvlJc w:val="left"/>
+      <w:pPr>
+        <w:ind w:left="4320" w:hanging="360"/>
+      </w:pPr>
+      <w:rPr>
+        <w:rFonts w:ascii="Wingdings" w:hAnsi="Wingdings" w:hint="default"/>
+      </w:rPr>
+    </w:lvl>
+    <w:lvl w:ilvl="6" w:tplc="08090001" w:tentative="1">
+      <w:start w:val="1"/>
+      <w:numFmt w:val="bullet"/>
+      <w:lvlText w:val=""/>
+      <w:lvlJc w:val="left"/>
+      <w:pPr>
+        <w:ind w:left="5040" w:hanging="360"/>
+      </w:pPr>
+      <w:rPr>
+        <w:rFonts w:ascii="Symbol" w:hAnsi="Symbol" w:hint="default"/>
+      </w:rPr>
+    </w:lvl>
+    <w:lvl w:ilvl="7" w:tplc="08090003" w:tentative="1">
+      <w:start w:val="1"/>
+      <w:numFmt w:val="bullet"/>
+      <w:lvlText w:val="o"/>
+      <w:lvlJc w:val="left"/>
+      <w:pPr>
+        <w:ind w:left="5760" w:hanging="360"/>
+      </w:pPr>
+      <w:rPr>
+        <w:rFonts w:ascii="Courier New" w:hAnsi="Courier New" w:cs="Courier New" w:hint="default"/>
+      </w:rPr>
+    </w:lvl>
+    <w:lvl w:ilvl="8" w:tplc="08090005" w:tentative="1">
+      <w:start w:val="1"/>
+      <w:numFmt w:val="bullet"/>
+      <w:lvlText w:val=""/>
+      <w:lvlJc w:val="left"/>
+      <w:pPr>
+        <w:ind w:left="6480" w:hanging="360"/>
+      </w:pPr>
+      <w:rPr>
+        <w:rFonts w:ascii="Wingdings" w:hAnsi="Wingdings" w:hint="default"/>
+      </w:rPr>
+    </w:lvl>
+  </w:abstractNum>
   <w:num w:numId="1">
     <w:abstractNumId w:val="0"/>
   </w:num>
   <w:num w:numId="2">
     <w:abstractNumId w:val="1"/>
   </w:num>
+  <w:num w:numId="3">
+    <w:abstractNumId w:val="2"/>
+  </w:num>
 </w:numbering>
 </file>
 
 <file path=word/styles.xml><?xml version="1.0" encoding="utf-8"?>
-<w:styles xmlns:mc="http://schemas.openxmlformats.org/markup-compatibility/2006" xmlns:r="http://schemas.openxmlformats.org/officeDocument/2006/relationships" xmlns:w="http://schemas.openxmlformats.org/wordprocessingml/2006/main" xmlns:w14="http://schemas.microsoft.com/office/word/2010/wordml" xmlns:w15="http://schemas.microsoft.com/office/word/2012/wordml" xmlns:w16se="http://schemas.microsoft.com/office/word/2015/wordml/symex" mc:Ignorable="w14 w15 w16se">
+<w:styles xmlns:mc="http://schemas.openxmlformats.org/markup-compatibility/2006" xmlns:r="http://schemas.openxmlformats.org/officeDocument/2006/relationships" xmlns:w="http://schemas.openxmlformats.org/wordprocessingml/2006/main" xmlns:w14="http://schemas.microsoft.com/office/word/2010/wordml" xmlns:w15="http://schemas.microsoft.com/office/word/2012/wordml" mc:Ignorable="w14 w15">
   <w:docDefaults>
     <w:rPrDefault>
       <w:rPr>

--- a/Main Doc.docx
+++ b/Main Doc.docx
@@ -1,6 +1,6 @@
 
 <file path=word/document.xml><?xml version="1.0" encoding="utf-8"?>
-<w:document xmlns:wpc="http://schemas.microsoft.com/office/word/2010/wordprocessingCanvas" xmlns:mc="http://schemas.openxmlformats.org/markup-compatibility/2006" xmlns:o="urn:schemas-microsoft-com:office:office" xmlns:r="http://schemas.openxmlformats.org/officeDocument/2006/relationships" xmlns:m="http://schemas.openxmlformats.org/officeDocument/2006/math" xmlns:v="urn:schemas-microsoft-com:vml" xmlns:wp14="http://schemas.microsoft.com/office/word/2010/wordprocessingDrawing" xmlns:wp="http://schemas.openxmlformats.org/drawingml/2006/wordprocessingDrawing" xmlns:w10="urn:schemas-microsoft-com:office:word" xmlns:w="http://schemas.openxmlformats.org/wordprocessingml/2006/main" xmlns:w14="http://schemas.microsoft.com/office/word/2010/wordml" xmlns:w15="http://schemas.microsoft.com/office/word/2012/wordml" xmlns:wpg="http://schemas.microsoft.com/office/word/2010/wordprocessingGroup" xmlns:wpi="http://schemas.microsoft.com/office/word/2010/wordprocessingInk" xmlns:wne="http://schemas.microsoft.com/office/word/2006/wordml" xmlns:wps="http://schemas.microsoft.com/office/word/2010/wordprocessingShape" mc:Ignorable="w14 w15 wp14">
+<w:document xmlns:wpc="http://schemas.microsoft.com/office/word/2010/wordprocessingCanvas" xmlns:cx="http://schemas.microsoft.com/office/drawing/2014/chartex" xmlns:cx1="http://schemas.microsoft.com/office/drawing/2015/9/8/chartex" xmlns:cx2="http://schemas.microsoft.com/office/drawing/2015/10/21/chartex" xmlns:cx3="http://schemas.microsoft.com/office/drawing/2016/5/9/chartex" xmlns:cx4="http://schemas.microsoft.com/office/drawing/2016/5/10/chartex" xmlns:cx5="http://schemas.microsoft.com/office/drawing/2016/5/11/chartex" xmlns:cx6="http://schemas.microsoft.com/office/drawing/2016/5/12/chartex" xmlns:cx7="http://schemas.microsoft.com/office/drawing/2016/5/13/chartex" xmlns:cx8="http://schemas.microsoft.com/office/drawing/2016/5/14/chartex" xmlns:mc="http://schemas.openxmlformats.org/markup-compatibility/2006" xmlns:aink="http://schemas.microsoft.com/office/drawing/2016/ink" xmlns:am3d="http://schemas.microsoft.com/office/drawing/2017/model3d" xmlns:o="urn:schemas-microsoft-com:office:office" xmlns:r="http://schemas.openxmlformats.org/officeDocument/2006/relationships" xmlns:m="http://schemas.openxmlformats.org/officeDocument/2006/math" xmlns:v="urn:schemas-microsoft-com:vml" xmlns:wp14="http://schemas.microsoft.com/office/word/2010/wordprocessingDrawing" xmlns:wp="http://schemas.openxmlformats.org/drawingml/2006/wordprocessingDrawing" xmlns:w10="urn:schemas-microsoft-com:office:word" xmlns:w="http://schemas.openxmlformats.org/wordprocessingml/2006/main" xmlns:w14="http://schemas.microsoft.com/office/word/2010/wordml" xmlns:w15="http://schemas.microsoft.com/office/word/2012/wordml" xmlns:w16cid="http://schemas.microsoft.com/office/word/2016/wordml/cid" xmlns:w16se="http://schemas.microsoft.com/office/word/2015/wordml/symex" xmlns:wpg="http://schemas.microsoft.com/office/word/2010/wordprocessingGroup" xmlns:wpi="http://schemas.microsoft.com/office/word/2010/wordprocessingInk" xmlns:wne="http://schemas.microsoft.com/office/word/2006/wordml" xmlns:wps="http://schemas.microsoft.com/office/word/2010/wordprocessingShape" mc:Ignorable="w14 w15 w16se w16cid wp14">
   <w:body>
     <w:sdt>
       <w:sdtPr>
@@ -331,7 +331,7 @@
                   </wp:anchor>
                 </w:drawing>
               </mc:Choice>
-              <mc:Fallback xmlns:w16se="http://schemas.microsoft.com/office/word/2015/wordml/symex" xmlns:cx="http://schemas.microsoft.com/office/drawing/2014/chartex">
+              <mc:Fallback>
                 <w:pict>
                   <v:group id="Group 193" o:spid="_x0000_s1026" style="position:absolute;margin-left:0;margin-top:0;width:540.55pt;height:718.4pt;z-index:-251657216;mso-width-percent:882;mso-height-percent:909;mso-position-horizontal:center;mso-position-horizontal-relative:page;mso-position-vertical:center;mso-position-vertical-relative:page;mso-width-percent:882;mso-height-percent:909" coordsize="68648,91235" o:gfxdata="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">
                     <v:rect id="Rectangle 194" o:spid="_x0000_s1027" style="position:absolute;width:68580;height:13716;visibility:visible;mso-wrap-style:square;v-text-anchor:middle" o:gfxdata="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" fillcolor="#5b9bd5 [3204]" stroked="f" strokeweight="1pt"/>
@@ -349,6 +349,7 @@
                               <w:dataBinding w:prefixMappings="xmlns:ns0='http://purl.org/dc/elements/1.1/' xmlns:ns1='http://schemas.openxmlformats.org/package/2006/metadata/core-properties' " w:xpath="/ns1:coreProperties[1]/ns0:creator[1]" w:storeItemID="{6C3C8BC8-F283-45AE-878A-BAB7291924A1}"/>
                               <w:text/>
                             </w:sdtPr>
+                            <w:sdtEndPr/>
                             <w:sdtContent>
                               <w:p>
                                 <w:pPr>
@@ -364,23 +365,7 @@
                                     <w:color w:val="FFFFFF" w:themeColor="background1"/>
                                     <w:lang w:val="en-GB"/>
                                   </w:rPr>
-                                  <w:t xml:space="preserve">Edward </w:t>
-                                </w:r>
-                                <w:proofErr w:type="spellStart"/>
-                                <w:r>
-                                  <w:rPr>
-                                    <w:color w:val="FFFFFF" w:themeColor="background1"/>
-                                    <w:lang w:val="en-GB"/>
-                                  </w:rPr>
-                                  <w:t>Demkowicz</w:t>
-                                </w:r>
-                                <w:proofErr w:type="spellEnd"/>
-                                <w:r>
-                                  <w:rPr>
-                                    <w:color w:val="FFFFFF" w:themeColor="background1"/>
-                                    <w:lang w:val="en-GB"/>
-                                  </w:rPr>
-                                  <w:t>-Duffy</w:t>
+                                  <w:t>Edward Demkowicz-Duffy</w:t>
                                 </w:r>
                               </w:p>
                             </w:sdtContent>
@@ -406,6 +391,7 @@
                                 <w:dataBinding w:prefixMappings="xmlns:ns0='http://schemas.openxmlformats.org/officeDocument/2006/extended-properties' " w:xpath="/ns0:Properties[1]/ns0:Company[1]" w:storeItemID="{6668398D-A668-4E3E-A5EB-62B293D839F1}"/>
                                 <w:text/>
                               </w:sdtPr>
+                              <w:sdtEndPr/>
                               <w:sdtContent>
                                 <w:r>
                                   <w:rPr>
@@ -433,6 +419,7 @@
                                 <w:dataBinding w:prefixMappings="xmlns:ns0='http://schemas.microsoft.com/office/2006/coverPageProps' " w:xpath="/ns0:CoverPageProperties[1]/ns0:CompanyAddress[1]" w:storeItemID="{55AF091B-3C7A-41E3-B477-F2FDAA23CFDA}"/>
                                 <w:text/>
                               </w:sdtPr>
+                              <w:sdtEndPr/>
                               <w:sdtContent>
                                 <w:r>
                                   <w:rPr>
@@ -468,6 +455,7 @@
                               <w:dataBinding w:prefixMappings="xmlns:ns0='http://purl.org/dc/elements/1.1/' xmlns:ns1='http://schemas.openxmlformats.org/package/2006/metadata/core-properties' " w:xpath="/ns1:coreProperties[1]/ns0:title[1]" w:storeItemID="{6C3C8BC8-F283-45AE-878A-BAB7291924A1}"/>
                               <w:text/>
                             </w:sdtPr>
+                            <w:sdtEndPr/>
                             <w:sdtContent>
                               <w:p>
                                 <w:pPr>
@@ -786,11 +774,19 @@
           <w:sz w:val="24"/>
         </w:rPr>
       </w:pPr>
-      <w:r>
-        <w:rPr>
-          <w:sz w:val="24"/>
-        </w:rPr>
-        <w:t>A time period divided basis including options for months, days and years</w:t>
+      <w:proofErr w:type="gramStart"/>
+      <w:r>
+        <w:rPr>
+          <w:sz w:val="24"/>
+        </w:rPr>
+        <w:t>A time period</w:t>
+      </w:r>
+      <w:proofErr w:type="gramEnd"/>
+      <w:r>
+        <w:rPr>
+          <w:sz w:val="24"/>
+        </w:rPr>
+        <w:t xml:space="preserve"> divided basis including options for months, days and years</w:t>
       </w:r>
     </w:p>
     <w:p>
@@ -904,7 +900,21 @@
         <w:rPr>
           <w:sz w:val="24"/>
         </w:rPr>
-        <w:t>Allow the user to add sales manually for physical “face to face” sales, including those at aforementioned Christmas market</w:t>
+        <w:t xml:space="preserve">Allow the user to add sales manually for physical “face to face” sales, including those at </w:t>
+      </w:r>
+      <w:proofErr w:type="gramStart"/>
+      <w:r>
+        <w:rPr>
+          <w:sz w:val="24"/>
+        </w:rPr>
+        <w:t>aforementioned Christmas</w:t>
+      </w:r>
+      <w:proofErr w:type="gramEnd"/>
+      <w:r>
+        <w:rPr>
+          <w:sz w:val="24"/>
+        </w:rPr>
+        <w:t xml:space="preserve"> market</w:t>
       </w:r>
     </w:p>
     <w:p>
@@ -952,13 +962,43 @@
         <w:rPr>
           <w:sz w:val="24"/>
         </w:rPr>
-        <w:t xml:space="preserve">Have an authentication system, ie. a user logon page before the user can access sensitive information or be able to edit anything and allow different ID/password combos to be created for other employees </w:t>
-      </w:r>
-      <w:r>
-        <w:rPr>
-          <w:sz w:val="24"/>
-        </w:rPr>
-        <w:t>with varying permissions level, for example the admin account could remove and change products and sales data, and a employee account could only view these items</w:t>
+        <w:t xml:space="preserve">Have an authentication system, </w:t>
+      </w:r>
+      <w:proofErr w:type="spellStart"/>
+      <w:r>
+        <w:rPr>
+          <w:sz w:val="24"/>
+        </w:rPr>
+        <w:t>ie</w:t>
+      </w:r>
+      <w:proofErr w:type="spellEnd"/>
+      <w:r>
+        <w:rPr>
+          <w:sz w:val="24"/>
+        </w:rPr>
+        <w:t xml:space="preserve">. a user logon page before the user can access sensitive information or be able to edit anything and allow different ID/password combos to be created for other employees </w:t>
+      </w:r>
+      <w:r>
+        <w:rPr>
+          <w:sz w:val="24"/>
+        </w:rPr>
+        <w:t xml:space="preserve">with varying permissions level, for example the admin account could remove and change products and sales data, and </w:t>
+      </w:r>
+      <w:proofErr w:type="spellStart"/>
+      <w:proofErr w:type="gramStart"/>
+      <w:r>
+        <w:rPr>
+          <w:sz w:val="24"/>
+        </w:rPr>
+        <w:t>a</w:t>
+      </w:r>
+      <w:proofErr w:type="spellEnd"/>
+      <w:proofErr w:type="gramEnd"/>
+      <w:r>
+        <w:rPr>
+          <w:sz w:val="24"/>
+        </w:rPr>
+        <w:t xml:space="preserve"> employee account could only view these items</w:t>
       </w:r>
     </w:p>
     <w:p>
@@ -1035,26 +1075,110 @@
         <w:rPr>
           <w:sz w:val="24"/>
         </w:rPr>
-        <w:t>For Ebay, I plan to use their “inventory API” to keep the stock pages up to date on how much stock remains according to the data in the project’s database. I will use their “analytics API” to gather information to display alongside the analytic data I generate myself, and the “fulfilment API” to manage shipping. All their APIs use HTML requests to communicate with the remote application and Oauth to verify its identity.</w:t>
-      </w:r>
-      <w:r>
-        <w:rPr>
-          <w:sz w:val="24"/>
-        </w:rPr>
-        <w:t xml:space="preserve"> Oauth is an open standard dictating methods of verification using identity tokens generated and exchanged between the two communicating parties, in this case my application and the Ebay servers.</w:t>
-      </w:r>
-    </w:p>
-    <w:p>
-      <w:pPr>
-        <w:rPr>
-          <w:sz w:val="24"/>
-        </w:rPr>
-      </w:pPr>
-      <w:r>
-        <w:rPr>
-          <w:sz w:val="24"/>
-        </w:rPr>
-        <w:t>Etsy likewise uses HTML requests and oauth for third party apps to integrate with its services so my practice will be much the same; however, their API is not so well divided. They offer their “sellers API” which allows the user to create listings and manage product shipping.</w:t>
+        <w:t xml:space="preserve">For </w:t>
+      </w:r>
+      <w:proofErr w:type="spellStart"/>
+      <w:r>
+        <w:rPr>
+          <w:sz w:val="24"/>
+        </w:rPr>
+        <w:t>Ebay</w:t>
+      </w:r>
+      <w:proofErr w:type="spellEnd"/>
+      <w:r>
+        <w:rPr>
+          <w:sz w:val="24"/>
+        </w:rPr>
+        <w:t xml:space="preserve">, I plan to use their “inventory API” to keep the stock pages up to date on how much stock remains according to the data in the project’s database. I will use their “analytics API” to gather information to display alongside the analytic data I generate myself, and the “fulfilment API” to manage shipping. All their APIs use HTML requests to communicate with the remote application and </w:t>
+      </w:r>
+      <w:proofErr w:type="spellStart"/>
+      <w:r>
+        <w:rPr>
+          <w:sz w:val="24"/>
+        </w:rPr>
+        <w:t>Oauth</w:t>
+      </w:r>
+      <w:proofErr w:type="spellEnd"/>
+      <w:r>
+        <w:rPr>
+          <w:sz w:val="24"/>
+        </w:rPr>
+        <w:t xml:space="preserve"> to verify its identity.</w:t>
+      </w:r>
+      <w:r>
+        <w:rPr>
+          <w:sz w:val="24"/>
+        </w:rPr>
+        <w:t xml:space="preserve"> </w:t>
+      </w:r>
+      <w:proofErr w:type="spellStart"/>
+      <w:r>
+        <w:rPr>
+          <w:sz w:val="24"/>
+        </w:rPr>
+        <w:t>Oauth</w:t>
+      </w:r>
+      <w:proofErr w:type="spellEnd"/>
+      <w:r>
+        <w:rPr>
+          <w:sz w:val="24"/>
+        </w:rPr>
+        <w:t xml:space="preserve"> is an open standard dictating methods of verification using identity tokens generated and exchanged between the two communicating parties, in this case my application and the </w:t>
+      </w:r>
+      <w:proofErr w:type="spellStart"/>
+      <w:r>
+        <w:rPr>
+          <w:sz w:val="24"/>
+        </w:rPr>
+        <w:t>Ebay</w:t>
+      </w:r>
+      <w:proofErr w:type="spellEnd"/>
+      <w:r>
+        <w:rPr>
+          <w:sz w:val="24"/>
+        </w:rPr>
+        <w:t xml:space="preserve"> servers.</w:t>
+      </w:r>
+    </w:p>
+    <w:p>
+      <w:pPr>
+        <w:rPr>
+          <w:sz w:val="24"/>
+        </w:rPr>
+      </w:pPr>
+      <w:r>
+        <w:rPr>
+          <w:sz w:val="24"/>
+        </w:rPr>
+        <w:t xml:space="preserve">Etsy likewise uses HTML requests and </w:t>
+      </w:r>
+      <w:proofErr w:type="spellStart"/>
+      <w:r>
+        <w:rPr>
+          <w:sz w:val="24"/>
+        </w:rPr>
+        <w:t>oauth</w:t>
+      </w:r>
+      <w:proofErr w:type="spellEnd"/>
+      <w:r>
+        <w:rPr>
+          <w:sz w:val="24"/>
+        </w:rPr>
+        <w:t xml:space="preserve"> for third party apps to integrate with its </w:t>
+      </w:r>
+      <w:proofErr w:type="gramStart"/>
+      <w:r>
+        <w:rPr>
+          <w:sz w:val="24"/>
+        </w:rPr>
+        <w:t>services</w:t>
+      </w:r>
+      <w:proofErr w:type="gramEnd"/>
+      <w:r>
+        <w:rPr>
+          <w:sz w:val="24"/>
+        </w:rPr>
+        <w:t xml:space="preserve"> so my practice will be much the same; however, their API is not so well divided. They offer their “sellers API” which allows the user to create listings and manage product shipping.</w:t>
       </w:r>
     </w:p>
     <w:p>
@@ -1112,7 +1236,21 @@
         <w:rPr>
           <w:sz w:val="24"/>
         </w:rPr>
-        <w:t xml:space="preserve"> userIDs,</w:t>
+        <w:t xml:space="preserve"> </w:t>
+      </w:r>
+      <w:proofErr w:type="spellStart"/>
+      <w:r>
+        <w:rPr>
+          <w:sz w:val="24"/>
+        </w:rPr>
+        <w:t>userIDs</w:t>
+      </w:r>
+      <w:proofErr w:type="spellEnd"/>
+      <w:r>
+        <w:rPr>
+          <w:sz w:val="24"/>
+        </w:rPr>
+        <w:t>,</w:t>
       </w:r>
       <w:r>
         <w:rPr>
@@ -1142,15 +1280,21 @@
         <w:rPr>
           <w:sz w:val="24"/>
         </w:rPr>
-        <w:t>The products table, which will contain generic entries for all products to be referenced when orders/purchases are made. The fields will be the product’s display name (correctly formatted in English), the ID, the product’s reference name (which will be formatted in camel case for the sake of development consistency), the product’s typical price, the type or product (ie. coaster or clock)</w:t>
-      </w:r>
-      <w:bookmarkStart w:id="0" w:name="_GoBack"/>
-      <w:bookmarkEnd w:id="0"/>
-      <w:r>
-        <w:rPr>
-          <w:sz w:val="24"/>
-        </w:rPr>
-        <w:t xml:space="preserve"> and the product’s stock level.</w:t>
+        <w:t>The products table, which will contain generic entries for all products to be referenced when orders/purchases are made. The fields will be the product’s display name (correctly formatted in English), the ID, the product’s reference name (which will be formatted in camel case for the sake of development consistency), the product’s typical price, the type or product (</w:t>
+      </w:r>
+      <w:proofErr w:type="spellStart"/>
+      <w:r>
+        <w:rPr>
+          <w:sz w:val="24"/>
+        </w:rPr>
+        <w:t>ie</w:t>
+      </w:r>
+      <w:proofErr w:type="spellEnd"/>
+      <w:r>
+        <w:rPr>
+          <w:sz w:val="24"/>
+        </w:rPr>
+        <w:t>. coaster or clock) and the product’s stock level.</w:t>
       </w:r>
     </w:p>
     <w:p>
@@ -1187,15 +1331,100 @@
         <w:rPr>
           <w:sz w:val="24"/>
         </w:rPr>
-        <w:t>The orders table, which will be a record of every individual purchase made. It will contain the ID of the product purchased as a relational link, the gross profit from the sale, the sale ID itself, the local ID of the customer if applicable (if bought from ebay or etsy) as a relational link and the volume of the product sold.</w:t>
-      </w:r>
-    </w:p>
-    <w:p>
-      <w:pPr>
-        <w:rPr>
-          <w:sz w:val="24"/>
-        </w:rPr>
-      </w:pPr>
+        <w:t xml:space="preserve">The orders table, which will be a record of every individual purchase made. It will contain the ID of the product purchased as a relational link, the gross profit from the sale, the sale ID itself, the local ID of the customer if applicable (if bought from </w:t>
+      </w:r>
+      <w:proofErr w:type="spellStart"/>
+      <w:r>
+        <w:rPr>
+          <w:sz w:val="24"/>
+        </w:rPr>
+        <w:t>ebay</w:t>
+      </w:r>
+      <w:proofErr w:type="spellEnd"/>
+      <w:r>
+        <w:rPr>
+          <w:sz w:val="24"/>
+        </w:rPr>
+        <w:t xml:space="preserve"> or </w:t>
+      </w:r>
+      <w:proofErr w:type="spellStart"/>
+      <w:r>
+        <w:rPr>
+          <w:sz w:val="24"/>
+        </w:rPr>
+        <w:t>etsy</w:t>
+      </w:r>
+      <w:proofErr w:type="spellEnd"/>
+      <w:r>
+        <w:rPr>
+          <w:sz w:val="24"/>
+        </w:rPr>
+        <w:t>) as a relational link and the volume of the product sold.</w:t>
+      </w:r>
+    </w:p>
+    <w:p>
+      <w:pPr>
+        <w:pStyle w:val="Heading2"/>
+      </w:pPr>
+      <w:r>
+        <w:t>Notes</w:t>
+      </w:r>
+    </w:p>
+    <w:p>
+      <w:r>
+        <w:t>-Things I did in development:</w:t>
+      </w:r>
+    </w:p>
+    <w:p>
+      <w:pPr>
+        <w:pStyle w:val="ListParagraph"/>
+        <w:numPr>
+          <w:ilvl w:val="0"/>
+          <w:numId w:val="4"/>
+        </w:numPr>
+      </w:pPr>
+      <w:r>
+        <w:t>Tried using pure code to handle database but this didn’t work so I used datasets</w:t>
+      </w:r>
+    </w:p>
+    <w:p>
+      <w:pPr>
+        <w:pStyle w:val="ListParagraph"/>
+        <w:numPr>
+          <w:ilvl w:val="0"/>
+          <w:numId w:val="4"/>
+        </w:numPr>
+      </w:pPr>
+      <w:r>
+        <w:t>Got a custom SQL sanitization class working</w:t>
+      </w:r>
+    </w:p>
+    <w:p>
+      <w:pPr>
+        <w:pStyle w:val="ListParagraph"/>
+        <w:numPr>
+          <w:ilvl w:val="0"/>
+          <w:numId w:val="4"/>
+        </w:numPr>
+      </w:pPr>
+      <w:r>
+        <w:t>Tried using HTML verification instead of sessions</w:t>
+      </w:r>
+    </w:p>
+    <w:p>
+      <w:pPr>
+        <w:pStyle w:val="ListParagraph"/>
+        <w:numPr>
+          <w:ilvl w:val="0"/>
+          <w:numId w:val="4"/>
+        </w:numPr>
+      </w:pPr>
+      <w:r>
+        <w:t>Made a custom logging class</w:t>
+      </w:r>
+      <w:r>
+        <w:t xml:space="preserve"> for development and debugging</w:t>
+      </w:r>
     </w:p>
     <w:p>
       <w:pPr>
@@ -1282,6 +1511,8 @@
         </w:rPr>
         <w:t>-Stickers</w:t>
       </w:r>
+      <w:bookmarkStart w:id="0" w:name="_GoBack"/>
+      <w:bookmarkEnd w:id="0"/>
     </w:p>
     <w:p>
       <w:pPr>
@@ -1811,6 +2042,7 @@
           <w:sz w:val="24"/>
           <w:lang w:eastAsia="en-GB"/>
         </w:rPr>
+        <w:lastRenderedPageBreak/>
         <w:t>-Product comparisons and other data aggregation</w:t>
       </w:r>
     </w:p>
@@ -1913,7 +2145,6 @@
           <w:sz w:val="24"/>
           <w:lang w:eastAsia="en-GB"/>
         </w:rPr>
-        <w:lastRenderedPageBreak/>
         <w:t>-Postage is paid by client</w:t>
       </w:r>
     </w:p>
@@ -1967,7 +2198,7 @@
 </file>
 
 <file path=word/endnotes.xml><?xml version="1.0" encoding="utf-8"?>
-<w:endnotes xmlns:wpc="http://schemas.microsoft.com/office/word/2010/wordprocessingCanvas" xmlns:mc="http://schemas.openxmlformats.org/markup-compatibility/2006" xmlns:o="urn:schemas-microsoft-com:office:office" xmlns:r="http://schemas.openxmlformats.org/officeDocument/2006/relationships" xmlns:m="http://schemas.openxmlformats.org/officeDocument/2006/math" xmlns:v="urn:schemas-microsoft-com:vml" xmlns:wp14="http://schemas.microsoft.com/office/word/2010/wordprocessingDrawing" xmlns:wp="http://schemas.openxmlformats.org/drawingml/2006/wordprocessingDrawing" xmlns:w10="urn:schemas-microsoft-com:office:word" xmlns:w="http://schemas.openxmlformats.org/wordprocessingml/2006/main" xmlns:w14="http://schemas.microsoft.com/office/word/2010/wordml" xmlns:w15="http://schemas.microsoft.com/office/word/2012/wordml" xmlns:wpg="http://schemas.microsoft.com/office/word/2010/wordprocessingGroup" xmlns:wpi="http://schemas.microsoft.com/office/word/2010/wordprocessingInk" xmlns:wne="http://schemas.microsoft.com/office/word/2006/wordml" xmlns:wps="http://schemas.microsoft.com/office/word/2010/wordprocessingShape" mc:Ignorable="w14 w15 wp14">
+<w:endnotes xmlns:wpc="http://schemas.microsoft.com/office/word/2010/wordprocessingCanvas" xmlns:cx="http://schemas.microsoft.com/office/drawing/2014/chartex" xmlns:cx1="http://schemas.microsoft.com/office/drawing/2015/9/8/chartex" xmlns:cx2="http://schemas.microsoft.com/office/drawing/2015/10/21/chartex" xmlns:cx3="http://schemas.microsoft.com/office/drawing/2016/5/9/chartex" xmlns:cx4="http://schemas.microsoft.com/office/drawing/2016/5/10/chartex" xmlns:cx5="http://schemas.microsoft.com/office/drawing/2016/5/11/chartex" xmlns:cx6="http://schemas.microsoft.com/office/drawing/2016/5/12/chartex" xmlns:cx7="http://schemas.microsoft.com/office/drawing/2016/5/13/chartex" xmlns:cx8="http://schemas.microsoft.com/office/drawing/2016/5/14/chartex" xmlns:mc="http://schemas.openxmlformats.org/markup-compatibility/2006" xmlns:aink="http://schemas.microsoft.com/office/drawing/2016/ink" xmlns:am3d="http://schemas.microsoft.com/office/drawing/2017/model3d" xmlns:o="urn:schemas-microsoft-com:office:office" xmlns:r="http://schemas.openxmlformats.org/officeDocument/2006/relationships" xmlns:m="http://schemas.openxmlformats.org/officeDocument/2006/math" xmlns:v="urn:schemas-microsoft-com:vml" xmlns:wp14="http://schemas.microsoft.com/office/word/2010/wordprocessingDrawing" xmlns:wp="http://schemas.openxmlformats.org/drawingml/2006/wordprocessingDrawing" xmlns:w10="urn:schemas-microsoft-com:office:word" xmlns:w="http://schemas.openxmlformats.org/wordprocessingml/2006/main" xmlns:w14="http://schemas.microsoft.com/office/word/2010/wordml" xmlns:w15="http://schemas.microsoft.com/office/word/2012/wordml" xmlns:w16cid="http://schemas.microsoft.com/office/word/2016/wordml/cid" xmlns:w16se="http://schemas.microsoft.com/office/word/2015/wordml/symex" xmlns:wpg="http://schemas.microsoft.com/office/word/2010/wordprocessingGroup" xmlns:wpi="http://schemas.microsoft.com/office/word/2010/wordprocessingInk" xmlns:wne="http://schemas.microsoft.com/office/word/2006/wordml" xmlns:wps="http://schemas.microsoft.com/office/word/2010/wordprocessingShape" mc:Ignorable="w14 w15 w16se w16cid wp14">
   <w:endnote w:type="separator" w:id="-1">
     <w:p>
       <w:pPr>
@@ -1992,7 +2223,7 @@
 </file>
 
 <file path=word/footer1.xml><?xml version="1.0" encoding="utf-8"?>
-<w:ftr xmlns:wpc="http://schemas.microsoft.com/office/word/2010/wordprocessingCanvas" xmlns:mc="http://schemas.openxmlformats.org/markup-compatibility/2006" xmlns:o="urn:schemas-microsoft-com:office:office" xmlns:r="http://schemas.openxmlformats.org/officeDocument/2006/relationships" xmlns:m="http://schemas.openxmlformats.org/officeDocument/2006/math" xmlns:v="urn:schemas-microsoft-com:vml" xmlns:wp14="http://schemas.microsoft.com/office/word/2010/wordprocessingDrawing" xmlns:wp="http://schemas.openxmlformats.org/drawingml/2006/wordprocessingDrawing" xmlns:w10="urn:schemas-microsoft-com:office:word" xmlns:w="http://schemas.openxmlformats.org/wordprocessingml/2006/main" xmlns:w14="http://schemas.microsoft.com/office/word/2010/wordml" xmlns:w15="http://schemas.microsoft.com/office/word/2012/wordml" xmlns:wpg="http://schemas.microsoft.com/office/word/2010/wordprocessingGroup" xmlns:wpi="http://schemas.microsoft.com/office/word/2010/wordprocessingInk" xmlns:wne="http://schemas.microsoft.com/office/word/2006/wordml" xmlns:wps="http://schemas.microsoft.com/office/word/2010/wordprocessingShape" mc:Ignorable="w14 w15 wp14">
+<w:ftr xmlns:wpc="http://schemas.microsoft.com/office/word/2010/wordprocessingCanvas" xmlns:cx="http://schemas.microsoft.com/office/drawing/2014/chartex" xmlns:cx1="http://schemas.microsoft.com/office/drawing/2015/9/8/chartex" xmlns:cx2="http://schemas.microsoft.com/office/drawing/2015/10/21/chartex" xmlns:cx3="http://schemas.microsoft.com/office/drawing/2016/5/9/chartex" xmlns:cx4="http://schemas.microsoft.com/office/drawing/2016/5/10/chartex" xmlns:cx5="http://schemas.microsoft.com/office/drawing/2016/5/11/chartex" xmlns:cx6="http://schemas.microsoft.com/office/drawing/2016/5/12/chartex" xmlns:cx7="http://schemas.microsoft.com/office/drawing/2016/5/13/chartex" xmlns:cx8="http://schemas.microsoft.com/office/drawing/2016/5/14/chartex" xmlns:mc="http://schemas.openxmlformats.org/markup-compatibility/2006" xmlns:aink="http://schemas.microsoft.com/office/drawing/2016/ink" xmlns:am3d="http://schemas.microsoft.com/office/drawing/2017/model3d" xmlns:o="urn:schemas-microsoft-com:office:office" xmlns:r="http://schemas.openxmlformats.org/officeDocument/2006/relationships" xmlns:m="http://schemas.openxmlformats.org/officeDocument/2006/math" xmlns:v="urn:schemas-microsoft-com:vml" xmlns:wp14="http://schemas.microsoft.com/office/word/2010/wordprocessingDrawing" xmlns:wp="http://schemas.openxmlformats.org/drawingml/2006/wordprocessingDrawing" xmlns:w10="urn:schemas-microsoft-com:office:word" xmlns:w="http://schemas.openxmlformats.org/wordprocessingml/2006/main" xmlns:w14="http://schemas.microsoft.com/office/word/2010/wordml" xmlns:w15="http://schemas.microsoft.com/office/word/2012/wordml" xmlns:w16cid="http://schemas.microsoft.com/office/word/2016/wordml/cid" xmlns:w16se="http://schemas.microsoft.com/office/word/2015/wordml/symex" xmlns:wpg="http://schemas.microsoft.com/office/word/2010/wordprocessingGroup" xmlns:wpi="http://schemas.microsoft.com/office/word/2010/wordprocessingInk" xmlns:wne="http://schemas.microsoft.com/office/word/2006/wordml" xmlns:wps="http://schemas.microsoft.com/office/word/2010/wordprocessingShape" mc:Ignorable="w14 w15 w16se w16cid wp14">
   <w:sdt>
     <w:sdtPr>
       <w:id w:val="88671585"/>
@@ -2045,7 +2276,7 @@
 </file>
 
 <file path=word/footnotes.xml><?xml version="1.0" encoding="utf-8"?>
-<w:footnotes xmlns:wpc="http://schemas.microsoft.com/office/word/2010/wordprocessingCanvas" xmlns:mc="http://schemas.openxmlformats.org/markup-compatibility/2006" xmlns:o="urn:schemas-microsoft-com:office:office" xmlns:r="http://schemas.openxmlformats.org/officeDocument/2006/relationships" xmlns:m="http://schemas.openxmlformats.org/officeDocument/2006/math" xmlns:v="urn:schemas-microsoft-com:vml" xmlns:wp14="http://schemas.microsoft.com/office/word/2010/wordprocessingDrawing" xmlns:wp="http://schemas.openxmlformats.org/drawingml/2006/wordprocessingDrawing" xmlns:w10="urn:schemas-microsoft-com:office:word" xmlns:w="http://schemas.openxmlformats.org/wordprocessingml/2006/main" xmlns:w14="http://schemas.microsoft.com/office/word/2010/wordml" xmlns:w15="http://schemas.microsoft.com/office/word/2012/wordml" xmlns:wpg="http://schemas.microsoft.com/office/word/2010/wordprocessingGroup" xmlns:wpi="http://schemas.microsoft.com/office/word/2010/wordprocessingInk" xmlns:wne="http://schemas.microsoft.com/office/word/2006/wordml" xmlns:wps="http://schemas.microsoft.com/office/word/2010/wordprocessingShape" mc:Ignorable="w14 w15 wp14">
+<w:footnotes xmlns:wpc="http://schemas.microsoft.com/office/word/2010/wordprocessingCanvas" xmlns:cx="http://schemas.microsoft.com/office/drawing/2014/chartex" xmlns:cx1="http://schemas.microsoft.com/office/drawing/2015/9/8/chartex" xmlns:cx2="http://schemas.microsoft.com/office/drawing/2015/10/21/chartex" xmlns:cx3="http://schemas.microsoft.com/office/drawing/2016/5/9/chartex" xmlns:cx4="http://schemas.microsoft.com/office/drawing/2016/5/10/chartex" xmlns:cx5="http://schemas.microsoft.com/office/drawing/2016/5/11/chartex" xmlns:cx6="http://schemas.microsoft.com/office/drawing/2016/5/12/chartex" xmlns:cx7="http://schemas.microsoft.com/office/drawing/2016/5/13/chartex" xmlns:cx8="http://schemas.microsoft.com/office/drawing/2016/5/14/chartex" xmlns:mc="http://schemas.openxmlformats.org/markup-compatibility/2006" xmlns:aink="http://schemas.microsoft.com/office/drawing/2016/ink" xmlns:am3d="http://schemas.microsoft.com/office/drawing/2017/model3d" xmlns:o="urn:schemas-microsoft-com:office:office" xmlns:r="http://schemas.openxmlformats.org/officeDocument/2006/relationships" xmlns:m="http://schemas.openxmlformats.org/officeDocument/2006/math" xmlns:v="urn:schemas-microsoft-com:vml" xmlns:wp14="http://schemas.microsoft.com/office/word/2010/wordprocessingDrawing" xmlns:wp="http://schemas.openxmlformats.org/drawingml/2006/wordprocessingDrawing" xmlns:w10="urn:schemas-microsoft-com:office:word" xmlns:w="http://schemas.openxmlformats.org/wordprocessingml/2006/main" xmlns:w14="http://schemas.microsoft.com/office/word/2010/wordml" xmlns:w15="http://schemas.microsoft.com/office/word/2012/wordml" xmlns:w16cid="http://schemas.microsoft.com/office/word/2016/wordml/cid" xmlns:w16se="http://schemas.microsoft.com/office/word/2015/wordml/symex" xmlns:wpg="http://schemas.microsoft.com/office/word/2010/wordprocessingGroup" xmlns:wpi="http://schemas.microsoft.com/office/word/2010/wordprocessingInk" xmlns:wne="http://schemas.microsoft.com/office/word/2006/wordml" xmlns:wps="http://schemas.microsoft.com/office/word/2010/wordprocessingShape" mc:Ignorable="w14 w15 w16se w16cid wp14">
   <w:footnote w:type="separator" w:id="-1">
     <w:p>
       <w:pPr>
@@ -2070,7 +2301,7 @@
 </file>
 
 <file path=word/numbering.xml><?xml version="1.0" encoding="utf-8"?>
-<w:numbering xmlns:wpc="http://schemas.microsoft.com/office/word/2010/wordprocessingCanvas" xmlns:mc="http://schemas.openxmlformats.org/markup-compatibility/2006" xmlns:o="urn:schemas-microsoft-com:office:office" xmlns:r="http://schemas.openxmlformats.org/officeDocument/2006/relationships" xmlns:m="http://schemas.openxmlformats.org/officeDocument/2006/math" xmlns:v="urn:schemas-microsoft-com:vml" xmlns:wp14="http://schemas.microsoft.com/office/word/2010/wordprocessingDrawing" xmlns:wp="http://schemas.openxmlformats.org/drawingml/2006/wordprocessingDrawing" xmlns:w10="urn:schemas-microsoft-com:office:word" xmlns:w="http://schemas.openxmlformats.org/wordprocessingml/2006/main" xmlns:w14="http://schemas.microsoft.com/office/word/2010/wordml" xmlns:w15="http://schemas.microsoft.com/office/word/2012/wordml" xmlns:wpg="http://schemas.microsoft.com/office/word/2010/wordprocessingGroup" xmlns:wpi="http://schemas.microsoft.com/office/word/2010/wordprocessingInk" xmlns:wne="http://schemas.microsoft.com/office/word/2006/wordml" xmlns:wps="http://schemas.microsoft.com/office/word/2010/wordprocessingShape" mc:Ignorable="w14 w15 wp14">
+<w:numbering xmlns:wpc="http://schemas.microsoft.com/office/word/2010/wordprocessingCanvas" xmlns:cx="http://schemas.microsoft.com/office/drawing/2014/chartex" xmlns:cx1="http://schemas.microsoft.com/office/drawing/2015/9/8/chartex" xmlns:cx2="http://schemas.microsoft.com/office/drawing/2015/10/21/chartex" xmlns:cx3="http://schemas.microsoft.com/office/drawing/2016/5/9/chartex" xmlns:cx4="http://schemas.microsoft.com/office/drawing/2016/5/10/chartex" xmlns:cx5="http://schemas.microsoft.com/office/drawing/2016/5/11/chartex" xmlns:cx6="http://schemas.microsoft.com/office/drawing/2016/5/12/chartex" xmlns:cx7="http://schemas.microsoft.com/office/drawing/2016/5/13/chartex" xmlns:cx8="http://schemas.microsoft.com/office/drawing/2016/5/14/chartex" xmlns:mc="http://schemas.openxmlformats.org/markup-compatibility/2006" xmlns:aink="http://schemas.microsoft.com/office/drawing/2016/ink" xmlns:am3d="http://schemas.microsoft.com/office/drawing/2017/model3d" xmlns:o="urn:schemas-microsoft-com:office:office" xmlns:r="http://schemas.openxmlformats.org/officeDocument/2006/relationships" xmlns:m="http://schemas.openxmlformats.org/officeDocument/2006/math" xmlns:v="urn:schemas-microsoft-com:vml" xmlns:wp14="http://schemas.microsoft.com/office/word/2010/wordprocessingDrawing" xmlns:wp="http://schemas.openxmlformats.org/drawingml/2006/wordprocessingDrawing" xmlns:w10="urn:schemas-microsoft-com:office:word" xmlns:w="http://schemas.openxmlformats.org/wordprocessingml/2006/main" xmlns:w14="http://schemas.microsoft.com/office/word/2010/wordml" xmlns:w15="http://schemas.microsoft.com/office/word/2012/wordml" xmlns:w16cid="http://schemas.microsoft.com/office/word/2016/wordml/cid" xmlns:w16se="http://schemas.microsoft.com/office/word/2015/wordml/symex" xmlns:wpg="http://schemas.microsoft.com/office/word/2010/wordprocessingGroup" xmlns:wpi="http://schemas.microsoft.com/office/word/2010/wordprocessingInk" xmlns:wne="http://schemas.microsoft.com/office/word/2006/wordml" xmlns:wps="http://schemas.microsoft.com/office/word/2010/wordprocessingShape" mc:Ignorable="w14 w15 w16se w16cid wp14">
   <w:abstractNum w:abstractNumId="0" w15:restartNumberingAfterBreak="0">
     <w:nsid w:val="093032DF"/>
     <w:multiLevelType w:val="hybridMultilevel"/>
@@ -2298,6 +2529,119 @@
     </w:lvl>
   </w:abstractNum>
   <w:abstractNum w:abstractNumId="2" w15:restartNumberingAfterBreak="0">
+    <w:nsid w:val="6C6537FD"/>
+    <w:multiLevelType w:val="hybridMultilevel"/>
+    <w:tmpl w:val="5302F734"/>
+    <w:lvl w:ilvl="0" w:tplc="08090001">
+      <w:start w:val="1"/>
+      <w:numFmt w:val="bullet"/>
+      <w:lvlText w:val=""/>
+      <w:lvlJc w:val="left"/>
+      <w:pPr>
+        <w:ind w:left="720" w:hanging="360"/>
+      </w:pPr>
+      <w:rPr>
+        <w:rFonts w:ascii="Symbol" w:hAnsi="Symbol" w:hint="default"/>
+      </w:rPr>
+    </w:lvl>
+    <w:lvl w:ilvl="1" w:tplc="08090003" w:tentative="1">
+      <w:start w:val="1"/>
+      <w:numFmt w:val="bullet"/>
+      <w:lvlText w:val="o"/>
+      <w:lvlJc w:val="left"/>
+      <w:pPr>
+        <w:ind w:left="1440" w:hanging="360"/>
+      </w:pPr>
+      <w:rPr>
+        <w:rFonts w:ascii="Courier New" w:hAnsi="Courier New" w:cs="Courier New" w:hint="default"/>
+      </w:rPr>
+    </w:lvl>
+    <w:lvl w:ilvl="2" w:tplc="08090005" w:tentative="1">
+      <w:start w:val="1"/>
+      <w:numFmt w:val="bullet"/>
+      <w:lvlText w:val=""/>
+      <w:lvlJc w:val="left"/>
+      <w:pPr>
+        <w:ind w:left="2160" w:hanging="360"/>
+      </w:pPr>
+      <w:rPr>
+        <w:rFonts w:ascii="Wingdings" w:hAnsi="Wingdings" w:hint="default"/>
+      </w:rPr>
+    </w:lvl>
+    <w:lvl w:ilvl="3" w:tplc="08090001" w:tentative="1">
+      <w:start w:val="1"/>
+      <w:numFmt w:val="bullet"/>
+      <w:lvlText w:val=""/>
+      <w:lvlJc w:val="left"/>
+      <w:pPr>
+        <w:ind w:left="2880" w:hanging="360"/>
+      </w:pPr>
+      <w:rPr>
+        <w:rFonts w:ascii="Symbol" w:hAnsi="Symbol" w:hint="default"/>
+      </w:rPr>
+    </w:lvl>
+    <w:lvl w:ilvl="4" w:tplc="08090003" w:tentative="1">
+      <w:start w:val="1"/>
+      <w:numFmt w:val="bullet"/>
+      <w:lvlText w:val="o"/>
+      <w:lvlJc w:val="left"/>
+      <w:pPr>
+        <w:ind w:left="3600" w:hanging="360"/>
+      </w:pPr>
+      <w:rPr>
+        <w:rFonts w:ascii="Courier New" w:hAnsi="Courier New" w:cs="Courier New" w:hint="default"/>
+      </w:rPr>
+    </w:lvl>
+    <w:lvl w:ilvl="5" w:tplc="08090005" w:tentative="1">
+      <w:start w:val="1"/>
+      <w:numFmt w:val="bullet"/>
+      <w:lvlText w:val=""/>
+      <w:lvlJc w:val="left"/>
+      <w:pPr>
+        <w:ind w:left="4320" w:hanging="360"/>
+      </w:pPr>
+      <w:rPr>
+        <w:rFonts w:ascii="Wingdings" w:hAnsi="Wingdings" w:hint="default"/>
+      </w:rPr>
+    </w:lvl>
+    <w:lvl w:ilvl="6" w:tplc="08090001" w:tentative="1">
+      <w:start w:val="1"/>
+      <w:numFmt w:val="bullet"/>
+      <w:lvlText w:val=""/>
+      <w:lvlJc w:val="left"/>
+      <w:pPr>
+        <w:ind w:left="5040" w:hanging="360"/>
+      </w:pPr>
+      <w:rPr>
+        <w:rFonts w:ascii="Symbol" w:hAnsi="Symbol" w:hint="default"/>
+      </w:rPr>
+    </w:lvl>
+    <w:lvl w:ilvl="7" w:tplc="08090003" w:tentative="1">
+      <w:start w:val="1"/>
+      <w:numFmt w:val="bullet"/>
+      <w:lvlText w:val="o"/>
+      <w:lvlJc w:val="left"/>
+      <w:pPr>
+        <w:ind w:left="5760" w:hanging="360"/>
+      </w:pPr>
+      <w:rPr>
+        <w:rFonts w:ascii="Courier New" w:hAnsi="Courier New" w:cs="Courier New" w:hint="default"/>
+      </w:rPr>
+    </w:lvl>
+    <w:lvl w:ilvl="8" w:tplc="08090005" w:tentative="1">
+      <w:start w:val="1"/>
+      <w:numFmt w:val="bullet"/>
+      <w:lvlText w:val=""/>
+      <w:lvlJc w:val="left"/>
+      <w:pPr>
+        <w:ind w:left="6480" w:hanging="360"/>
+      </w:pPr>
+      <w:rPr>
+        <w:rFonts w:ascii="Wingdings" w:hAnsi="Wingdings" w:hint="default"/>
+      </w:rPr>
+    </w:lvl>
+  </w:abstractNum>
+  <w:abstractNum w:abstractNumId="3" w15:restartNumberingAfterBreak="0">
     <w:nsid w:val="70942198"/>
     <w:multiLevelType w:val="hybridMultilevel"/>
     <w:tmpl w:val="FBB26406"/>
@@ -2417,13 +2761,16 @@
     <w:abstractNumId w:val="1"/>
   </w:num>
   <w:num w:numId="3">
+    <w:abstractNumId w:val="3"/>
+  </w:num>
+  <w:num w:numId="4">
     <w:abstractNumId w:val="2"/>
   </w:num>
 </w:numbering>
 </file>
 
 <file path=word/styles.xml><?xml version="1.0" encoding="utf-8"?>
-<w:styles xmlns:mc="http://schemas.openxmlformats.org/markup-compatibility/2006" xmlns:r="http://schemas.openxmlformats.org/officeDocument/2006/relationships" xmlns:w="http://schemas.openxmlformats.org/wordprocessingml/2006/main" xmlns:w14="http://schemas.microsoft.com/office/word/2010/wordml" xmlns:w15="http://schemas.microsoft.com/office/word/2012/wordml" mc:Ignorable="w14 w15">
+<w:styles xmlns:mc="http://schemas.openxmlformats.org/markup-compatibility/2006" xmlns:r="http://schemas.openxmlformats.org/officeDocument/2006/relationships" xmlns:w="http://schemas.openxmlformats.org/wordprocessingml/2006/main" xmlns:w14="http://schemas.microsoft.com/office/word/2010/wordml" xmlns:w15="http://schemas.microsoft.com/office/word/2012/wordml" xmlns:w16cid="http://schemas.microsoft.com/office/word/2016/wordml/cid" xmlns:w16se="http://schemas.microsoft.com/office/word/2015/wordml/symex" mc:Ignorable="w14 w15 w16se w16cid">
   <w:docDefaults>
     <w:rPrDefault>
       <w:rPr>
@@ -2439,7 +2786,7 @@
       </w:pPr>
     </w:pPrDefault>
   </w:docDefaults>
-  <w:latentStyles w:defLockedState="0" w:defUIPriority="99" w:defSemiHidden="0" w:defUnhideWhenUsed="0" w:defQFormat="0" w:count="371">
+  <w:latentStyles w:defLockedState="0" w:defUIPriority="99" w:defSemiHidden="0" w:defUnhideWhenUsed="0" w:defQFormat="0" w:count="375">
     <w:lsdException w:name="Normal" w:uiPriority="0" w:qFormat="1"/>
     <w:lsdException w:name="heading 1" w:uiPriority="9" w:qFormat="1"/>
     <w:lsdException w:name="heading 2" w:semiHidden="1" w:uiPriority="9" w:unhideWhenUsed="1" w:qFormat="1"/>
@@ -2545,7 +2892,6 @@
     <w:lsdException w:name="HTML Sample" w:semiHidden="1" w:unhideWhenUsed="1"/>
     <w:lsdException w:name="HTML Typewriter" w:semiHidden="1" w:unhideWhenUsed="1"/>
     <w:lsdException w:name="HTML Variable" w:semiHidden="1" w:unhideWhenUsed="1"/>
-    <w:lsdException w:name="Normal Table" w:semiHidden="1" w:unhideWhenUsed="1"/>
     <w:lsdException w:name="annotation subject" w:semiHidden="1" w:unhideWhenUsed="1"/>
     <w:lsdException w:name="No List" w:semiHidden="1" w:unhideWhenUsed="1"/>
     <w:lsdException w:name="Outline List 1" w:semiHidden="1" w:unhideWhenUsed="1"/>
@@ -2589,10 +2935,8 @@
     <w:lsdException w:name="Table Elegant" w:semiHidden="1" w:unhideWhenUsed="1"/>
     <w:lsdException w:name="Table Professional" w:semiHidden="1" w:unhideWhenUsed="1"/>
     <w:lsdException w:name="Table Subtle 1" w:semiHidden="1" w:unhideWhenUsed="1"/>
-    <w:lsdException w:name="Table Subtle 2" w:semiHidden="1" w:unhideWhenUsed="1"/>
     <w:lsdException w:name="Table Web 1" w:semiHidden="1" w:unhideWhenUsed="1"/>
     <w:lsdException w:name="Table Web 2" w:semiHidden="1" w:unhideWhenUsed="1"/>
-    <w:lsdException w:name="Table Web 3" w:semiHidden="1" w:unhideWhenUsed="1"/>
     <w:lsdException w:name="Balloon Text" w:semiHidden="1" w:unhideWhenUsed="1"/>
     <w:lsdException w:name="Table Grid" w:uiPriority="39"/>
     <w:lsdException w:name="Table Theme" w:semiHidden="1" w:unhideWhenUsed="1"/>
@@ -2811,6 +3155,10 @@
     <w:lsdException w:name="List Table 5 Dark Accent 6" w:uiPriority="50"/>
     <w:lsdException w:name="List Table 6 Colorful Accent 6" w:uiPriority="51"/>
     <w:lsdException w:name="List Table 7 Colorful Accent 6" w:uiPriority="52"/>
+    <w:lsdException w:name="Mention" w:semiHidden="1" w:unhideWhenUsed="1"/>
+    <w:lsdException w:name="Smart Hyperlink" w:semiHidden="1" w:unhideWhenUsed="1"/>
+    <w:lsdException w:name="Hashtag" w:semiHidden="1" w:unhideWhenUsed="1"/>
+    <w:lsdException w:name="Unresolved Mention" w:semiHidden="1" w:unhideWhenUsed="1"/>
   </w:latentStyles>
   <w:style w:type="paragraph" w:default="1" w:styleId="Normal">
     <w:name w:val="Normal"/>

--- a/Main Doc.docx
+++ b/Main Doc.docx
@@ -1,6 +1,6 @@
 
 <file path=word/document.xml><?xml version="1.0" encoding="utf-8"?>
-<w:document xmlns:wpc="http://schemas.microsoft.com/office/word/2010/wordprocessingCanvas" xmlns:cx="http://schemas.microsoft.com/office/drawing/2014/chartex" xmlns:cx1="http://schemas.microsoft.com/office/drawing/2015/9/8/chartex" xmlns:cx2="http://schemas.microsoft.com/office/drawing/2015/10/21/chartex" xmlns:cx3="http://schemas.microsoft.com/office/drawing/2016/5/9/chartex" xmlns:cx4="http://schemas.microsoft.com/office/drawing/2016/5/10/chartex" xmlns:cx5="http://schemas.microsoft.com/office/drawing/2016/5/11/chartex" xmlns:cx6="http://schemas.microsoft.com/office/drawing/2016/5/12/chartex" xmlns:cx7="http://schemas.microsoft.com/office/drawing/2016/5/13/chartex" xmlns:cx8="http://schemas.microsoft.com/office/drawing/2016/5/14/chartex" xmlns:mc="http://schemas.openxmlformats.org/markup-compatibility/2006" xmlns:aink="http://schemas.microsoft.com/office/drawing/2016/ink" xmlns:am3d="http://schemas.microsoft.com/office/drawing/2017/model3d" xmlns:o="urn:schemas-microsoft-com:office:office" xmlns:r="http://schemas.openxmlformats.org/officeDocument/2006/relationships" xmlns:m="http://schemas.openxmlformats.org/officeDocument/2006/math" xmlns:v="urn:schemas-microsoft-com:vml" xmlns:wp14="http://schemas.microsoft.com/office/word/2010/wordprocessingDrawing" xmlns:wp="http://schemas.openxmlformats.org/drawingml/2006/wordprocessingDrawing" xmlns:w10="urn:schemas-microsoft-com:office:word" xmlns:w="http://schemas.openxmlformats.org/wordprocessingml/2006/main" xmlns:w14="http://schemas.microsoft.com/office/word/2010/wordml" xmlns:w15="http://schemas.microsoft.com/office/word/2012/wordml" xmlns:w16cid="http://schemas.microsoft.com/office/word/2016/wordml/cid" xmlns:w16se="http://schemas.microsoft.com/office/word/2015/wordml/symex" xmlns:wpg="http://schemas.microsoft.com/office/word/2010/wordprocessingGroup" xmlns:wpi="http://schemas.microsoft.com/office/word/2010/wordprocessingInk" xmlns:wne="http://schemas.microsoft.com/office/word/2006/wordml" xmlns:wps="http://schemas.microsoft.com/office/word/2010/wordprocessingShape" mc:Ignorable="w14 w15 w16se w16cid wp14">
+<w:document xmlns:wpc="http://schemas.microsoft.com/office/word/2010/wordprocessingCanvas" xmlns:cx="http://schemas.microsoft.com/office/drawing/2014/chartex" xmlns:cx1="http://schemas.microsoft.com/office/drawing/2015/9/8/chartex" xmlns:mc="http://schemas.openxmlformats.org/markup-compatibility/2006" xmlns:o="urn:schemas-microsoft-com:office:office" xmlns:r="http://schemas.openxmlformats.org/officeDocument/2006/relationships" xmlns:m="http://schemas.openxmlformats.org/officeDocument/2006/math" xmlns:v="urn:schemas-microsoft-com:vml" xmlns:wp14="http://schemas.microsoft.com/office/word/2010/wordprocessingDrawing" xmlns:wp="http://schemas.openxmlformats.org/drawingml/2006/wordprocessingDrawing" xmlns:w10="urn:schemas-microsoft-com:office:word" xmlns:w="http://schemas.openxmlformats.org/wordprocessingml/2006/main" xmlns:w14="http://schemas.microsoft.com/office/word/2010/wordml" xmlns:w15="http://schemas.microsoft.com/office/word/2012/wordml" xmlns:w16se="http://schemas.microsoft.com/office/word/2015/wordml/symex" xmlns:wpg="http://schemas.microsoft.com/office/word/2010/wordprocessingGroup" xmlns:wpi="http://schemas.microsoft.com/office/word/2010/wordprocessingInk" xmlns:wne="http://schemas.microsoft.com/office/word/2006/wordml" xmlns:wps="http://schemas.microsoft.com/office/word/2010/wordprocessingShape" mc:Ignorable="w14 w15 w16se wp14">
   <w:body>
     <w:sdt>
       <w:sdtPr>
@@ -331,7 +331,7 @@
                   </wp:anchor>
                 </w:drawing>
               </mc:Choice>
-              <mc:Fallback>
+              <mc:Fallback xmlns:w16cid="http://schemas.microsoft.com/office/word/2016/wordml/cid" xmlns:am3d="http://schemas.microsoft.com/office/drawing/2017/model3d" xmlns:aink="http://schemas.microsoft.com/office/drawing/2016/ink" xmlns:cx8="http://schemas.microsoft.com/office/drawing/2016/5/14/chartex" xmlns:cx7="http://schemas.microsoft.com/office/drawing/2016/5/13/chartex" xmlns:cx6="http://schemas.microsoft.com/office/drawing/2016/5/12/chartex" xmlns:cx5="http://schemas.microsoft.com/office/drawing/2016/5/11/chartex" xmlns:cx4="http://schemas.microsoft.com/office/drawing/2016/5/10/chartex" xmlns:cx3="http://schemas.microsoft.com/office/drawing/2016/5/9/chartex" xmlns:cx2="http://schemas.microsoft.com/office/drawing/2015/10/21/chartex">
                 <w:pict>
                   <v:group id="Group 193" o:spid="_x0000_s1026" style="position:absolute;margin-left:0;margin-top:0;width:540.55pt;height:718.4pt;z-index:-251657216;mso-width-percent:882;mso-height-percent:909;mso-position-horizontal:center;mso-position-horizontal-relative:page;mso-position-vertical:center;mso-position-vertical-relative:page;mso-width-percent:882;mso-height-percent:909" coordsize="68648,91235" o:gfxdata="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">
                     <v:rect id="Rectangle 194" o:spid="_x0000_s1027" style="position:absolute;width:68580;height:13716;visibility:visible;mso-wrap-style:square;v-text-anchor:middle" o:gfxdata="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" fillcolor="#5b9bd5 [3204]" stroked="f" strokeweight="1pt"/>
@@ -774,19 +774,11 @@
           <w:sz w:val="24"/>
         </w:rPr>
       </w:pPr>
-      <w:proofErr w:type="gramStart"/>
-      <w:r>
-        <w:rPr>
-          <w:sz w:val="24"/>
-        </w:rPr>
-        <w:t>A time period</w:t>
-      </w:r>
-      <w:proofErr w:type="gramEnd"/>
-      <w:r>
-        <w:rPr>
-          <w:sz w:val="24"/>
-        </w:rPr>
-        <w:t xml:space="preserve"> divided basis including options for months, days and years</w:t>
+      <w:r>
+        <w:rPr>
+          <w:sz w:val="24"/>
+        </w:rPr>
+        <w:t>A time period divided basis including options for months, days and years</w:t>
       </w:r>
     </w:p>
     <w:p>
@@ -900,21 +892,7 @@
         <w:rPr>
           <w:sz w:val="24"/>
         </w:rPr>
-        <w:t xml:space="preserve">Allow the user to add sales manually for physical “face to face” sales, including those at </w:t>
-      </w:r>
-      <w:proofErr w:type="gramStart"/>
-      <w:r>
-        <w:rPr>
-          <w:sz w:val="24"/>
-        </w:rPr>
-        <w:t>aforementioned Christmas</w:t>
-      </w:r>
-      <w:proofErr w:type="gramEnd"/>
-      <w:r>
-        <w:rPr>
-          <w:sz w:val="24"/>
-        </w:rPr>
-        <w:t xml:space="preserve"> market</w:t>
+        <w:t>Allow the user to add sales manually for physical “face to face” sales, including those at aforementioned Christmas market</w:t>
       </w:r>
     </w:p>
     <w:p>
@@ -985,7 +963,6 @@
         <w:t xml:space="preserve">with varying permissions level, for example the admin account could remove and change products and sales data, and </w:t>
       </w:r>
       <w:proofErr w:type="spellStart"/>
-      <w:proofErr w:type="gramStart"/>
       <w:r>
         <w:rPr>
           <w:sz w:val="24"/>
@@ -993,7 +970,6 @@
         <w:t>a</w:t>
       </w:r>
       <w:proofErr w:type="spellEnd"/>
-      <w:proofErr w:type="gramEnd"/>
       <w:r>
         <w:rPr>
           <w:sz w:val="24"/>
@@ -1035,75 +1011,22 @@
     <w:p>
       <w:pPr>
         <w:pStyle w:val="Heading2"/>
-        <w:rPr>
-          <w:sz w:val="28"/>
-        </w:rPr>
-      </w:pPr>
-      <w:r>
-        <w:rPr>
-          <w:sz w:val="28"/>
-        </w:rPr>
-        <w:t>Storefront Synchronisation</w:t>
-      </w:r>
-    </w:p>
-    <w:p>
-      <w:pPr>
-        <w:rPr>
-          <w:sz w:val="24"/>
-        </w:rPr>
-      </w:pPr>
-      <w:r>
-        <w:rPr>
-          <w:sz w:val="24"/>
-        </w:rPr>
-        <w:t>There are three online, trackable locations where the products are sold: eBay, Etsy and the client’s personal website. These three outlets are different in significant ways. The personal website does not show stock information other than marking products as “out of stock”. Etsy and eBay keep track of stock by showing how much of an individual product is left</w:t>
-      </w:r>
-      <w:r>
-        <w:rPr>
-          <w:sz w:val="24"/>
-        </w:rPr>
-        <w:t>. Both sites provide publicly accessible APIs with sandbox modes to allow the user to experiment and debug their software.</w:t>
-      </w:r>
-    </w:p>
-    <w:p>
-      <w:pPr>
-        <w:rPr>
-          <w:sz w:val="24"/>
-        </w:rPr>
-      </w:pPr>
-      <w:r>
-        <w:rPr>
-          <w:sz w:val="24"/>
-        </w:rPr>
-        <w:t xml:space="preserve">For </w:t>
-      </w:r>
-      <w:proofErr w:type="spellStart"/>
-      <w:r>
-        <w:rPr>
-          <w:sz w:val="24"/>
-        </w:rPr>
-        <w:t>Ebay</w:t>
-      </w:r>
-      <w:proofErr w:type="spellEnd"/>
-      <w:r>
-        <w:rPr>
-          <w:sz w:val="24"/>
-        </w:rPr>
-        <w:t xml:space="preserve">, I plan to use their “inventory API” to keep the stock pages up to date on how much stock remains according to the data in the project’s database. I will use their “analytics API” to gather information to display alongside the analytic data I generate myself, and the “fulfilment API” to manage shipping. All their APIs use HTML requests to communicate with the remote application and </w:t>
-      </w:r>
-      <w:proofErr w:type="spellStart"/>
-      <w:r>
-        <w:rPr>
-          <w:sz w:val="24"/>
-        </w:rPr>
-        <w:t>Oauth</w:t>
-      </w:r>
-      <w:proofErr w:type="spellEnd"/>
-      <w:r>
-        <w:rPr>
-          <w:sz w:val="24"/>
-        </w:rPr>
-        <w:t xml:space="preserve"> to verify its identity.</w:t>
+      </w:pPr>
+      <w:r>
+        <w:t>Data Management and Storage</w:t>
+      </w:r>
+    </w:p>
+    <w:p>
+      <w:pPr>
+        <w:rPr>
+          <w:sz w:val="24"/>
+        </w:rPr>
+      </w:pPr>
+      <w:r>
+        <w:rPr>
+          <w:sz w:val="24"/>
+        </w:rPr>
+        <w:t>I will use a</w:t>
       </w:r>
       <w:r>
         <w:rPr>
@@ -1111,126 +1034,23 @@
         </w:rPr>
         <w:t xml:space="preserve"> </w:t>
       </w:r>
-      <w:proofErr w:type="spellStart"/>
-      <w:r>
-        <w:rPr>
-          <w:sz w:val="24"/>
-        </w:rPr>
-        <w:t>Oauth</w:t>
-      </w:r>
-      <w:proofErr w:type="spellEnd"/>
-      <w:r>
-        <w:rPr>
-          <w:sz w:val="24"/>
-        </w:rPr>
-        <w:t xml:space="preserve"> is an open standard dictating methods of verification using identity tokens generated and exchanged between the two communicating parties, in this case my application and the </w:t>
-      </w:r>
-      <w:proofErr w:type="spellStart"/>
-      <w:r>
-        <w:rPr>
-          <w:sz w:val="24"/>
-        </w:rPr>
-        <w:t>Ebay</w:t>
-      </w:r>
-      <w:proofErr w:type="spellEnd"/>
-      <w:r>
-        <w:rPr>
-          <w:sz w:val="24"/>
-        </w:rPr>
-        <w:t xml:space="preserve"> servers.</w:t>
-      </w:r>
-    </w:p>
-    <w:p>
-      <w:pPr>
-        <w:rPr>
-          <w:sz w:val="24"/>
-        </w:rPr>
-      </w:pPr>
-      <w:r>
-        <w:rPr>
-          <w:sz w:val="24"/>
-        </w:rPr>
-        <w:t xml:space="preserve">Etsy likewise uses HTML requests and </w:t>
-      </w:r>
-      <w:proofErr w:type="spellStart"/>
-      <w:r>
-        <w:rPr>
-          <w:sz w:val="24"/>
-        </w:rPr>
-        <w:t>oauth</w:t>
-      </w:r>
-      <w:proofErr w:type="spellEnd"/>
-      <w:r>
-        <w:rPr>
-          <w:sz w:val="24"/>
-        </w:rPr>
-        <w:t xml:space="preserve"> for third party apps to integrate with its </w:t>
-      </w:r>
-      <w:proofErr w:type="gramStart"/>
-      <w:r>
-        <w:rPr>
-          <w:sz w:val="24"/>
-        </w:rPr>
-        <w:t>services</w:t>
-      </w:r>
-      <w:proofErr w:type="gramEnd"/>
-      <w:r>
-        <w:rPr>
-          <w:sz w:val="24"/>
-        </w:rPr>
-        <w:t xml:space="preserve"> so my practice will be much the same; however, their API is not so well divided. They offer their “sellers API” which allows the user to create listings and manage product shipping.</w:t>
-      </w:r>
-    </w:p>
-    <w:p>
-      <w:pPr>
-        <w:rPr>
-          <w:sz w:val="24"/>
-        </w:rPr>
-      </w:pPr>
-      <w:r>
-        <w:rPr>
-          <w:sz w:val="24"/>
-        </w:rPr>
-        <w:t>The client’s public website, as mentioned, only displays whether the product is out of stock or not, so this task is relatively simple. I plan to develop an application in the form of a “plugin” for the server hosting the client’s site in either JavaScript or C# which can change the value on the page, and allow my main program to communicate with that under appropriate security. This I will achieve by generating a token which the “applet” will recognise and hashing it, then sending it to the applet which should recognise it and accept it.</w:t>
-      </w:r>
-    </w:p>
-    <w:p>
-      <w:pPr>
-        <w:pStyle w:val="Heading2"/>
-      </w:pPr>
-      <w:r>
-        <w:t>Data Management and Storage</w:t>
-      </w:r>
-    </w:p>
-    <w:p>
-      <w:pPr>
-        <w:rPr>
-          <w:sz w:val="24"/>
-        </w:rPr>
-      </w:pPr>
-      <w:r>
-        <w:rPr>
-          <w:sz w:val="24"/>
-        </w:rPr>
-        <w:t>I will use a relational database in Microsoft Access to store all the relevant data. There will be five tables:</w:t>
-      </w:r>
-    </w:p>
-    <w:p>
-      <w:pPr>
-        <w:pStyle w:val="ListParagraph"/>
-        <w:numPr>
-          <w:ilvl w:val="0"/>
-          <w:numId w:val="3"/>
-        </w:numPr>
-        <w:rPr>
-          <w:sz w:val="24"/>
-        </w:rPr>
-      </w:pPr>
-      <w:r>
-        <w:rPr>
-          <w:sz w:val="24"/>
-        </w:rPr>
-        <w:t>The user credentials table, which will contain</w:t>
+      <w:r>
+        <w:rPr>
+          <w:sz w:val="24"/>
+        </w:rPr>
+        <w:t xml:space="preserve">relational database to store all the relevant data. </w:t>
+      </w:r>
+      <w:r>
+        <w:rPr>
+          <w:sz w:val="24"/>
+        </w:rPr>
+        <w:t xml:space="preserve">The tables </w:t>
+      </w:r>
+      <w:r>
+        <w:rPr>
+          <w:sz w:val="24"/>
+        </w:rPr>
+        <w:t>will be</w:t>
       </w:r>
       <w:r>
         <w:rPr>
@@ -1238,129 +1058,344 @@
         </w:rPr>
         <w:t xml:space="preserve"> </w:t>
       </w:r>
-      <w:proofErr w:type="spellStart"/>
-      <w:r>
-        <w:rPr>
-          <w:sz w:val="24"/>
-        </w:rPr>
-        <w:t>userIDs</w:t>
-      </w:r>
-      <w:proofErr w:type="spellEnd"/>
-      <w:r>
-        <w:rPr>
-          <w:sz w:val="24"/>
-        </w:rPr>
-        <w:t>,</w:t>
-      </w:r>
-      <w:r>
-        <w:rPr>
-          <w:sz w:val="24"/>
-        </w:rPr>
-        <w:t xml:space="preserve"> hashed passwords, usernames and </w:t>
-      </w:r>
-      <w:r>
-        <w:rPr>
-          <w:sz w:val="24"/>
-        </w:rPr>
-        <w:t>“clearance levels” which the program will check against when users try to login, and will also use to label actions which are logged.</w:t>
-      </w:r>
-    </w:p>
-    <w:p>
-      <w:pPr>
-        <w:pStyle w:val="ListParagraph"/>
-        <w:numPr>
-          <w:ilvl w:val="0"/>
-          <w:numId w:val="3"/>
-        </w:numPr>
-        <w:rPr>
-          <w:sz w:val="24"/>
-        </w:rPr>
-      </w:pPr>
-      <w:r>
-        <w:rPr>
-          <w:sz w:val="24"/>
-        </w:rPr>
-        <w:t>The products table, which will contain generic entries for all products to be referenced when orders/purchases are made. The fields will be the product’s display name (correctly formatted in English), the ID, the product’s reference name (which will be formatted in camel case for the sake of development consistency), the product’s typical price, the type or product (</w:t>
-      </w:r>
-      <w:proofErr w:type="spellStart"/>
-      <w:r>
-        <w:rPr>
-          <w:sz w:val="24"/>
-        </w:rPr>
-        <w:t>ie</w:t>
-      </w:r>
-      <w:proofErr w:type="spellEnd"/>
-      <w:r>
-        <w:rPr>
-          <w:sz w:val="24"/>
-        </w:rPr>
-        <w:t>. coaster or clock) and the product’s stock level.</w:t>
-      </w:r>
-    </w:p>
-    <w:p>
-      <w:pPr>
-        <w:pStyle w:val="ListParagraph"/>
-        <w:numPr>
-          <w:ilvl w:val="0"/>
-          <w:numId w:val="3"/>
-        </w:numPr>
-        <w:rPr>
-          <w:sz w:val="24"/>
-        </w:rPr>
-      </w:pPr>
-      <w:r>
-        <w:rPr>
-          <w:sz w:val="24"/>
-        </w:rPr>
-        <w:lastRenderedPageBreak/>
-        <w:t>The customers table, which will be a record of all the known users that have made purchases from the online outlets. This will contain their online username and online identifier string if applicable, and their local ID. This will allow me to credit portions of sales to individual buyers.</w:t>
-      </w:r>
-    </w:p>
-    <w:p>
-      <w:pPr>
-        <w:pStyle w:val="ListParagraph"/>
-        <w:numPr>
-          <w:ilvl w:val="0"/>
-          <w:numId w:val="3"/>
-        </w:numPr>
-        <w:rPr>
-          <w:sz w:val="24"/>
-        </w:rPr>
-      </w:pPr>
-      <w:r>
-        <w:rPr>
-          <w:sz w:val="24"/>
-        </w:rPr>
-        <w:t xml:space="preserve">The orders table, which will be a record of every individual purchase made. It will contain the ID of the product purchased as a relational link, the gross profit from the sale, the sale ID itself, the local ID of the customer if applicable (if bought from </w:t>
-      </w:r>
-      <w:proofErr w:type="spellStart"/>
-      <w:r>
-        <w:rPr>
-          <w:sz w:val="24"/>
-        </w:rPr>
-        <w:t>ebay</w:t>
-      </w:r>
-      <w:proofErr w:type="spellEnd"/>
-      <w:r>
-        <w:rPr>
-          <w:sz w:val="24"/>
-        </w:rPr>
-        <w:t xml:space="preserve"> or </w:t>
-      </w:r>
-      <w:proofErr w:type="spellStart"/>
-      <w:r>
-        <w:rPr>
-          <w:sz w:val="24"/>
-        </w:rPr>
-        <w:t>etsy</w:t>
-      </w:r>
-      <w:proofErr w:type="spellEnd"/>
-      <w:r>
-        <w:rPr>
-          <w:sz w:val="24"/>
-        </w:rPr>
-        <w:t>) as a relational link and the volume of the product sold.</w:t>
-      </w:r>
+      <w:r>
+        <w:rPr>
+          <w:sz w:val="24"/>
+        </w:rPr>
+        <w:t xml:space="preserve">roughly </w:t>
+      </w:r>
+      <w:r>
+        <w:rPr>
+          <w:sz w:val="24"/>
+        </w:rPr>
+        <w:t>as follows</w:t>
+      </w:r>
+      <w:r>
+        <w:rPr>
+          <w:sz w:val="24"/>
+        </w:rPr>
+        <w:t>:</w:t>
+      </w:r>
+    </w:p>
+    <w:tbl>
+      <w:tblPr>
+        <w:tblStyle w:val="GridTable4-Accent5"/>
+        <w:tblW w:w="9132" w:type="dxa"/>
+        <w:tblLook w:val="04A0" w:firstRow="1" w:lastRow="0" w:firstColumn="1" w:lastColumn="0" w:noHBand="0" w:noVBand="1"/>
+      </w:tblPr>
+      <w:tblGrid>
+        <w:gridCol w:w="1529"/>
+        <w:gridCol w:w="7603"/>
+      </w:tblGrid>
+      <w:tr>
+        <w:trPr>
+          <w:cnfStyle w:val="100000000000" w:firstRow="1" w:lastRow="0" w:firstColumn="0" w:lastColumn="0" w:oddVBand="0" w:evenVBand="0" w:oddHBand="0" w:evenHBand="0" w:firstRowFirstColumn="0" w:firstRowLastColumn="0" w:lastRowFirstColumn="0" w:lastRowLastColumn="0"/>
+        </w:trPr>
+        <w:tc>
+          <w:tcPr>
+            <w:cnfStyle w:val="001000000000" w:firstRow="0" w:lastRow="0" w:firstColumn="1" w:lastColumn="0" w:oddVBand="0" w:evenVBand="0" w:oddHBand="0" w:evenHBand="0" w:firstRowFirstColumn="0" w:firstRowLastColumn="0" w:lastRowFirstColumn="0" w:lastRowLastColumn="0"/>
+            <w:tcW w:w="1529" w:type="dxa"/>
+          </w:tcPr>
+          <w:p>
+            <w:pPr>
+              <w:rPr>
+                <w:sz w:val="24"/>
+              </w:rPr>
+            </w:pPr>
+            <w:r>
+              <w:rPr>
+                <w:sz w:val="24"/>
+              </w:rPr>
+              <w:t>Table Name</w:t>
+            </w:r>
+          </w:p>
+        </w:tc>
+        <w:tc>
+          <w:tcPr>
+            <w:tcW w:w="7603" w:type="dxa"/>
+          </w:tcPr>
+          <w:p>
+            <w:pPr>
+              <w:cnfStyle w:val="100000000000" w:firstRow="1" w:lastRow="0" w:firstColumn="0" w:lastColumn="0" w:oddVBand="0" w:evenVBand="0" w:oddHBand="0" w:evenHBand="0" w:firstRowFirstColumn="0" w:firstRowLastColumn="0" w:lastRowFirstColumn="0" w:lastRowLastColumn="0"/>
+              <w:rPr>
+                <w:sz w:val="24"/>
+              </w:rPr>
+            </w:pPr>
+            <w:r>
+              <w:rPr>
+                <w:sz w:val="24"/>
+              </w:rPr>
+              <w:t>Contents</w:t>
+            </w:r>
+          </w:p>
+        </w:tc>
+      </w:tr>
+      <w:tr>
+        <w:trPr>
+          <w:cnfStyle w:val="000000100000" w:firstRow="0" w:lastRow="0" w:firstColumn="0" w:lastColumn="0" w:oddVBand="0" w:evenVBand="0" w:oddHBand="1" w:evenHBand="0" w:firstRowFirstColumn="0" w:firstRowLastColumn="0" w:lastRowFirstColumn="0" w:lastRowLastColumn="0"/>
+        </w:trPr>
+        <w:tc>
+          <w:tcPr>
+            <w:cnfStyle w:val="001000000000" w:firstRow="0" w:lastRow="0" w:firstColumn="1" w:lastColumn="0" w:oddVBand="0" w:evenVBand="0" w:oddHBand="0" w:evenHBand="0" w:firstRowFirstColumn="0" w:firstRowLastColumn="0" w:lastRowFirstColumn="0" w:lastRowLastColumn="0"/>
+            <w:tcW w:w="1529" w:type="dxa"/>
+          </w:tcPr>
+          <w:p>
+            <w:pPr>
+              <w:rPr>
+                <w:sz w:val="24"/>
+              </w:rPr>
+            </w:pPr>
+            <w:r>
+              <w:rPr>
+                <w:sz w:val="24"/>
+              </w:rPr>
+              <w:t>Employees</w:t>
+            </w:r>
+          </w:p>
+        </w:tc>
+        <w:tc>
+          <w:tcPr>
+            <w:tcW w:w="7603" w:type="dxa"/>
+          </w:tcPr>
+          <w:p>
+            <w:pPr>
+              <w:cnfStyle w:val="000000100000" w:firstRow="0" w:lastRow="0" w:firstColumn="0" w:lastColumn="0" w:oddVBand="0" w:evenVBand="0" w:oddHBand="1" w:evenHBand="0" w:firstRowFirstColumn="0" w:firstRowLastColumn="0" w:lastRowFirstColumn="0" w:lastRowLastColumn="0"/>
+              <w:rPr>
+                <w:sz w:val="24"/>
+              </w:rPr>
+            </w:pPr>
+            <w:r>
+              <w:rPr>
+                <w:sz w:val="24"/>
+              </w:rPr>
+              <w:t>Usernames, hashed passwords and a Boolean “admin” variable which will determine whether the employee has access to certain functions when logged in</w:t>
+            </w:r>
+          </w:p>
+        </w:tc>
+      </w:tr>
+      <w:tr>
+        <w:tc>
+          <w:tcPr>
+            <w:cnfStyle w:val="001000000000" w:firstRow="0" w:lastRow="0" w:firstColumn="1" w:lastColumn="0" w:oddVBand="0" w:evenVBand="0" w:oddHBand="0" w:evenHBand="0" w:firstRowFirstColumn="0" w:firstRowLastColumn="0" w:lastRowFirstColumn="0" w:lastRowLastColumn="0"/>
+            <w:tcW w:w="1529" w:type="dxa"/>
+          </w:tcPr>
+          <w:p>
+            <w:pPr>
+              <w:rPr>
+                <w:sz w:val="24"/>
+              </w:rPr>
+            </w:pPr>
+            <w:r>
+              <w:rPr>
+                <w:sz w:val="24"/>
+              </w:rPr>
+              <w:t>Customers</w:t>
+            </w:r>
+          </w:p>
+        </w:tc>
+        <w:tc>
+          <w:tcPr>
+            <w:tcW w:w="7603" w:type="dxa"/>
+          </w:tcPr>
+          <w:p>
+            <w:pPr>
+              <w:cnfStyle w:val="000000000000" w:firstRow="0" w:lastRow="0" w:firstColumn="0" w:lastColumn="0" w:oddVBand="0" w:evenVBand="0" w:oddHBand="0" w:evenHBand="0" w:firstRowFirstColumn="0" w:firstRowLastColumn="0" w:lastRowFirstColumn="0" w:lastRowLastColumn="0"/>
+              <w:rPr>
+                <w:sz w:val="24"/>
+              </w:rPr>
+            </w:pPr>
+            <w:r>
+              <w:rPr>
+                <w:sz w:val="24"/>
+              </w:rPr>
+              <w:t>U</w:t>
+            </w:r>
+            <w:r>
+              <w:rPr>
+                <w:sz w:val="24"/>
+              </w:rPr>
+              <w:t>sernames, personal info (</w:t>
+            </w:r>
+            <w:r>
+              <w:rPr>
+                <w:sz w:val="24"/>
+              </w:rPr>
+              <w:t>i.e.</w:t>
+            </w:r>
+            <w:r>
+              <w:rPr>
+                <w:sz w:val="24"/>
+              </w:rPr>
+              <w:t xml:space="preserve"> telephone number, address etc.) and a (hashed)</w:t>
+            </w:r>
+            <w:r>
+              <w:rPr>
+                <w:sz w:val="24"/>
+              </w:rPr>
+              <w:t xml:space="preserve"> password; t</w:t>
+            </w:r>
+            <w:r>
+              <w:rPr>
+                <w:sz w:val="24"/>
+              </w:rPr>
+              <w:t>he credentials will be used for logging in</w:t>
+            </w:r>
+          </w:p>
+        </w:tc>
+      </w:tr>
+      <w:tr>
+        <w:trPr>
+          <w:cnfStyle w:val="000000100000" w:firstRow="0" w:lastRow="0" w:firstColumn="0" w:lastColumn="0" w:oddVBand="0" w:evenVBand="0" w:oddHBand="1" w:evenHBand="0" w:firstRowFirstColumn="0" w:firstRowLastColumn="0" w:lastRowFirstColumn="0" w:lastRowLastColumn="0"/>
+        </w:trPr>
+        <w:tc>
+          <w:tcPr>
+            <w:cnfStyle w:val="001000000000" w:firstRow="0" w:lastRow="0" w:firstColumn="1" w:lastColumn="0" w:oddVBand="0" w:evenVBand="0" w:oddHBand="0" w:evenHBand="0" w:firstRowFirstColumn="0" w:firstRowLastColumn="0" w:lastRowFirstColumn="0" w:lastRowLastColumn="0"/>
+            <w:tcW w:w="1529" w:type="dxa"/>
+          </w:tcPr>
+          <w:p>
+            <w:pPr>
+              <w:rPr>
+                <w:sz w:val="24"/>
+              </w:rPr>
+            </w:pPr>
+            <w:r>
+              <w:rPr>
+                <w:sz w:val="24"/>
+              </w:rPr>
+              <w:t>Products</w:t>
+            </w:r>
+          </w:p>
+        </w:tc>
+        <w:tc>
+          <w:tcPr>
+            <w:tcW w:w="7603" w:type="dxa"/>
+          </w:tcPr>
+          <w:p>
+            <w:pPr>
+              <w:cnfStyle w:val="000000100000" w:firstRow="0" w:lastRow="0" w:firstColumn="0" w:lastColumn="0" w:oddVBand="0" w:evenVBand="0" w:oddHBand="1" w:evenHBand="0" w:firstRowFirstColumn="0" w:firstRowLastColumn="0" w:lastRowFirstColumn="0" w:lastRowLastColumn="0"/>
+              <w:rPr>
+                <w:sz w:val="24"/>
+              </w:rPr>
+            </w:pPr>
+            <w:r>
+              <w:rPr>
+                <w:sz w:val="24"/>
+              </w:rPr>
+              <w:t>Generic records of all products the site is selling and all the information pertaining to them; their name, price, amount in stock, an image, a description, what product type they are etc.</w:t>
+            </w:r>
+          </w:p>
+        </w:tc>
+      </w:tr>
+      <w:tr>
+        <w:tc>
+          <w:tcPr>
+            <w:cnfStyle w:val="001000000000" w:firstRow="0" w:lastRow="0" w:firstColumn="1" w:lastColumn="0" w:oddVBand="0" w:evenVBand="0" w:oddHBand="0" w:evenHBand="0" w:firstRowFirstColumn="0" w:firstRowLastColumn="0" w:lastRowFirstColumn="0" w:lastRowLastColumn="0"/>
+            <w:tcW w:w="1529" w:type="dxa"/>
+          </w:tcPr>
+          <w:p>
+            <w:pPr>
+              <w:rPr>
+                <w:sz w:val="24"/>
+              </w:rPr>
+            </w:pPr>
+            <w:r>
+              <w:rPr>
+                <w:sz w:val="24"/>
+              </w:rPr>
+              <w:t>Orders</w:t>
+            </w:r>
+          </w:p>
+        </w:tc>
+        <w:tc>
+          <w:tcPr>
+            <w:tcW w:w="7603" w:type="dxa"/>
+          </w:tcPr>
+          <w:p>
+            <w:pPr>
+              <w:cnfStyle w:val="000000000000" w:firstRow="0" w:lastRow="0" w:firstColumn="0" w:lastColumn="0" w:oddVBand="0" w:evenVBand="0" w:oddHBand="0" w:evenHBand="0" w:firstRowFirstColumn="0" w:firstRowLastColumn="0" w:lastRowFirstColumn="0" w:lastRowLastColumn="0"/>
+              <w:rPr>
+                <w:sz w:val="24"/>
+              </w:rPr>
+            </w:pPr>
+            <w:r>
+              <w:rPr>
+                <w:sz w:val="24"/>
+              </w:rPr>
+              <w:t>A record for every different type of product bought by a different customer at a different time; it will store the username of the customer and the name of the product sold referentially, and a timestamp, amount and transaction amount as ordinary entries</w:t>
+            </w:r>
+          </w:p>
+        </w:tc>
+      </w:tr>
+    </w:tbl>
+    <w:p>
+      <w:pPr>
+        <w:rPr>
+          <w:sz w:val="24"/>
+        </w:rPr>
+      </w:pPr>
+    </w:p>
+    <w:p>
+      <w:pPr>
+        <w:rPr>
+          <w:sz w:val="24"/>
+        </w:rPr>
+      </w:pPr>
+      <w:r>
+        <w:rPr>
+          <w:sz w:val="24"/>
+        </w:rPr>
+        <w:t xml:space="preserve">I plan to </w:t>
+      </w:r>
+      <w:r>
+        <w:rPr>
+          <w:sz w:val="24"/>
+        </w:rPr>
+        <w:t>use no macros or any other function built into the software I choose</w:t>
+      </w:r>
+      <w:r>
+        <w:rPr>
+          <w:sz w:val="24"/>
+        </w:rPr>
+        <w:t xml:space="preserve">, instead I will </w:t>
+      </w:r>
+      <w:r>
+        <w:rPr>
+          <w:sz w:val="24"/>
+        </w:rPr>
+        <w:t>m</w:t>
+      </w:r>
+      <w:r>
+        <w:rPr>
+          <w:sz w:val="24"/>
+        </w:rPr>
+        <w:t xml:space="preserve">anage all changes to the database, and queries, within the application itself. This will keep all code and functionality in one place, </w:t>
+      </w:r>
+      <w:r>
+        <w:rPr>
+          <w:sz w:val="24"/>
+        </w:rPr>
+        <w:t>making</w:t>
+      </w:r>
+      <w:r>
+        <w:rPr>
+          <w:sz w:val="24"/>
+        </w:rPr>
+        <w:t xml:space="preserve"> development quicker and </w:t>
+      </w:r>
+      <w:r>
+        <w:rPr>
+          <w:sz w:val="24"/>
+        </w:rPr>
+        <w:t>keeping</w:t>
+      </w:r>
+      <w:r>
+        <w:rPr>
+          <w:sz w:val="24"/>
+        </w:rPr>
+        <w:t xml:space="preserve"> my program transparent to me.</w:t>
+      </w:r>
+      <w:bookmarkStart w:id="0" w:name="_GoBack"/>
+      <w:bookmarkEnd w:id="0"/>
     </w:p>
     <w:p>
       <w:pPr>
@@ -1511,8 +1546,6 @@
         </w:rPr>
         <w:t>-Stickers</w:t>
       </w:r>
-      <w:bookmarkStart w:id="0" w:name="_GoBack"/>
-      <w:bookmarkEnd w:id="0"/>
     </w:p>
     <w:p>
       <w:pPr>
@@ -1703,6 +1736,7 @@
           <w:sz w:val="24"/>
           <w:lang w:eastAsia="en-GB"/>
         </w:rPr>
+        <w:lastRenderedPageBreak/>
         <w:tab/>
         <w:t>-Printable catalogue</w:t>
       </w:r>
@@ -2042,7 +2076,6 @@
           <w:sz w:val="24"/>
           <w:lang w:eastAsia="en-GB"/>
         </w:rPr>
-        <w:lastRenderedPageBreak/>
         <w:t>-Product comparisons and other data aggregation</w:t>
       </w:r>
     </w:p>
@@ -2198,7 +2231,7 @@
 </file>
 
 <file path=word/endnotes.xml><?xml version="1.0" encoding="utf-8"?>
-<w:endnotes xmlns:wpc="http://schemas.microsoft.com/office/word/2010/wordprocessingCanvas" xmlns:cx="http://schemas.microsoft.com/office/drawing/2014/chartex" xmlns:cx1="http://schemas.microsoft.com/office/drawing/2015/9/8/chartex" xmlns:cx2="http://schemas.microsoft.com/office/drawing/2015/10/21/chartex" xmlns:cx3="http://schemas.microsoft.com/office/drawing/2016/5/9/chartex" xmlns:cx4="http://schemas.microsoft.com/office/drawing/2016/5/10/chartex" xmlns:cx5="http://schemas.microsoft.com/office/drawing/2016/5/11/chartex" xmlns:cx6="http://schemas.microsoft.com/office/drawing/2016/5/12/chartex" xmlns:cx7="http://schemas.microsoft.com/office/drawing/2016/5/13/chartex" xmlns:cx8="http://schemas.microsoft.com/office/drawing/2016/5/14/chartex" xmlns:mc="http://schemas.openxmlformats.org/markup-compatibility/2006" xmlns:aink="http://schemas.microsoft.com/office/drawing/2016/ink" xmlns:am3d="http://schemas.microsoft.com/office/drawing/2017/model3d" xmlns:o="urn:schemas-microsoft-com:office:office" xmlns:r="http://schemas.openxmlformats.org/officeDocument/2006/relationships" xmlns:m="http://schemas.openxmlformats.org/officeDocument/2006/math" xmlns:v="urn:schemas-microsoft-com:vml" xmlns:wp14="http://schemas.microsoft.com/office/word/2010/wordprocessingDrawing" xmlns:wp="http://schemas.openxmlformats.org/drawingml/2006/wordprocessingDrawing" xmlns:w10="urn:schemas-microsoft-com:office:word" xmlns:w="http://schemas.openxmlformats.org/wordprocessingml/2006/main" xmlns:w14="http://schemas.microsoft.com/office/word/2010/wordml" xmlns:w15="http://schemas.microsoft.com/office/word/2012/wordml" xmlns:w16cid="http://schemas.microsoft.com/office/word/2016/wordml/cid" xmlns:w16se="http://schemas.microsoft.com/office/word/2015/wordml/symex" xmlns:wpg="http://schemas.microsoft.com/office/word/2010/wordprocessingGroup" xmlns:wpi="http://schemas.microsoft.com/office/word/2010/wordprocessingInk" xmlns:wne="http://schemas.microsoft.com/office/word/2006/wordml" xmlns:wps="http://schemas.microsoft.com/office/word/2010/wordprocessingShape" mc:Ignorable="w14 w15 w16se w16cid wp14">
+<w:endnotes xmlns:wpc="http://schemas.microsoft.com/office/word/2010/wordprocessingCanvas" xmlns:cx="http://schemas.microsoft.com/office/drawing/2014/chartex" xmlns:cx1="http://schemas.microsoft.com/office/drawing/2015/9/8/chartex" xmlns:mc="http://schemas.openxmlformats.org/markup-compatibility/2006" xmlns:o="urn:schemas-microsoft-com:office:office" xmlns:r="http://schemas.openxmlformats.org/officeDocument/2006/relationships" xmlns:m="http://schemas.openxmlformats.org/officeDocument/2006/math" xmlns:v="urn:schemas-microsoft-com:vml" xmlns:wp14="http://schemas.microsoft.com/office/word/2010/wordprocessingDrawing" xmlns:wp="http://schemas.openxmlformats.org/drawingml/2006/wordprocessingDrawing" xmlns:w10="urn:schemas-microsoft-com:office:word" xmlns:w="http://schemas.openxmlformats.org/wordprocessingml/2006/main" xmlns:w14="http://schemas.microsoft.com/office/word/2010/wordml" xmlns:w15="http://schemas.microsoft.com/office/word/2012/wordml" xmlns:w16se="http://schemas.microsoft.com/office/word/2015/wordml/symex" xmlns:wpg="http://schemas.microsoft.com/office/word/2010/wordprocessingGroup" xmlns:wpi="http://schemas.microsoft.com/office/word/2010/wordprocessingInk" xmlns:wne="http://schemas.microsoft.com/office/word/2006/wordml" xmlns:wps="http://schemas.microsoft.com/office/word/2010/wordprocessingShape" mc:Ignorable="w14 w15 w16se wp14">
   <w:endnote w:type="separator" w:id="-1">
     <w:p>
       <w:pPr>
@@ -2223,7 +2256,7 @@
 </file>
 
 <file path=word/footer1.xml><?xml version="1.0" encoding="utf-8"?>
-<w:ftr xmlns:wpc="http://schemas.microsoft.com/office/word/2010/wordprocessingCanvas" xmlns:cx="http://schemas.microsoft.com/office/drawing/2014/chartex" xmlns:cx1="http://schemas.microsoft.com/office/drawing/2015/9/8/chartex" xmlns:cx2="http://schemas.microsoft.com/office/drawing/2015/10/21/chartex" xmlns:cx3="http://schemas.microsoft.com/office/drawing/2016/5/9/chartex" xmlns:cx4="http://schemas.microsoft.com/office/drawing/2016/5/10/chartex" xmlns:cx5="http://schemas.microsoft.com/office/drawing/2016/5/11/chartex" xmlns:cx6="http://schemas.microsoft.com/office/drawing/2016/5/12/chartex" xmlns:cx7="http://schemas.microsoft.com/office/drawing/2016/5/13/chartex" xmlns:cx8="http://schemas.microsoft.com/office/drawing/2016/5/14/chartex" xmlns:mc="http://schemas.openxmlformats.org/markup-compatibility/2006" xmlns:aink="http://schemas.microsoft.com/office/drawing/2016/ink" xmlns:am3d="http://schemas.microsoft.com/office/drawing/2017/model3d" xmlns:o="urn:schemas-microsoft-com:office:office" xmlns:r="http://schemas.openxmlformats.org/officeDocument/2006/relationships" xmlns:m="http://schemas.openxmlformats.org/officeDocument/2006/math" xmlns:v="urn:schemas-microsoft-com:vml" xmlns:wp14="http://schemas.microsoft.com/office/word/2010/wordprocessingDrawing" xmlns:wp="http://schemas.openxmlformats.org/drawingml/2006/wordprocessingDrawing" xmlns:w10="urn:schemas-microsoft-com:office:word" xmlns:w="http://schemas.openxmlformats.org/wordprocessingml/2006/main" xmlns:w14="http://schemas.microsoft.com/office/word/2010/wordml" xmlns:w15="http://schemas.microsoft.com/office/word/2012/wordml" xmlns:w16cid="http://schemas.microsoft.com/office/word/2016/wordml/cid" xmlns:w16se="http://schemas.microsoft.com/office/word/2015/wordml/symex" xmlns:wpg="http://schemas.microsoft.com/office/word/2010/wordprocessingGroup" xmlns:wpi="http://schemas.microsoft.com/office/word/2010/wordprocessingInk" xmlns:wne="http://schemas.microsoft.com/office/word/2006/wordml" xmlns:wps="http://schemas.microsoft.com/office/word/2010/wordprocessingShape" mc:Ignorable="w14 w15 w16se w16cid wp14">
+<w:ftr xmlns:wpc="http://schemas.microsoft.com/office/word/2010/wordprocessingCanvas" xmlns:cx="http://schemas.microsoft.com/office/drawing/2014/chartex" xmlns:cx1="http://schemas.microsoft.com/office/drawing/2015/9/8/chartex" xmlns:mc="http://schemas.openxmlformats.org/markup-compatibility/2006" xmlns:o="urn:schemas-microsoft-com:office:office" xmlns:r="http://schemas.openxmlformats.org/officeDocument/2006/relationships" xmlns:m="http://schemas.openxmlformats.org/officeDocument/2006/math" xmlns:v="urn:schemas-microsoft-com:vml" xmlns:wp14="http://schemas.microsoft.com/office/word/2010/wordprocessingDrawing" xmlns:wp="http://schemas.openxmlformats.org/drawingml/2006/wordprocessingDrawing" xmlns:w10="urn:schemas-microsoft-com:office:word" xmlns:w="http://schemas.openxmlformats.org/wordprocessingml/2006/main" xmlns:w14="http://schemas.microsoft.com/office/word/2010/wordml" xmlns:w15="http://schemas.microsoft.com/office/word/2012/wordml" xmlns:w16se="http://schemas.microsoft.com/office/word/2015/wordml/symex" xmlns:wpg="http://schemas.microsoft.com/office/word/2010/wordprocessingGroup" xmlns:wpi="http://schemas.microsoft.com/office/word/2010/wordprocessingInk" xmlns:wne="http://schemas.microsoft.com/office/word/2006/wordml" xmlns:wps="http://schemas.microsoft.com/office/word/2010/wordprocessingShape" mc:Ignorable="w14 w15 w16se wp14">
   <w:sdt>
     <w:sdtPr>
       <w:id w:val="88671585"/>
@@ -2256,7 +2289,7 @@
           <w:rPr>
             <w:noProof/>
           </w:rPr>
-          <w:t>4</w:t>
+          <w:t>3</w:t>
         </w:r>
         <w:r>
           <w:rPr>
@@ -2276,7 +2309,7 @@
 </file>
 
 <file path=word/footnotes.xml><?xml version="1.0" encoding="utf-8"?>
-<w:footnotes xmlns:wpc="http://schemas.microsoft.com/office/word/2010/wordprocessingCanvas" xmlns:cx="http://schemas.microsoft.com/office/drawing/2014/chartex" xmlns:cx1="http://schemas.microsoft.com/office/drawing/2015/9/8/chartex" xmlns:cx2="http://schemas.microsoft.com/office/drawing/2015/10/21/chartex" xmlns:cx3="http://schemas.microsoft.com/office/drawing/2016/5/9/chartex" xmlns:cx4="http://schemas.microsoft.com/office/drawing/2016/5/10/chartex" xmlns:cx5="http://schemas.microsoft.com/office/drawing/2016/5/11/chartex" xmlns:cx6="http://schemas.microsoft.com/office/drawing/2016/5/12/chartex" xmlns:cx7="http://schemas.microsoft.com/office/drawing/2016/5/13/chartex" xmlns:cx8="http://schemas.microsoft.com/office/drawing/2016/5/14/chartex" xmlns:mc="http://schemas.openxmlformats.org/markup-compatibility/2006" xmlns:aink="http://schemas.microsoft.com/office/drawing/2016/ink" xmlns:am3d="http://schemas.microsoft.com/office/drawing/2017/model3d" xmlns:o="urn:schemas-microsoft-com:office:office" xmlns:r="http://schemas.openxmlformats.org/officeDocument/2006/relationships" xmlns:m="http://schemas.openxmlformats.org/officeDocument/2006/math" xmlns:v="urn:schemas-microsoft-com:vml" xmlns:wp14="http://schemas.microsoft.com/office/word/2010/wordprocessingDrawing" xmlns:wp="http://schemas.openxmlformats.org/drawingml/2006/wordprocessingDrawing" xmlns:w10="urn:schemas-microsoft-com:office:word" xmlns:w="http://schemas.openxmlformats.org/wordprocessingml/2006/main" xmlns:w14="http://schemas.microsoft.com/office/word/2010/wordml" xmlns:w15="http://schemas.microsoft.com/office/word/2012/wordml" xmlns:w16cid="http://schemas.microsoft.com/office/word/2016/wordml/cid" xmlns:w16se="http://schemas.microsoft.com/office/word/2015/wordml/symex" xmlns:wpg="http://schemas.microsoft.com/office/word/2010/wordprocessingGroup" xmlns:wpi="http://schemas.microsoft.com/office/word/2010/wordprocessingInk" xmlns:wne="http://schemas.microsoft.com/office/word/2006/wordml" xmlns:wps="http://schemas.microsoft.com/office/word/2010/wordprocessingShape" mc:Ignorable="w14 w15 w16se w16cid wp14">
+<w:footnotes xmlns:wpc="http://schemas.microsoft.com/office/word/2010/wordprocessingCanvas" xmlns:cx="http://schemas.microsoft.com/office/drawing/2014/chartex" xmlns:cx1="http://schemas.microsoft.com/office/drawing/2015/9/8/chartex" xmlns:mc="http://schemas.openxmlformats.org/markup-compatibility/2006" xmlns:o="urn:schemas-microsoft-com:office:office" xmlns:r="http://schemas.openxmlformats.org/officeDocument/2006/relationships" xmlns:m="http://schemas.openxmlformats.org/officeDocument/2006/math" xmlns:v="urn:schemas-microsoft-com:vml" xmlns:wp14="http://schemas.microsoft.com/office/word/2010/wordprocessingDrawing" xmlns:wp="http://schemas.openxmlformats.org/drawingml/2006/wordprocessingDrawing" xmlns:w10="urn:schemas-microsoft-com:office:word" xmlns:w="http://schemas.openxmlformats.org/wordprocessingml/2006/main" xmlns:w14="http://schemas.microsoft.com/office/word/2010/wordml" xmlns:w15="http://schemas.microsoft.com/office/word/2012/wordml" xmlns:w16se="http://schemas.microsoft.com/office/word/2015/wordml/symex" xmlns:wpg="http://schemas.microsoft.com/office/word/2010/wordprocessingGroup" xmlns:wpi="http://schemas.microsoft.com/office/word/2010/wordprocessingInk" xmlns:wne="http://schemas.microsoft.com/office/word/2006/wordml" xmlns:wps="http://schemas.microsoft.com/office/word/2010/wordprocessingShape" mc:Ignorable="w14 w15 w16se wp14">
   <w:footnote w:type="separator" w:id="-1">
     <w:p>
       <w:pPr>
@@ -2301,7 +2334,7 @@
 </file>
 
 <file path=word/numbering.xml><?xml version="1.0" encoding="utf-8"?>
-<w:numbering xmlns:wpc="http://schemas.microsoft.com/office/word/2010/wordprocessingCanvas" xmlns:cx="http://schemas.microsoft.com/office/drawing/2014/chartex" xmlns:cx1="http://schemas.microsoft.com/office/drawing/2015/9/8/chartex" xmlns:cx2="http://schemas.microsoft.com/office/drawing/2015/10/21/chartex" xmlns:cx3="http://schemas.microsoft.com/office/drawing/2016/5/9/chartex" xmlns:cx4="http://schemas.microsoft.com/office/drawing/2016/5/10/chartex" xmlns:cx5="http://schemas.microsoft.com/office/drawing/2016/5/11/chartex" xmlns:cx6="http://schemas.microsoft.com/office/drawing/2016/5/12/chartex" xmlns:cx7="http://schemas.microsoft.com/office/drawing/2016/5/13/chartex" xmlns:cx8="http://schemas.microsoft.com/office/drawing/2016/5/14/chartex" xmlns:mc="http://schemas.openxmlformats.org/markup-compatibility/2006" xmlns:aink="http://schemas.microsoft.com/office/drawing/2016/ink" xmlns:am3d="http://schemas.microsoft.com/office/drawing/2017/model3d" xmlns:o="urn:schemas-microsoft-com:office:office" xmlns:r="http://schemas.openxmlformats.org/officeDocument/2006/relationships" xmlns:m="http://schemas.openxmlformats.org/officeDocument/2006/math" xmlns:v="urn:schemas-microsoft-com:vml" xmlns:wp14="http://schemas.microsoft.com/office/word/2010/wordprocessingDrawing" xmlns:wp="http://schemas.openxmlformats.org/drawingml/2006/wordprocessingDrawing" xmlns:w10="urn:schemas-microsoft-com:office:word" xmlns:w="http://schemas.openxmlformats.org/wordprocessingml/2006/main" xmlns:w14="http://schemas.microsoft.com/office/word/2010/wordml" xmlns:w15="http://schemas.microsoft.com/office/word/2012/wordml" xmlns:w16cid="http://schemas.microsoft.com/office/word/2016/wordml/cid" xmlns:w16se="http://schemas.microsoft.com/office/word/2015/wordml/symex" xmlns:wpg="http://schemas.microsoft.com/office/word/2010/wordprocessingGroup" xmlns:wpi="http://schemas.microsoft.com/office/word/2010/wordprocessingInk" xmlns:wne="http://schemas.microsoft.com/office/word/2006/wordml" xmlns:wps="http://schemas.microsoft.com/office/word/2010/wordprocessingShape" mc:Ignorable="w14 w15 w16se w16cid wp14">
+<w:numbering xmlns:wpc="http://schemas.microsoft.com/office/word/2010/wordprocessingCanvas" xmlns:cx="http://schemas.microsoft.com/office/drawing/2014/chartex" xmlns:cx1="http://schemas.microsoft.com/office/drawing/2015/9/8/chartex" xmlns:mc="http://schemas.openxmlformats.org/markup-compatibility/2006" xmlns:o="urn:schemas-microsoft-com:office:office" xmlns:r="http://schemas.openxmlformats.org/officeDocument/2006/relationships" xmlns:m="http://schemas.openxmlformats.org/officeDocument/2006/math" xmlns:v="urn:schemas-microsoft-com:vml" xmlns:wp14="http://schemas.microsoft.com/office/word/2010/wordprocessingDrawing" xmlns:wp="http://schemas.openxmlformats.org/drawingml/2006/wordprocessingDrawing" xmlns:w10="urn:schemas-microsoft-com:office:word" xmlns:w="http://schemas.openxmlformats.org/wordprocessingml/2006/main" xmlns:w14="http://schemas.microsoft.com/office/word/2010/wordml" xmlns:w15="http://schemas.microsoft.com/office/word/2012/wordml" xmlns:w16se="http://schemas.microsoft.com/office/word/2015/wordml/symex" xmlns:wpg="http://schemas.microsoft.com/office/word/2010/wordprocessingGroup" xmlns:wpi="http://schemas.microsoft.com/office/word/2010/wordprocessingInk" xmlns:wne="http://schemas.microsoft.com/office/word/2006/wordml" xmlns:wps="http://schemas.microsoft.com/office/word/2010/wordprocessingShape" mc:Ignorable="w14 w15 w16se wp14">
   <w:abstractNum w:abstractNumId="0" w15:restartNumberingAfterBreak="0">
     <w:nsid w:val="093032DF"/>
     <w:multiLevelType w:val="hybridMultilevel"/>
@@ -2770,7 +2803,7 @@
 </file>
 
 <file path=word/styles.xml><?xml version="1.0" encoding="utf-8"?>
-<w:styles xmlns:mc="http://schemas.openxmlformats.org/markup-compatibility/2006" xmlns:r="http://schemas.openxmlformats.org/officeDocument/2006/relationships" xmlns:w="http://schemas.openxmlformats.org/wordprocessingml/2006/main" xmlns:w14="http://schemas.microsoft.com/office/word/2010/wordml" xmlns:w15="http://schemas.microsoft.com/office/word/2012/wordml" xmlns:w16cid="http://schemas.microsoft.com/office/word/2016/wordml/cid" xmlns:w16se="http://schemas.microsoft.com/office/word/2015/wordml/symex" mc:Ignorable="w14 w15 w16se w16cid">
+<w:styles xmlns:mc="http://schemas.openxmlformats.org/markup-compatibility/2006" xmlns:r="http://schemas.openxmlformats.org/officeDocument/2006/relationships" xmlns:w="http://schemas.openxmlformats.org/wordprocessingml/2006/main" xmlns:w14="http://schemas.microsoft.com/office/word/2010/wordml" xmlns:w15="http://schemas.microsoft.com/office/word/2012/wordml" xmlns:w16se="http://schemas.microsoft.com/office/word/2015/wordml/symex" mc:Ignorable="w14 w15 w16se">
   <w:docDefaults>
     <w:rPrDefault>
       <w:rPr>
@@ -2786,7 +2819,7 @@
       </w:pPr>
     </w:pPrDefault>
   </w:docDefaults>
-  <w:latentStyles w:defLockedState="0" w:defUIPriority="99" w:defSemiHidden="0" w:defUnhideWhenUsed="0" w:defQFormat="0" w:count="375">
+  <w:latentStyles w:defLockedState="0" w:defUIPriority="99" w:defSemiHidden="0" w:defUnhideWhenUsed="0" w:defQFormat="0" w:count="371">
     <w:lsdException w:name="Normal" w:uiPriority="0" w:qFormat="1"/>
     <w:lsdException w:name="heading 1" w:uiPriority="9" w:qFormat="1"/>
     <w:lsdException w:name="heading 2" w:semiHidden="1" w:uiPriority="9" w:unhideWhenUsed="1" w:qFormat="1"/>
@@ -2892,6 +2925,7 @@
     <w:lsdException w:name="HTML Sample" w:semiHidden="1" w:unhideWhenUsed="1"/>
     <w:lsdException w:name="HTML Typewriter" w:semiHidden="1" w:unhideWhenUsed="1"/>
     <w:lsdException w:name="HTML Variable" w:semiHidden="1" w:unhideWhenUsed="1"/>
+    <w:lsdException w:name="Normal Table" w:semiHidden="1" w:unhideWhenUsed="1"/>
     <w:lsdException w:name="annotation subject" w:semiHidden="1" w:unhideWhenUsed="1"/>
     <w:lsdException w:name="No List" w:semiHidden="1" w:unhideWhenUsed="1"/>
     <w:lsdException w:name="Outline List 1" w:semiHidden="1" w:unhideWhenUsed="1"/>
@@ -2935,8 +2969,10 @@
     <w:lsdException w:name="Table Elegant" w:semiHidden="1" w:unhideWhenUsed="1"/>
     <w:lsdException w:name="Table Professional" w:semiHidden="1" w:unhideWhenUsed="1"/>
     <w:lsdException w:name="Table Subtle 1" w:semiHidden="1" w:unhideWhenUsed="1"/>
+    <w:lsdException w:name="Table Subtle 2" w:semiHidden="1" w:unhideWhenUsed="1"/>
     <w:lsdException w:name="Table Web 1" w:semiHidden="1" w:unhideWhenUsed="1"/>
     <w:lsdException w:name="Table Web 2" w:semiHidden="1" w:unhideWhenUsed="1"/>
+    <w:lsdException w:name="Table Web 3" w:semiHidden="1" w:unhideWhenUsed="1"/>
     <w:lsdException w:name="Balloon Text" w:semiHidden="1" w:unhideWhenUsed="1"/>
     <w:lsdException w:name="Table Grid" w:uiPriority="39"/>
     <w:lsdException w:name="Table Theme" w:semiHidden="1" w:unhideWhenUsed="1"/>
@@ -3155,10 +3191,6 @@
     <w:lsdException w:name="List Table 5 Dark Accent 6" w:uiPriority="50"/>
     <w:lsdException w:name="List Table 6 Colorful Accent 6" w:uiPriority="51"/>
     <w:lsdException w:name="List Table 7 Colorful Accent 6" w:uiPriority="52"/>
-    <w:lsdException w:name="Mention" w:semiHidden="1" w:unhideWhenUsed="1"/>
-    <w:lsdException w:name="Smart Hyperlink" w:semiHidden="1" w:unhideWhenUsed="1"/>
-    <w:lsdException w:name="Hashtag" w:semiHidden="1" w:unhideWhenUsed="1"/>
-    <w:lsdException w:name="Unresolved Mention" w:semiHidden="1" w:unhideWhenUsed="1"/>
   </w:latentStyles>
   <w:style w:type="paragraph" w:default="1" w:styleId="Normal">
     <w:name w:val="Normal"/>
@@ -3407,6 +3439,101 @@
       <w:ind w:left="720"/>
       <w:contextualSpacing/>
     </w:pPr>
+  </w:style>
+  <w:style w:type="table" w:styleId="TableGrid">
+    <w:name w:val="Table Grid"/>
+    <w:basedOn w:val="TableNormal"/>
+    <w:uiPriority w:val="39"/>
+    <w:rsid w:val="009D0947"/>
+    <w:pPr>
+      <w:spacing w:after="0" w:line="240" w:lineRule="auto"/>
+    </w:pPr>
+    <w:tblPr>
+      <w:tblBorders>
+        <w:top w:val="single" w:sz="4" w:space="0" w:color="auto"/>
+        <w:left w:val="single" w:sz="4" w:space="0" w:color="auto"/>
+        <w:bottom w:val="single" w:sz="4" w:space="0" w:color="auto"/>
+        <w:right w:val="single" w:sz="4" w:space="0" w:color="auto"/>
+        <w:insideH w:val="single" w:sz="4" w:space="0" w:color="auto"/>
+        <w:insideV w:val="single" w:sz="4" w:space="0" w:color="auto"/>
+      </w:tblBorders>
+    </w:tblPr>
+  </w:style>
+  <w:style w:type="table" w:styleId="GridTable4-Accent5">
+    <w:name w:val="Grid Table 4 Accent 5"/>
+    <w:basedOn w:val="TableNormal"/>
+    <w:uiPriority w:val="49"/>
+    <w:rsid w:val="009D0947"/>
+    <w:pPr>
+      <w:spacing w:after="0" w:line="240" w:lineRule="auto"/>
+    </w:pPr>
+    <w:tblPr>
+      <w:tblStyleRowBandSize w:val="1"/>
+      <w:tblStyleColBandSize w:val="1"/>
+      <w:tblBorders>
+        <w:top w:val="single" w:sz="4" w:space="0" w:color="8EAADB" w:themeColor="accent5" w:themeTint="99"/>
+        <w:left w:val="single" w:sz="4" w:space="0" w:color="8EAADB" w:themeColor="accent5" w:themeTint="99"/>
+        <w:bottom w:val="single" w:sz="4" w:space="0" w:color="8EAADB" w:themeColor="accent5" w:themeTint="99"/>
+        <w:right w:val="single" w:sz="4" w:space="0" w:color="8EAADB" w:themeColor="accent5" w:themeTint="99"/>
+        <w:insideH w:val="single" w:sz="4" w:space="0" w:color="8EAADB" w:themeColor="accent5" w:themeTint="99"/>
+        <w:insideV w:val="single" w:sz="4" w:space="0" w:color="8EAADB" w:themeColor="accent5" w:themeTint="99"/>
+      </w:tblBorders>
+    </w:tblPr>
+    <w:tblStylePr w:type="firstRow">
+      <w:rPr>
+        <w:b/>
+        <w:bCs/>
+        <w:color w:val="FFFFFF" w:themeColor="background1"/>
+      </w:rPr>
+      <w:tblPr/>
+      <w:tcPr>
+        <w:tcBorders>
+          <w:top w:val="single" w:sz="4" w:space="0" w:color="4472C4" w:themeColor="accent5"/>
+          <w:left w:val="single" w:sz="4" w:space="0" w:color="4472C4" w:themeColor="accent5"/>
+          <w:bottom w:val="single" w:sz="4" w:space="0" w:color="4472C4" w:themeColor="accent5"/>
+          <w:right w:val="single" w:sz="4" w:space="0" w:color="4472C4" w:themeColor="accent5"/>
+          <w:insideH w:val="nil"/>
+          <w:insideV w:val="nil"/>
+        </w:tcBorders>
+        <w:shd w:val="clear" w:color="auto" w:fill="4472C4" w:themeFill="accent5"/>
+      </w:tcPr>
+    </w:tblStylePr>
+    <w:tblStylePr w:type="lastRow">
+      <w:rPr>
+        <w:b/>
+        <w:bCs/>
+      </w:rPr>
+      <w:tblPr/>
+      <w:tcPr>
+        <w:tcBorders>
+          <w:top w:val="double" w:sz="4" w:space="0" w:color="4472C4" w:themeColor="accent5"/>
+        </w:tcBorders>
+      </w:tcPr>
+    </w:tblStylePr>
+    <w:tblStylePr w:type="firstCol">
+      <w:rPr>
+        <w:b/>
+        <w:bCs/>
+      </w:rPr>
+    </w:tblStylePr>
+    <w:tblStylePr w:type="lastCol">
+      <w:rPr>
+        <w:b/>
+        <w:bCs/>
+      </w:rPr>
+    </w:tblStylePr>
+    <w:tblStylePr w:type="band1Vert">
+      <w:tblPr/>
+      <w:tcPr>
+        <w:shd w:val="clear" w:color="auto" w:fill="D9E2F3" w:themeFill="accent5" w:themeFillTint="33"/>
+      </w:tcPr>
+    </w:tblStylePr>
+    <w:tblStylePr w:type="band1Horz">
+      <w:tblPr/>
+      <w:tcPr>
+        <w:shd w:val="clear" w:color="auto" w:fill="D9E2F3" w:themeFill="accent5" w:themeFillTint="33"/>
+      </w:tcPr>
+    </w:tblStylePr>
   </w:style>
 </w:styles>
 </file>

--- a/Main Doc.docx
+++ b/Main Doc.docx
@@ -331,7 +331,7 @@
                   </wp:anchor>
                 </w:drawing>
               </mc:Choice>
-              <mc:Fallback xmlns:w16cid="http://schemas.microsoft.com/office/word/2016/wordml/cid" xmlns:am3d="http://schemas.microsoft.com/office/drawing/2017/model3d" xmlns:aink="http://schemas.microsoft.com/office/drawing/2016/ink" xmlns:cx8="http://schemas.microsoft.com/office/drawing/2016/5/14/chartex" xmlns:cx7="http://schemas.microsoft.com/office/drawing/2016/5/13/chartex" xmlns:cx6="http://schemas.microsoft.com/office/drawing/2016/5/12/chartex" xmlns:cx5="http://schemas.microsoft.com/office/drawing/2016/5/11/chartex" xmlns:cx4="http://schemas.microsoft.com/office/drawing/2016/5/10/chartex" xmlns:cx3="http://schemas.microsoft.com/office/drawing/2016/5/9/chartex" xmlns:cx2="http://schemas.microsoft.com/office/drawing/2015/10/21/chartex">
+              <mc:Fallback xmlns:cx2="http://schemas.microsoft.com/office/drawing/2015/10/21/chartex" xmlns:cx3="http://schemas.microsoft.com/office/drawing/2016/5/9/chartex" xmlns:cx4="http://schemas.microsoft.com/office/drawing/2016/5/10/chartex" xmlns:cx5="http://schemas.microsoft.com/office/drawing/2016/5/11/chartex" xmlns:cx6="http://schemas.microsoft.com/office/drawing/2016/5/12/chartex" xmlns:cx7="http://schemas.microsoft.com/office/drawing/2016/5/13/chartex" xmlns:cx8="http://schemas.microsoft.com/office/drawing/2016/5/14/chartex" xmlns:aink="http://schemas.microsoft.com/office/drawing/2016/ink" xmlns:am3d="http://schemas.microsoft.com/office/drawing/2017/model3d" xmlns:w16cid="http://schemas.microsoft.com/office/word/2016/wordml/cid">
                 <w:pict>
                   <v:group id="Group 193" o:spid="_x0000_s1026" style="position:absolute;margin-left:0;margin-top:0;width:540.55pt;height:718.4pt;z-index:-251657216;mso-width-percent:882;mso-height-percent:909;mso-position-horizontal:center;mso-position-horizontal-relative:page;mso-position-vertical:center;mso-position-vertical-relative:page;mso-width-percent:882;mso-height-percent:909" coordsize="68648,91235" o:gfxdata="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">
                     <v:rect id="Rectangle 194" o:spid="_x0000_s1027" style="position:absolute;width:68580;height:13716;visibility:visible;mso-wrap-style:square;v-text-anchor:middle" o:gfxdata="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" fillcolor="#5b9bd5 [3204]" stroked="f" strokeweight="1pt"/>
@@ -546,32 +546,87 @@
         <w:rPr>
           <w:sz w:val="24"/>
         </w:rPr>
-        <w:t>My application will be built for a client who produces novelty clocks and coasters. My client presently uses multiple methods for selling their products; the primary four are the two online storefronts eBay and Etsy, the client’s personal website, and a large</w:t>
-      </w:r>
-      <w:r>
-        <w:rPr>
-          <w:sz w:val="24"/>
-        </w:rPr>
-        <w:t xml:space="preserve"> physical stall held at Christmas in Manchester.</w:t>
-      </w:r>
-      <w:r>
-        <w:rPr>
-          <w:sz w:val="24"/>
-        </w:rPr>
-        <w:t xml:space="preserve"> The clocks are produced with the central sections of vinyl records, the coasters are made from custom made plastic bases and have (custom made) stickers applied to the top. They are sold in tins of 6, with the tin and the sticker to go on the tin being two separate components too. The client keeps a central inventory which the online storefronts draw from, and takes a different inventory with him each day of the Christmas market.</w:t>
-      </w:r>
-    </w:p>
-    <w:p>
-      <w:pPr>
-        <w:rPr>
-          <w:sz w:val="24"/>
-        </w:rPr>
-      </w:pPr>
-      <w:r>
-        <w:rPr>
-          <w:sz w:val="24"/>
-        </w:rPr>
-        <w:t>I plan to use ASP.NET with C# to develop the website and the code behind it, and a Microsoft Access database to manage the data.</w:t>
+        <w:t xml:space="preserve">My application will be built for my client (my friend Phil Fowler), who produces novelty clocks and coasters from vinyl records. He wants an online storefront that can clearly display all of his products to the </w:t>
+      </w:r>
+      <w:r>
+        <w:rPr>
+          <w:sz w:val="24"/>
+        </w:rPr>
+        <w:t>public</w:t>
+      </w:r>
+      <w:r>
+        <w:rPr>
+          <w:sz w:val="24"/>
+        </w:rPr>
+        <w:t xml:space="preserve"> (i.e. anyone who visits his website)</w:t>
+      </w:r>
+      <w:r>
+        <w:rPr>
+          <w:sz w:val="24"/>
+        </w:rPr>
+        <w:t xml:space="preserve">, and allows them to purchase any set of products that they wish; so long as they are in stock. He also wishes </w:t>
+      </w:r>
+      <w:r>
+        <w:rPr>
+          <w:sz w:val="24"/>
+        </w:rPr>
+        <w:t>that their purchases be stored, and that they be able to put products in their “cart” and browse the shop further before they “checkout”.</w:t>
+      </w:r>
+    </w:p>
+    <w:p>
+      <w:pPr>
+        <w:rPr>
+          <w:sz w:val="24"/>
+        </w:rPr>
+      </w:pPr>
+      <w:r>
+        <w:rPr>
+          <w:sz w:val="24"/>
+        </w:rPr>
+        <w:t xml:space="preserve">He would like </w:t>
+      </w:r>
+      <w:r>
+        <w:rPr>
+          <w:sz w:val="24"/>
+        </w:rPr>
+        <w:t>the</w:t>
+      </w:r>
+      <w:r>
+        <w:rPr>
+          <w:sz w:val="24"/>
+        </w:rPr>
+        <w:t xml:space="preserve"> website to be able to track purchases and show the data related to them in user-friendly, easy to understand visualisations to assist with sales strategies and business model tweaks.</w:t>
+      </w:r>
+    </w:p>
+    <w:p>
+      <w:pPr>
+        <w:rPr>
+          <w:sz w:val="24"/>
+        </w:rPr>
+      </w:pPr>
+      <w:r>
+        <w:rPr>
+          <w:sz w:val="24"/>
+        </w:rPr>
+        <w:t>Furthermore, the website should have functionality for employees to manage products, view past purchases and manually enter non-electronic purchases and transactions so that displayed statistics remain as accurate as possible. This is primarily because the client sells his products at a stall at the Manchester Christmas markets, and requests that the website/webapp be able to assist with this. Towards this</w:t>
+      </w:r>
+      <w:r>
+        <w:rPr>
+          <w:sz w:val="24"/>
+        </w:rPr>
+        <w:t>,</w:t>
+      </w:r>
+      <w:r>
+        <w:rPr>
+          <w:sz w:val="24"/>
+        </w:rPr>
+        <w:t xml:space="preserve"> I suggested that the website be able to track what products are sold and are on sale there, and be able to help using that data by printing catalogues and other material to ass</w:t>
+      </w:r>
+      <w:r>
+        <w:rPr>
+          <w:sz w:val="24"/>
+        </w:rPr>
+        <w:t>ist him and his employees there and he agreed.</w:t>
       </w:r>
     </w:p>
     <w:p>
@@ -598,13 +653,31 @@
         <w:rPr>
           <w:sz w:val="24"/>
         </w:rPr>
-        <w:t>My goal</w:t>
-      </w:r>
-      <w:r>
-        <w:rPr>
-          <w:sz w:val="24"/>
-        </w:rPr>
-        <w:t>s for the application according to the client’s needs are:</w:t>
+        <w:t xml:space="preserve">I have assembled the following goals </w:t>
+      </w:r>
+      <w:r>
+        <w:rPr>
+          <w:sz w:val="24"/>
+        </w:rPr>
+        <w:t xml:space="preserve">for the application </w:t>
+      </w:r>
+      <w:r>
+        <w:rPr>
+          <w:sz w:val="24"/>
+        </w:rPr>
+        <w:t>according to the client’s needs</w:t>
+      </w:r>
+      <w:r>
+        <w:rPr>
+          <w:sz w:val="24"/>
+        </w:rPr>
+        <w:t>. The application must</w:t>
+      </w:r>
+      <w:r>
+        <w:rPr>
+          <w:sz w:val="24"/>
+        </w:rPr>
+        <w:t>:</w:t>
       </w:r>
     </w:p>
     <w:p>
@@ -620,15 +693,215 @@
       </w:pPr>
       <w:r>
         <w:rPr>
-          <w:sz w:val="24"/>
-        </w:rPr>
-        <w:t>Keep track of all products</w:t>
-      </w:r>
-      <w:r>
-        <w:rPr>
-          <w:sz w:val="24"/>
-        </w:rPr>
-        <w:t xml:space="preserve"> in inventory</w:t>
+          <w:b/>
+          <w:sz w:val="24"/>
+        </w:rPr>
+        <w:t>Store</w:t>
+      </w:r>
+      <w:r>
+        <w:rPr>
+          <w:sz w:val="24"/>
+        </w:rPr>
+        <w:t>:</w:t>
+      </w:r>
+    </w:p>
+    <w:p>
+      <w:pPr>
+        <w:pStyle w:val="ListParagraph"/>
+        <w:numPr>
+          <w:ilvl w:val="1"/>
+          <w:numId w:val="1"/>
+        </w:numPr>
+        <w:rPr>
+          <w:sz w:val="24"/>
+        </w:rPr>
+      </w:pPr>
+      <w:r>
+        <w:rPr>
+          <w:sz w:val="24"/>
+        </w:rPr>
+        <w:t xml:space="preserve">Products in inventory, </w:t>
+      </w:r>
+      <w:r>
+        <w:rPr>
+          <w:sz w:val="24"/>
+        </w:rPr>
+        <w:t>along with all the information relevant to them: names, prices, stock, images and descriptions</w:t>
+      </w:r>
+      <w:r>
+        <w:rPr>
+          <w:sz w:val="24"/>
+        </w:rPr>
+        <w:t>.</w:t>
+      </w:r>
+    </w:p>
+    <w:p>
+      <w:pPr>
+        <w:pStyle w:val="ListParagraph"/>
+        <w:numPr>
+          <w:ilvl w:val="1"/>
+          <w:numId w:val="1"/>
+        </w:numPr>
+        <w:rPr>
+          <w:sz w:val="24"/>
+        </w:rPr>
+      </w:pPr>
+      <w:r>
+        <w:rPr>
+          <w:sz w:val="24"/>
+        </w:rPr>
+        <w:t>Users registered with the site</w:t>
+      </w:r>
+      <w:r>
+        <w:rPr>
+          <w:sz w:val="24"/>
+        </w:rPr>
+        <w:t xml:space="preserve"> – t</w:t>
+      </w:r>
+      <w:r>
+        <w:rPr>
+          <w:sz w:val="24"/>
+        </w:rPr>
+        <w:t>here should be two types of users, customers and employees. For both types, a username and a hashed password should be stored. For customers, personal and contact information should be stored, primarily full name, address and phone number. For employees, their full name should be stored. Different employees will have different permissions, so some should be able to edit products or manage user accounts and some should only be able to view it.</w:t>
+      </w:r>
+    </w:p>
+    <w:p>
+      <w:pPr>
+        <w:pStyle w:val="ListParagraph"/>
+        <w:numPr>
+          <w:ilvl w:val="1"/>
+          <w:numId w:val="1"/>
+        </w:numPr>
+        <w:rPr>
+          <w:sz w:val="24"/>
+        </w:rPr>
+      </w:pPr>
+      <w:r>
+        <w:rPr>
+          <w:sz w:val="24"/>
+        </w:rPr>
+        <w:t>Purchases made by customers and the data attached to them (date, amount received, customer)</w:t>
+      </w:r>
+    </w:p>
+    <w:p>
+      <w:pPr>
+        <w:pStyle w:val="ListParagraph"/>
+        <w:numPr>
+          <w:ilvl w:val="1"/>
+          <w:numId w:val="1"/>
+        </w:numPr>
+        <w:rPr>
+          <w:sz w:val="24"/>
+        </w:rPr>
+      </w:pPr>
+      <w:r>
+        <w:rPr>
+          <w:sz w:val="24"/>
+        </w:rPr>
+        <w:t>User interaction with the application</w:t>
+      </w:r>
+      <w:r>
+        <w:rPr>
+          <w:sz w:val="24"/>
+        </w:rPr>
+        <w:t>,</w:t>
+      </w:r>
+      <w:r>
+        <w:rPr>
+          <w:sz w:val="24"/>
+        </w:rPr>
+        <w:t xml:space="preserve"> in a log </w:t>
+      </w:r>
+      <w:r>
+        <w:rPr>
+          <w:sz w:val="24"/>
+        </w:rPr>
+        <w:t xml:space="preserve">(text) </w:t>
+      </w:r>
+      <w:r>
+        <w:rPr>
+          <w:sz w:val="24"/>
+        </w:rPr>
+        <w:t>file</w:t>
+      </w:r>
+      <w:r>
+        <w:rPr>
+          <w:sz w:val="24"/>
+        </w:rPr>
+        <w:t>. All entries should be timestamped and be labelled with what session they occurred under.</w:t>
+      </w:r>
+      <w:r>
+        <w:rPr>
+          <w:sz w:val="24"/>
+        </w:rPr>
+        <w:t xml:space="preserve"> </w:t>
+      </w:r>
+      <w:r>
+        <w:rPr>
+          <w:sz w:val="24"/>
+        </w:rPr>
+        <w:t>The log</w:t>
+      </w:r>
+      <w:r>
+        <w:rPr>
+          <w:sz w:val="24"/>
+        </w:rPr>
+        <w:t xml:space="preserve"> should include:</w:t>
+      </w:r>
+    </w:p>
+    <w:p>
+      <w:pPr>
+        <w:pStyle w:val="ListParagraph"/>
+        <w:numPr>
+          <w:ilvl w:val="2"/>
+          <w:numId w:val="1"/>
+        </w:numPr>
+        <w:rPr>
+          <w:sz w:val="24"/>
+        </w:rPr>
+      </w:pPr>
+      <w:r>
+        <w:rPr>
+          <w:sz w:val="24"/>
+        </w:rPr>
+        <w:t>Account control events: “Logins”, “logouts”, registrations, password changes and account deletions</w:t>
+      </w:r>
+    </w:p>
+    <w:p>
+      <w:pPr>
+        <w:pStyle w:val="ListParagraph"/>
+        <w:numPr>
+          <w:ilvl w:val="2"/>
+          <w:numId w:val="1"/>
+        </w:numPr>
+        <w:rPr>
+          <w:sz w:val="24"/>
+        </w:rPr>
+      </w:pPr>
+      <w:r>
+        <w:rPr>
+          <w:sz w:val="24"/>
+        </w:rPr>
+        <w:lastRenderedPageBreak/>
+        <w:t>Product changes: manual changes to products by employees and purchases (in addition to the database table, for the sake of debugging)</w:t>
+      </w:r>
+    </w:p>
+    <w:p>
+      <w:pPr>
+        <w:pStyle w:val="ListParagraph"/>
+        <w:numPr>
+          <w:ilvl w:val="2"/>
+          <w:numId w:val="1"/>
+        </w:numPr>
+        <w:rPr>
+          <w:sz w:val="24"/>
+        </w:rPr>
+      </w:pPr>
+      <w:r>
+        <w:rPr>
+          <w:sz w:val="24"/>
+        </w:rPr>
+        <w:t>Exceptions thrown by the application and the data attached to them</w:t>
       </w:r>
     </w:p>
     <w:p>
@@ -644,21 +917,312 @@
       </w:pPr>
       <w:r>
         <w:rPr>
-          <w:sz w:val="24"/>
-        </w:rPr>
-        <w:t xml:space="preserve">Keep track of </w:t>
-      </w:r>
-      <w:r>
-        <w:rPr>
-          <w:sz w:val="24"/>
-        </w:rPr>
-        <w:t>total</w:t>
-      </w:r>
-      <w:r>
-        <w:rPr>
-          <w:sz w:val="24"/>
-        </w:rPr>
-        <w:t xml:space="preserve"> sales from all online storefronts via API integration</w:t>
+          <w:b/>
+          <w:sz w:val="24"/>
+        </w:rPr>
+        <w:t>Show</w:t>
+      </w:r>
+      <w:r>
+        <w:rPr>
+          <w:sz w:val="24"/>
+        </w:rPr>
+        <w:t>:</w:t>
+      </w:r>
+    </w:p>
+    <w:p>
+      <w:pPr>
+        <w:pStyle w:val="ListParagraph"/>
+        <w:numPr>
+          <w:ilvl w:val="1"/>
+          <w:numId w:val="1"/>
+        </w:numPr>
+        <w:rPr>
+          <w:sz w:val="24"/>
+        </w:rPr>
+      </w:pPr>
+      <w:r>
+        <w:rPr>
+          <w:sz w:val="24"/>
+        </w:rPr>
+        <w:t>To customers:</w:t>
+      </w:r>
+    </w:p>
+    <w:p>
+      <w:pPr>
+        <w:pStyle w:val="ListParagraph"/>
+        <w:numPr>
+          <w:ilvl w:val="2"/>
+          <w:numId w:val="1"/>
+        </w:numPr>
+        <w:rPr>
+          <w:sz w:val="24"/>
+        </w:rPr>
+      </w:pPr>
+      <w:r>
+        <w:rPr>
+          <w:sz w:val="24"/>
+        </w:rPr>
+        <w:t>A list of all products available to buy on an online storefront</w:t>
+      </w:r>
+    </w:p>
+    <w:p>
+      <w:pPr>
+        <w:pStyle w:val="ListParagraph"/>
+        <w:numPr>
+          <w:ilvl w:val="2"/>
+          <w:numId w:val="1"/>
+        </w:numPr>
+        <w:rPr>
+          <w:sz w:val="24"/>
+        </w:rPr>
+      </w:pPr>
+      <w:r>
+        <w:rPr>
+          <w:sz w:val="24"/>
+        </w:rPr>
+        <w:t>A list of all products the customer has selected to buy – their “shopping cart”</w:t>
+      </w:r>
+    </w:p>
+    <w:p>
+      <w:pPr>
+        <w:pStyle w:val="ListParagraph"/>
+        <w:numPr>
+          <w:ilvl w:val="2"/>
+          <w:numId w:val="1"/>
+        </w:numPr>
+        <w:rPr>
+          <w:sz w:val="24"/>
+        </w:rPr>
+      </w:pPr>
+      <w:r>
+        <w:rPr>
+          <w:sz w:val="24"/>
+        </w:rPr>
+        <w:t>Their transaction/purchase history</w:t>
+      </w:r>
+      <w:bookmarkStart w:id="0" w:name="_GoBack"/>
+      <w:bookmarkEnd w:id="0"/>
+    </w:p>
+    <w:p>
+      <w:pPr>
+        <w:pStyle w:val="ListParagraph"/>
+        <w:numPr>
+          <w:ilvl w:val="1"/>
+          <w:numId w:val="1"/>
+        </w:numPr>
+        <w:rPr>
+          <w:sz w:val="24"/>
+        </w:rPr>
+      </w:pPr>
+      <w:r>
+        <w:rPr>
+          <w:sz w:val="24"/>
+        </w:rPr>
+        <w:t>To employees:</w:t>
+      </w:r>
+    </w:p>
+    <w:p>
+      <w:pPr>
+        <w:pStyle w:val="ListParagraph"/>
+        <w:numPr>
+          <w:ilvl w:val="2"/>
+          <w:numId w:val="1"/>
+        </w:numPr>
+        <w:rPr>
+          <w:sz w:val="24"/>
+        </w:rPr>
+      </w:pPr>
+      <w:r>
+        <w:rPr>
+          <w:sz w:val="24"/>
+        </w:rPr>
+        <w:t>A list of all products available to buy, with metadata included</w:t>
+      </w:r>
+    </w:p>
+    <w:p>
+      <w:pPr>
+        <w:pStyle w:val="ListParagraph"/>
+        <w:numPr>
+          <w:ilvl w:val="2"/>
+          <w:numId w:val="1"/>
+        </w:numPr>
+        <w:rPr>
+          <w:sz w:val="24"/>
+        </w:rPr>
+      </w:pPr>
+      <w:r>
+        <w:rPr>
+          <w:sz w:val="24"/>
+        </w:rPr>
+        <w:t>A list of all registered accounts, of both types</w:t>
+      </w:r>
+    </w:p>
+    <w:p>
+      <w:pPr>
+        <w:pStyle w:val="ListParagraph"/>
+        <w:numPr>
+          <w:ilvl w:val="2"/>
+          <w:numId w:val="1"/>
+        </w:numPr>
+        <w:rPr>
+          <w:sz w:val="24"/>
+        </w:rPr>
+      </w:pPr>
+      <w:r>
+        <w:rPr>
+          <w:sz w:val="24"/>
+        </w:rPr>
+        <w:t>A</w:t>
+      </w:r>
+      <w:r>
+        <w:rPr>
+          <w:sz w:val="24"/>
+        </w:rPr>
+        <w:t xml:space="preserve"> detailed breakdown of </w:t>
+      </w:r>
+      <w:r>
+        <w:rPr>
+          <w:sz w:val="24"/>
+        </w:rPr>
+        <w:t xml:space="preserve">sales statistics </w:t>
+      </w:r>
+      <w:r>
+        <w:rPr>
+          <w:sz w:val="24"/>
+        </w:rPr>
+        <w:t>(including visual representations)</w:t>
+      </w:r>
+      <w:r>
+        <w:rPr>
+          <w:sz w:val="24"/>
+        </w:rPr>
+        <w:t xml:space="preserve"> to employees</w:t>
+      </w:r>
+      <w:r>
+        <w:rPr>
+          <w:sz w:val="24"/>
+        </w:rPr>
+        <w:t xml:space="preserve"> </w:t>
+      </w:r>
+      <w:r>
+        <w:rPr>
+          <w:sz w:val="24"/>
+        </w:rPr>
+        <w:t>with data pertaining to</w:t>
+      </w:r>
+      <w:r>
+        <w:rPr>
+          <w:sz w:val="24"/>
+        </w:rPr>
+        <w:t>:</w:t>
+      </w:r>
+    </w:p>
+    <w:p>
+      <w:pPr>
+        <w:pStyle w:val="ListParagraph"/>
+        <w:numPr>
+          <w:ilvl w:val="3"/>
+          <w:numId w:val="1"/>
+        </w:numPr>
+        <w:rPr>
+          <w:sz w:val="24"/>
+        </w:rPr>
+      </w:pPr>
+      <w:r>
+        <w:rPr>
+          <w:sz w:val="24"/>
+        </w:rPr>
+        <w:t>A time period divided basis including options for months, days and years</w:t>
+      </w:r>
+    </w:p>
+    <w:p>
+      <w:pPr>
+        <w:pStyle w:val="ListParagraph"/>
+        <w:numPr>
+          <w:ilvl w:val="3"/>
+          <w:numId w:val="1"/>
+        </w:numPr>
+        <w:rPr>
+          <w:sz w:val="24"/>
+        </w:rPr>
+      </w:pPr>
+      <w:r>
+        <w:rPr>
+          <w:sz w:val="24"/>
+        </w:rPr>
+        <w:t>Comparisons of different selling statistics</w:t>
+      </w:r>
+      <w:r>
+        <w:rPr>
+          <w:sz w:val="24"/>
+        </w:rPr>
+        <w:t>:</w:t>
+      </w:r>
+    </w:p>
+    <w:p>
+      <w:pPr>
+        <w:pStyle w:val="ListParagraph"/>
+        <w:numPr>
+          <w:ilvl w:val="4"/>
+          <w:numId w:val="1"/>
+        </w:numPr>
+        <w:rPr>
+          <w:sz w:val="24"/>
+        </w:rPr>
+      </w:pPr>
+      <w:r>
+        <w:rPr>
+          <w:sz w:val="24"/>
+        </w:rPr>
+        <w:t>Sales by user</w:t>
+      </w:r>
+    </w:p>
+    <w:p>
+      <w:pPr>
+        <w:pStyle w:val="ListParagraph"/>
+        <w:numPr>
+          <w:ilvl w:val="4"/>
+          <w:numId w:val="1"/>
+        </w:numPr>
+        <w:rPr>
+          <w:sz w:val="24"/>
+        </w:rPr>
+      </w:pPr>
+      <w:r>
+        <w:rPr>
+          <w:sz w:val="24"/>
+        </w:rPr>
+        <w:t>Sales by date/month/season</w:t>
+      </w:r>
+    </w:p>
+    <w:p>
+      <w:pPr>
+        <w:pStyle w:val="ListParagraph"/>
+        <w:numPr>
+          <w:ilvl w:val="4"/>
+          <w:numId w:val="1"/>
+        </w:numPr>
+        <w:rPr>
+          <w:sz w:val="24"/>
+        </w:rPr>
+      </w:pPr>
+      <w:r>
+        <w:rPr>
+          <w:sz w:val="24"/>
+        </w:rPr>
+        <w:t xml:space="preserve">Predict the most popular times of year and outlets for sales from </w:t>
+      </w:r>
+      <w:r>
+        <w:rPr>
+          <w:sz w:val="24"/>
+        </w:rPr>
+        <w:t>interpolation</w:t>
+      </w:r>
+      <w:r>
+        <w:rPr>
+          <w:sz w:val="24"/>
+        </w:rPr>
+        <w:t xml:space="preserve"> of visible data</w:t>
       </w:r>
     </w:p>
     <w:p>
@@ -674,9 +1238,106 @@
       </w:pPr>
       <w:r>
         <w:rPr>
-          <w:sz w:val="24"/>
-        </w:rPr>
-        <w:t>Keep track of all user interaction with the application via logging to a text file</w:t>
+          <w:b/>
+          <w:sz w:val="24"/>
+        </w:rPr>
+        <w:t>Allow</w:t>
+      </w:r>
+      <w:r>
+        <w:rPr>
+          <w:sz w:val="24"/>
+        </w:rPr>
+        <w:t>:</w:t>
+      </w:r>
+    </w:p>
+    <w:p>
+      <w:pPr>
+        <w:pStyle w:val="ListParagraph"/>
+        <w:numPr>
+          <w:ilvl w:val="1"/>
+          <w:numId w:val="1"/>
+        </w:numPr>
+        <w:rPr>
+          <w:sz w:val="24"/>
+        </w:rPr>
+      </w:pPr>
+      <w:r>
+        <w:rPr>
+          <w:sz w:val="24"/>
+        </w:rPr>
+        <w:t>Employees to:</w:t>
+      </w:r>
+    </w:p>
+    <w:p>
+      <w:pPr>
+        <w:pStyle w:val="ListParagraph"/>
+        <w:numPr>
+          <w:ilvl w:val="2"/>
+          <w:numId w:val="1"/>
+        </w:numPr>
+        <w:rPr>
+          <w:sz w:val="24"/>
+        </w:rPr>
+      </w:pPr>
+      <w:r>
+        <w:rPr>
+          <w:sz w:val="24"/>
+        </w:rPr>
+        <w:t>Manually enter sales for those they make outside of the website, at the market or otherwise</w:t>
+      </w:r>
+    </w:p>
+    <w:p>
+      <w:pPr>
+        <w:pStyle w:val="ListParagraph"/>
+        <w:numPr>
+          <w:ilvl w:val="2"/>
+          <w:numId w:val="1"/>
+        </w:numPr>
+        <w:rPr>
+          <w:sz w:val="24"/>
+        </w:rPr>
+      </w:pPr>
+      <w:r>
+        <w:rPr>
+          <w:sz w:val="24"/>
+        </w:rPr>
+        <w:t>Print a customizable catalogue to display at the market stall</w:t>
+      </w:r>
+    </w:p>
+    <w:p>
+      <w:pPr>
+        <w:pStyle w:val="ListParagraph"/>
+        <w:numPr>
+          <w:ilvl w:val="2"/>
+          <w:numId w:val="1"/>
+        </w:numPr>
+        <w:rPr>
+          <w:sz w:val="24"/>
+        </w:rPr>
+      </w:pPr>
+      <w:r>
+        <w:rPr>
+          <w:sz w:val="24"/>
+        </w:rPr>
+        <w:t>Change product information and add products if they are authorized</w:t>
+      </w:r>
+    </w:p>
+    <w:p>
+      <w:pPr>
+        <w:pStyle w:val="ListParagraph"/>
+        <w:numPr>
+          <w:ilvl w:val="2"/>
+          <w:numId w:val="1"/>
+        </w:numPr>
+        <w:rPr>
+          <w:sz w:val="24"/>
+        </w:rPr>
+      </w:pPr>
+      <w:r>
+        <w:rPr>
+          <w:sz w:val="24"/>
+        </w:rPr>
+        <w:t>Change information stored with customers and other employees if they are authorized</w:t>
       </w:r>
     </w:p>
     <w:p>
@@ -694,318 +1355,13 @@
         <w:rPr>
           <w:sz w:val="24"/>
         </w:rPr>
-        <w:t>Keep the storefront</w:t>
-      </w:r>
-      <w:r>
-        <w:rPr>
-          <w:sz w:val="24"/>
-        </w:rPr>
-        <w:t>s up to date with current stock</w:t>
-      </w:r>
-    </w:p>
-    <w:p>
-      <w:pPr>
-        <w:pStyle w:val="ListParagraph"/>
-        <w:numPr>
-          <w:ilvl w:val="0"/>
-          <w:numId w:val="1"/>
-        </w:numPr>
-        <w:rPr>
-          <w:sz w:val="24"/>
-        </w:rPr>
-      </w:pPr>
-      <w:r>
-        <w:rPr>
-          <w:sz w:val="24"/>
-        </w:rPr>
-        <w:t>Keep track of costs</w:t>
-      </w:r>
-      <w:r>
-        <w:rPr>
-          <w:sz w:val="24"/>
-        </w:rPr>
-        <w:t xml:space="preserve"> and</w:t>
-      </w:r>
-      <w:r>
-        <w:rPr>
-          <w:sz w:val="24"/>
-        </w:rPr>
-        <w:t xml:space="preserve"> gross </w:t>
-      </w:r>
-      <w:r>
-        <w:rPr>
-          <w:sz w:val="24"/>
-        </w:rPr>
-        <w:t>&amp;</w:t>
-      </w:r>
-      <w:r>
-        <w:rPr>
-          <w:sz w:val="24"/>
-        </w:rPr>
-        <w:t xml:space="preserve"> net profits</w:t>
-      </w:r>
-    </w:p>
-    <w:p>
-      <w:pPr>
-        <w:pStyle w:val="ListParagraph"/>
-        <w:numPr>
-          <w:ilvl w:val="0"/>
-          <w:numId w:val="1"/>
-        </w:numPr>
-        <w:rPr>
-          <w:sz w:val="24"/>
-        </w:rPr>
-      </w:pPr>
-      <w:r>
-        <w:rPr>
-          <w:sz w:val="24"/>
-        </w:rPr>
-        <w:t>Give a detailed breakdown of sales statistics for the online storefronts (including visual representations) on:</w:t>
-      </w:r>
-    </w:p>
-    <w:p>
-      <w:pPr>
-        <w:pStyle w:val="ListParagraph"/>
-        <w:numPr>
-          <w:ilvl w:val="1"/>
-          <w:numId w:val="1"/>
-        </w:numPr>
-        <w:rPr>
-          <w:sz w:val="24"/>
-        </w:rPr>
-      </w:pPr>
-      <w:r>
-        <w:rPr>
-          <w:sz w:val="24"/>
-        </w:rPr>
-        <w:t>A time period divided basis including options for months, days and years</w:t>
-      </w:r>
-    </w:p>
-    <w:p>
-      <w:pPr>
-        <w:pStyle w:val="ListParagraph"/>
-        <w:numPr>
-          <w:ilvl w:val="1"/>
-          <w:numId w:val="1"/>
-        </w:numPr>
-        <w:rPr>
-          <w:sz w:val="24"/>
-        </w:rPr>
-      </w:pPr>
-      <w:r>
-        <w:rPr>
-          <w:sz w:val="24"/>
-        </w:rPr>
-        <w:t>Comparisons of different selling statistics</w:t>
-      </w:r>
-      <w:r>
-        <w:rPr>
-          <w:sz w:val="24"/>
-        </w:rPr>
-        <w:t>:</w:t>
-      </w:r>
-    </w:p>
-    <w:p>
-      <w:pPr>
-        <w:pStyle w:val="ListParagraph"/>
-        <w:numPr>
-          <w:ilvl w:val="2"/>
-          <w:numId w:val="1"/>
-        </w:numPr>
-        <w:rPr>
-          <w:sz w:val="24"/>
-        </w:rPr>
-      </w:pPr>
-      <w:r>
-        <w:rPr>
-          <w:sz w:val="24"/>
-        </w:rPr>
-        <w:t>Sales by user</w:t>
-      </w:r>
-    </w:p>
-    <w:p>
-      <w:pPr>
-        <w:pStyle w:val="ListParagraph"/>
-        <w:numPr>
-          <w:ilvl w:val="2"/>
-          <w:numId w:val="1"/>
-        </w:numPr>
-        <w:rPr>
-          <w:sz w:val="24"/>
-        </w:rPr>
-      </w:pPr>
-      <w:r>
-        <w:rPr>
-          <w:sz w:val="24"/>
-        </w:rPr>
-        <w:t>Sales by storefront</w:t>
-      </w:r>
-    </w:p>
-    <w:p>
-      <w:pPr>
-        <w:pStyle w:val="ListParagraph"/>
-        <w:numPr>
-          <w:ilvl w:val="2"/>
-          <w:numId w:val="1"/>
-        </w:numPr>
-        <w:rPr>
-          <w:sz w:val="24"/>
-        </w:rPr>
-      </w:pPr>
-      <w:r>
-        <w:rPr>
-          <w:sz w:val="24"/>
-        </w:rPr>
-        <w:t>Sales by date/month/season</w:t>
-      </w:r>
-    </w:p>
-    <w:p>
-      <w:pPr>
-        <w:pStyle w:val="ListParagraph"/>
-        <w:numPr>
-          <w:ilvl w:val="2"/>
-          <w:numId w:val="1"/>
-        </w:numPr>
-        <w:rPr>
-          <w:sz w:val="24"/>
-        </w:rPr>
-      </w:pPr>
-      <w:r>
-        <w:rPr>
-          <w:sz w:val="24"/>
-        </w:rPr>
-        <w:t>Predict the most popular times of year and outlets for sales from extrapolation of visible data</w:t>
-      </w:r>
-    </w:p>
-    <w:p>
-      <w:pPr>
-        <w:pStyle w:val="ListParagraph"/>
-        <w:numPr>
-          <w:ilvl w:val="0"/>
-          <w:numId w:val="1"/>
-        </w:numPr>
-        <w:rPr>
-          <w:sz w:val="24"/>
-        </w:rPr>
-      </w:pPr>
-      <w:r>
-        <w:rPr>
-          <w:sz w:val="24"/>
-        </w:rPr>
-        <w:t>Allow the user to add sales manually for physical “face to face” sales, including those at aforementioned Christmas market</w:t>
-      </w:r>
-    </w:p>
-    <w:p>
-      <w:pPr>
-        <w:pStyle w:val="ListParagraph"/>
-        <w:numPr>
-          <w:ilvl w:val="0"/>
-          <w:numId w:val="1"/>
-        </w:numPr>
-        <w:rPr>
-          <w:sz w:val="24"/>
-        </w:rPr>
-      </w:pPr>
-      <w:r>
-        <w:rPr>
-          <w:sz w:val="24"/>
-        </w:rPr>
-        <w:t xml:space="preserve">Allow the client to print a </w:t>
-      </w:r>
-      <w:r>
-        <w:rPr>
-          <w:sz w:val="24"/>
-        </w:rPr>
-        <w:t xml:space="preserve">customizable </w:t>
-      </w:r>
-      <w:r>
-        <w:rPr>
-          <w:sz w:val="24"/>
-        </w:rPr>
-        <w:t>catalogue to take with them to the market to display</w:t>
-      </w:r>
-    </w:p>
-    <w:p>
-      <w:pPr>
-        <w:pStyle w:val="ListParagraph"/>
-        <w:numPr>
-          <w:ilvl w:val="0"/>
-          <w:numId w:val="1"/>
-        </w:numPr>
-        <w:rPr>
-          <w:sz w:val="24"/>
-        </w:rPr>
-      </w:pPr>
-      <w:r>
-        <w:rPr>
-          <w:sz w:val="24"/>
-        </w:rPr>
-        <w:t xml:space="preserve">Have an authentication system, </w:t>
-      </w:r>
-      <w:proofErr w:type="spellStart"/>
-      <w:r>
-        <w:rPr>
-          <w:sz w:val="24"/>
-        </w:rPr>
-        <w:t>ie</w:t>
-      </w:r>
-      <w:proofErr w:type="spellEnd"/>
-      <w:r>
-        <w:rPr>
-          <w:sz w:val="24"/>
-        </w:rPr>
-        <w:t xml:space="preserve">. a user logon page before the user can access sensitive information or be able to edit anything and allow different ID/password combos to be created for other employees </w:t>
-      </w:r>
-      <w:r>
-        <w:rPr>
-          <w:sz w:val="24"/>
-        </w:rPr>
-        <w:t xml:space="preserve">with varying permissions level, for example the admin account could remove and change products and sales data, and </w:t>
-      </w:r>
-      <w:proofErr w:type="spellStart"/>
-      <w:r>
-        <w:rPr>
-          <w:sz w:val="24"/>
-        </w:rPr>
-        <w:t>a</w:t>
-      </w:r>
-      <w:proofErr w:type="spellEnd"/>
-      <w:r>
-        <w:rPr>
-          <w:sz w:val="24"/>
-        </w:rPr>
-        <w:t xml:space="preserve"> employee account could only view these items</w:t>
-      </w:r>
-    </w:p>
-    <w:p>
-      <w:pPr>
-        <w:pStyle w:val="ListParagraph"/>
-        <w:numPr>
-          <w:ilvl w:val="0"/>
-          <w:numId w:val="1"/>
-        </w:numPr>
-        <w:rPr>
-          <w:sz w:val="24"/>
-        </w:rPr>
-      </w:pPr>
-      <w:r>
-        <w:rPr>
-          <w:sz w:val="24"/>
-        </w:rPr>
         <w:t>Provide a web-based UI for all these functions with intuitively and clearly displayed info</w:t>
       </w:r>
       <w:r>
         <w:rPr>
           <w:sz w:val="24"/>
         </w:rPr>
-        <w:t xml:space="preserve">rmation and interactive elements; including but not limited to graphs for </w:t>
-      </w:r>
-      <w:r>
-        <w:rPr>
-          <w:sz w:val="24"/>
-        </w:rPr>
-        <w:lastRenderedPageBreak/>
-        <w:t>statistics with provision for sorting data and the ability to “zoom in” to view individual data and compare specific points</w:t>
+        <w:t>rmation and interactive elements; including but not limited to graphs for statistics with provision for sorting data and the ability to “zoom in” to view individual data and compare specific points</w:t>
       </w:r>
     </w:p>
     <w:p>
@@ -1232,13 +1588,7 @@
               <w:rPr>
                 <w:sz w:val="24"/>
               </w:rPr>
-              <w:t xml:space="preserve"> password; t</w:t>
-            </w:r>
-            <w:r>
-              <w:rPr>
-                <w:sz w:val="24"/>
-              </w:rPr>
-              <w:t>he credentials will be used for logging in</w:t>
+              <w:t xml:space="preserve"> password; the credentials will be used for logging in</w:t>
             </w:r>
           </w:p>
         </w:tc>
@@ -1262,6 +1612,7 @@
               <w:rPr>
                 <w:sz w:val="24"/>
               </w:rPr>
+              <w:lastRenderedPageBreak/>
               <w:t>Products</w:t>
             </w:r>
           </w:p>
@@ -1344,31 +1695,7 @@
         <w:rPr>
           <w:sz w:val="24"/>
         </w:rPr>
-        <w:t xml:space="preserve">I plan to </w:t>
-      </w:r>
-      <w:r>
-        <w:rPr>
-          <w:sz w:val="24"/>
-        </w:rPr>
-        <w:t>use no macros or any other function built into the software I choose</w:t>
-      </w:r>
-      <w:r>
-        <w:rPr>
-          <w:sz w:val="24"/>
-        </w:rPr>
-        <w:t xml:space="preserve">, instead I will </w:t>
-      </w:r>
-      <w:r>
-        <w:rPr>
-          <w:sz w:val="24"/>
-        </w:rPr>
-        <w:t>m</w:t>
-      </w:r>
-      <w:r>
-        <w:rPr>
-          <w:sz w:val="24"/>
-        </w:rPr>
-        <w:t xml:space="preserve">anage all changes to the database, and queries, within the application itself. This will keep all code and functionality in one place, </w:t>
+        <w:t xml:space="preserve">I plan to use no macros or any other function built into the software I choose, instead I will manage all changes to the database, and queries, within the application itself. This will keep all code and functionality in one place, </w:t>
       </w:r>
       <w:r>
         <w:rPr>
@@ -1394,8 +1721,6 @@
         </w:rPr>
         <w:t xml:space="preserve"> my program transparent to me.</w:t>
       </w:r>
-      <w:bookmarkStart w:id="0" w:name="_GoBack"/>
-      <w:bookmarkEnd w:id="0"/>
     </w:p>
     <w:p>
       <w:pPr>
@@ -1736,7 +2061,6 @@
           <w:sz w:val="24"/>
           <w:lang w:eastAsia="en-GB"/>
         </w:rPr>
-        <w:lastRenderedPageBreak/>
         <w:tab/>
         <w:t>-Printable catalogue</w:t>
       </w:r>
@@ -1996,6 +2320,7 @@
           <w:sz w:val="24"/>
           <w:lang w:eastAsia="en-GB"/>
         </w:rPr>
+        <w:lastRenderedPageBreak/>
         <w:t>-Interface with online outlet’s APIs</w:t>
       </w:r>
     </w:p>
@@ -2289,7 +2614,7 @@
           <w:rPr>
             <w:noProof/>
           </w:rPr>
-          <w:t>3</w:t>
+          <w:t>2</w:t>
         </w:r>
         <w:r>
           <w:rPr>
@@ -2375,7 +2700,7 @@
         <w:rFonts w:ascii="Wingdings" w:hAnsi="Wingdings" w:hint="default"/>
       </w:rPr>
     </w:lvl>
-    <w:lvl w:ilvl="3" w:tplc="08090001" w:tentative="1">
+    <w:lvl w:ilvl="3" w:tplc="08090001">
       <w:start w:val="1"/>
       <w:numFmt w:val="bullet"/>
       <w:lvlText w:val=""/>
@@ -2387,7 +2712,7 @@
         <w:rFonts w:ascii="Symbol" w:hAnsi="Symbol" w:hint="default"/>
       </w:rPr>
     </w:lvl>
-    <w:lvl w:ilvl="4" w:tplc="08090003" w:tentative="1">
+    <w:lvl w:ilvl="4" w:tplc="08090003">
       <w:start w:val="1"/>
       <w:numFmt w:val="bullet"/>
       <w:lvlText w:val="o"/>

--- a/Main Doc.docx
+++ b/Main Doc.docx
@@ -331,7 +331,7 @@
                   </wp:anchor>
                 </w:drawing>
               </mc:Choice>
-              <mc:Fallback xmlns:cx2="http://schemas.microsoft.com/office/drawing/2015/10/21/chartex" xmlns:cx3="http://schemas.microsoft.com/office/drawing/2016/5/9/chartex" xmlns:cx4="http://schemas.microsoft.com/office/drawing/2016/5/10/chartex" xmlns:cx5="http://schemas.microsoft.com/office/drawing/2016/5/11/chartex" xmlns:cx6="http://schemas.microsoft.com/office/drawing/2016/5/12/chartex" xmlns:cx7="http://schemas.microsoft.com/office/drawing/2016/5/13/chartex" xmlns:cx8="http://schemas.microsoft.com/office/drawing/2016/5/14/chartex" xmlns:aink="http://schemas.microsoft.com/office/drawing/2016/ink" xmlns:am3d="http://schemas.microsoft.com/office/drawing/2017/model3d" xmlns:w16cid="http://schemas.microsoft.com/office/word/2016/wordml/cid">
+              <mc:Fallback>
                 <w:pict>
                   <v:group id="Group 193" o:spid="_x0000_s1026" style="position:absolute;margin-left:0;margin-top:0;width:540.55pt;height:718.4pt;z-index:-251657216;mso-width-percent:882;mso-height-percent:909;mso-position-horizontal:center;mso-position-horizontal-relative:page;mso-position-vertical:center;mso-position-vertical-relative:page;mso-width-percent:882;mso-height-percent:909" coordsize="68648,91235" o:gfxdata="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">
                     <v:rect id="Rectangle 194" o:spid="_x0000_s1027" style="position:absolute;width:68580;height:13716;visibility:visible;mso-wrap-style:square;v-text-anchor:middle" o:gfxdata="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" fillcolor="#5b9bd5 [3204]" stroked="f" strokeweight="1pt"/>
@@ -564,7 +564,21 @@
         <w:rPr>
           <w:sz w:val="24"/>
         </w:rPr>
-        <w:t xml:space="preserve">, and allows them to purchase any set of products that they wish; so long as they are in stock. He also wishes </w:t>
+        <w:t>, and allows them to purchase any set of products that they wish</w:t>
+      </w:r>
+      <w:proofErr w:type="gramStart"/>
+      <w:r>
+        <w:rPr>
+          <w:sz w:val="24"/>
+        </w:rPr>
+        <w:t>;</w:t>
+      </w:r>
+      <w:proofErr w:type="gramEnd"/>
+      <w:r>
+        <w:rPr>
+          <w:sz w:val="24"/>
+        </w:rPr>
+        <w:t xml:space="preserve"> so long as they are in stock. He also wishes </w:t>
       </w:r>
       <w:r>
         <w:rPr>
@@ -608,7 +622,29 @@
         <w:rPr>
           <w:sz w:val="24"/>
         </w:rPr>
-        <w:t>Furthermore, the website should have functionality for employees to manage products, view past purchases and manually enter non-electronic purchases and transactions so that displayed statistics remain as accurate as possible. This is primarily because the client sells his products at a stall at the Manchester Christmas markets, and requests that the website/webapp be able to assist with this. Towards this</w:t>
+        <w:t>Furthermore, the website should have functionality for employees to manage products, view past purchases and manually enter non-electronic purchases and transactions so that displayed statistic</w:t>
+      </w:r>
+      <w:bookmarkStart w:id="0" w:name="_GoBack"/>
+      <w:bookmarkEnd w:id="0"/>
+      <w:r>
+        <w:rPr>
+          <w:sz w:val="24"/>
+        </w:rPr>
+        <w:t>s remain as accurate as possible. This is primarily because the client sells his products at a stall at the Manchester Christmas markets, and requests that the website/</w:t>
+      </w:r>
+      <w:proofErr w:type="spellStart"/>
+      <w:r>
+        <w:rPr>
+          <w:sz w:val="24"/>
+        </w:rPr>
+        <w:t>webapp</w:t>
+      </w:r>
+      <w:proofErr w:type="spellEnd"/>
+      <w:r>
+        <w:rPr>
+          <w:sz w:val="24"/>
+        </w:rPr>
+        <w:t xml:space="preserve"> be able to assist with this. Towards this</w:t>
       </w:r>
       <w:r>
         <w:rPr>
@@ -1000,8 +1036,6 @@
         </w:rPr>
         <w:t>Their transaction/purchase history</w:t>
       </w:r>
-      <w:bookmarkStart w:id="0" w:name="_GoBack"/>
-      <w:bookmarkEnd w:id="0"/>
     </w:p>
     <w:p>
       <w:pPr>
@@ -1849,19 +1883,9 @@
           <w:sz w:val="24"/>
           <w:lang w:eastAsia="en-GB"/>
         </w:rPr>
-        <w:t>-Records to be turned into clocks</w:t>
-      </w:r>
-    </w:p>
-    <w:p>
-      <w:pPr>
-        <w:spacing w:after="0" w:line="240" w:lineRule="auto"/>
-        <w:rPr>
-          <w:rFonts w:ascii="Times New Roman" w:eastAsia="Times New Roman" w:hAnsi="Times New Roman" w:cs="Times New Roman"/>
-          <w:sz w:val="28"/>
-          <w:szCs w:val="24"/>
-          <w:lang w:eastAsia="en-GB"/>
-        </w:rPr>
-      </w:pPr>
+        <w:t xml:space="preserve">-Records to </w:t>
+      </w:r>
+      <w:proofErr w:type="gramStart"/>
       <w:r>
         <w:rPr>
           <w:rFonts w:ascii="Calibri" w:eastAsia="Times New Roman" w:hAnsi="Calibri" w:cs="Calibri"/>
@@ -1869,19 +1893,9 @@
           <w:sz w:val="24"/>
           <w:lang w:eastAsia="en-GB"/>
         </w:rPr>
-        <w:t>-Stickers</w:t>
-      </w:r>
-    </w:p>
-    <w:p>
-      <w:pPr>
-        <w:spacing w:after="0" w:line="240" w:lineRule="auto"/>
-        <w:rPr>
-          <w:rFonts w:ascii="Times New Roman" w:eastAsia="Times New Roman" w:hAnsi="Times New Roman" w:cs="Times New Roman"/>
-          <w:sz w:val="28"/>
-          <w:szCs w:val="24"/>
-          <w:lang w:eastAsia="en-GB"/>
-        </w:rPr>
-      </w:pPr>
+        <w:t>be turned</w:t>
+      </w:r>
+      <w:proofErr w:type="gramEnd"/>
       <w:r>
         <w:rPr>
           <w:rFonts w:ascii="Calibri" w:eastAsia="Times New Roman" w:hAnsi="Calibri" w:cs="Calibri"/>
@@ -1889,7 +1903,7 @@
           <w:sz w:val="24"/>
           <w:lang w:eastAsia="en-GB"/>
         </w:rPr>
-        <w:t>-Blank Coasters</w:t>
+        <w:t xml:space="preserve"> into clocks</w:t>
       </w:r>
     </w:p>
     <w:p>
@@ -1909,7 +1923,7 @@
           <w:sz w:val="24"/>
           <w:lang w:eastAsia="en-GB"/>
         </w:rPr>
-        <w:t>-Completed coasters (# of sets (6 in a set))</w:t>
+        <w:t>-Stickers</w:t>
       </w:r>
     </w:p>
     <w:p>
@@ -1929,7 +1943,7 @@
           <w:sz w:val="24"/>
           <w:lang w:eastAsia="en-GB"/>
         </w:rPr>
-        <w:t>-Clocks – limited selection of records which are ordered frequently:</w:t>
+        <w:t>-Blank Coasters</w:t>
       </w:r>
     </w:p>
     <w:p>
@@ -1949,7 +1963,7 @@
           <w:sz w:val="24"/>
           <w:lang w:eastAsia="en-GB"/>
         </w:rPr>
-        <w:t>-Tins</w:t>
+        <w:t>-Completed coasters (# of sets (6 in a set))</w:t>
       </w:r>
     </w:p>
     <w:p>
@@ -1969,30 +1983,9 @@
           <w:sz w:val="24"/>
           <w:lang w:eastAsia="en-GB"/>
         </w:rPr>
-        <w:t>-Costs of stock?</w:t>
-      </w:r>
-    </w:p>
-    <w:p>
-      <w:pPr>
-        <w:spacing w:after="0" w:line="240" w:lineRule="auto"/>
-        <w:rPr>
-          <w:rFonts w:ascii="Times New Roman" w:eastAsia="Times New Roman" w:hAnsi="Times New Roman" w:cs="Times New Roman"/>
-          <w:sz w:val="28"/>
-          <w:szCs w:val="24"/>
-          <w:lang w:eastAsia="en-GB"/>
-        </w:rPr>
-      </w:pPr>
-    </w:p>
-    <w:p>
-      <w:pPr>
-        <w:spacing w:after="0" w:line="240" w:lineRule="auto"/>
-        <w:rPr>
-          <w:rFonts w:ascii="Times New Roman" w:eastAsia="Times New Roman" w:hAnsi="Times New Roman" w:cs="Times New Roman"/>
-          <w:sz w:val="28"/>
-          <w:szCs w:val="24"/>
-          <w:lang w:eastAsia="en-GB"/>
-        </w:rPr>
-      </w:pPr>
+        <w:t xml:space="preserve">-Clocks – limited selection of </w:t>
+      </w:r>
+      <w:proofErr w:type="gramStart"/>
       <w:r>
         <w:rPr>
           <w:rFonts w:ascii="Calibri" w:eastAsia="Times New Roman" w:hAnsi="Calibri" w:cs="Calibri"/>
@@ -2000,19 +1993,9 @@
           <w:sz w:val="24"/>
           <w:lang w:eastAsia="en-GB"/>
         </w:rPr>
-        <w:t>Core features:</w:t>
-      </w:r>
-    </w:p>
-    <w:p>
-      <w:pPr>
-        <w:spacing w:after="0" w:line="240" w:lineRule="auto"/>
-        <w:rPr>
-          <w:rFonts w:ascii="Times New Roman" w:eastAsia="Times New Roman" w:hAnsi="Times New Roman" w:cs="Times New Roman"/>
-          <w:sz w:val="28"/>
-          <w:szCs w:val="24"/>
-          <w:lang w:eastAsia="en-GB"/>
-        </w:rPr>
-      </w:pPr>
+        <w:t>records which</w:t>
+      </w:r>
+      <w:proofErr w:type="gramEnd"/>
       <w:r>
         <w:rPr>
           <w:rFonts w:ascii="Calibri" w:eastAsia="Times New Roman" w:hAnsi="Calibri" w:cs="Calibri"/>
@@ -2020,7 +2003,7 @@
           <w:sz w:val="24"/>
           <w:lang w:eastAsia="en-GB"/>
         </w:rPr>
-        <w:t>-Separate mode for Christmas market or other special occasion:</w:t>
+        <w:t xml:space="preserve"> are ordered frequently:</w:t>
       </w:r>
     </w:p>
     <w:p>
@@ -2040,6 +2023,99 @@
           <w:sz w:val="24"/>
           <w:lang w:eastAsia="en-GB"/>
         </w:rPr>
+        <w:t>-Tins</w:t>
+      </w:r>
+    </w:p>
+    <w:p>
+      <w:pPr>
+        <w:spacing w:after="0" w:line="240" w:lineRule="auto"/>
+        <w:rPr>
+          <w:rFonts w:ascii="Times New Roman" w:eastAsia="Times New Roman" w:hAnsi="Times New Roman" w:cs="Times New Roman"/>
+          <w:sz w:val="28"/>
+          <w:szCs w:val="24"/>
+          <w:lang w:eastAsia="en-GB"/>
+        </w:rPr>
+      </w:pPr>
+      <w:proofErr w:type="gramStart"/>
+      <w:r>
+        <w:rPr>
+          <w:rFonts w:ascii="Calibri" w:eastAsia="Times New Roman" w:hAnsi="Calibri" w:cs="Calibri"/>
+          <w:color w:val="000000"/>
+          <w:sz w:val="24"/>
+          <w:lang w:eastAsia="en-GB"/>
+        </w:rPr>
+        <w:t>-Costs of stock?</w:t>
+      </w:r>
+      <w:proofErr w:type="gramEnd"/>
+    </w:p>
+    <w:p>
+      <w:pPr>
+        <w:spacing w:after="0" w:line="240" w:lineRule="auto"/>
+        <w:rPr>
+          <w:rFonts w:ascii="Times New Roman" w:eastAsia="Times New Roman" w:hAnsi="Times New Roman" w:cs="Times New Roman"/>
+          <w:sz w:val="28"/>
+          <w:szCs w:val="24"/>
+          <w:lang w:eastAsia="en-GB"/>
+        </w:rPr>
+      </w:pPr>
+    </w:p>
+    <w:p>
+      <w:pPr>
+        <w:spacing w:after="0" w:line="240" w:lineRule="auto"/>
+        <w:rPr>
+          <w:rFonts w:ascii="Times New Roman" w:eastAsia="Times New Roman" w:hAnsi="Times New Roman" w:cs="Times New Roman"/>
+          <w:sz w:val="28"/>
+          <w:szCs w:val="24"/>
+          <w:lang w:eastAsia="en-GB"/>
+        </w:rPr>
+      </w:pPr>
+      <w:r>
+        <w:rPr>
+          <w:rFonts w:ascii="Calibri" w:eastAsia="Times New Roman" w:hAnsi="Calibri" w:cs="Calibri"/>
+          <w:color w:val="000000"/>
+          <w:sz w:val="24"/>
+          <w:lang w:eastAsia="en-GB"/>
+        </w:rPr>
+        <w:t>Core features:</w:t>
+      </w:r>
+    </w:p>
+    <w:p>
+      <w:pPr>
+        <w:spacing w:after="0" w:line="240" w:lineRule="auto"/>
+        <w:rPr>
+          <w:rFonts w:ascii="Times New Roman" w:eastAsia="Times New Roman" w:hAnsi="Times New Roman" w:cs="Times New Roman"/>
+          <w:sz w:val="28"/>
+          <w:szCs w:val="24"/>
+          <w:lang w:eastAsia="en-GB"/>
+        </w:rPr>
+      </w:pPr>
+      <w:r>
+        <w:rPr>
+          <w:rFonts w:ascii="Calibri" w:eastAsia="Times New Roman" w:hAnsi="Calibri" w:cs="Calibri"/>
+          <w:color w:val="000000"/>
+          <w:sz w:val="24"/>
+          <w:lang w:eastAsia="en-GB"/>
+        </w:rPr>
+        <w:t>-Separate mode for Christmas market or other special occasion:</w:t>
+      </w:r>
+    </w:p>
+    <w:p>
+      <w:pPr>
+        <w:spacing w:after="0" w:line="240" w:lineRule="auto"/>
+        <w:rPr>
+          <w:rFonts w:ascii="Times New Roman" w:eastAsia="Times New Roman" w:hAnsi="Times New Roman" w:cs="Times New Roman"/>
+          <w:sz w:val="28"/>
+          <w:szCs w:val="24"/>
+          <w:lang w:eastAsia="en-GB"/>
+        </w:rPr>
+      </w:pPr>
+      <w:r>
+        <w:rPr>
+          <w:rFonts w:ascii="Calibri" w:eastAsia="Times New Roman" w:hAnsi="Calibri" w:cs="Calibri"/>
+          <w:color w:val="000000"/>
+          <w:sz w:val="24"/>
+          <w:lang w:eastAsia="en-GB"/>
+        </w:rPr>
         <w:tab/>
         <w:t>-Separate inventory</w:t>
       </w:r>
@@ -2124,19 +2200,8 @@
           <w:lang w:eastAsia="en-GB"/>
         </w:rPr>
         <w:tab/>
-        <w:t>-Separate screen for total inventory/total components?</w:t>
-      </w:r>
-    </w:p>
-    <w:p>
-      <w:pPr>
-        <w:spacing w:after="0" w:line="240" w:lineRule="auto"/>
-        <w:rPr>
-          <w:rFonts w:ascii="Times New Roman" w:eastAsia="Times New Roman" w:hAnsi="Times New Roman" w:cs="Times New Roman"/>
-          <w:sz w:val="28"/>
-          <w:szCs w:val="24"/>
-          <w:lang w:eastAsia="en-GB"/>
-        </w:rPr>
-      </w:pPr>
+      </w:r>
+      <w:proofErr w:type="gramStart"/>
       <w:r>
         <w:rPr>
           <w:rFonts w:ascii="Calibri" w:eastAsia="Times New Roman" w:hAnsi="Calibri" w:cs="Calibri"/>
@@ -2144,8 +2209,9 @@
           <w:sz w:val="24"/>
           <w:lang w:eastAsia="en-GB"/>
         </w:rPr>
-        <w:t>-Developmental features “add x amount of y”</w:t>
-      </w:r>
+        <w:t>-Separate screen for total inventory/total components?</w:t>
+      </w:r>
+      <w:proofErr w:type="gramEnd"/>
     </w:p>
     <w:p>
       <w:pPr>
@@ -2164,7 +2230,7 @@
           <w:sz w:val="24"/>
           <w:lang w:eastAsia="en-GB"/>
         </w:rPr>
-        <w:t>-Tables:</w:t>
+        <w:t>-Developmental features “add x amount of y”</w:t>
       </w:r>
     </w:p>
     <w:p>
@@ -2184,6 +2250,26 @@
           <w:sz w:val="24"/>
           <w:lang w:eastAsia="en-GB"/>
         </w:rPr>
+        <w:t>-Tables:</w:t>
+      </w:r>
+    </w:p>
+    <w:p>
+      <w:pPr>
+        <w:spacing w:after="0" w:line="240" w:lineRule="auto"/>
+        <w:rPr>
+          <w:rFonts w:ascii="Times New Roman" w:eastAsia="Times New Roman" w:hAnsi="Times New Roman" w:cs="Times New Roman"/>
+          <w:sz w:val="28"/>
+          <w:szCs w:val="24"/>
+          <w:lang w:eastAsia="en-GB"/>
+        </w:rPr>
+      </w:pPr>
+      <w:r>
+        <w:rPr>
+          <w:rFonts w:ascii="Calibri" w:eastAsia="Times New Roman" w:hAnsi="Calibri" w:cs="Calibri"/>
+          <w:color w:val="000000"/>
+          <w:sz w:val="24"/>
+          <w:lang w:eastAsia="en-GB"/>
+        </w:rPr>
         <w:tab/>
         <w:t>-Orders</w:t>
       </w:r>
@@ -2496,6 +2582,7 @@
           <w:lang w:eastAsia="en-GB"/>
         </w:rPr>
       </w:pPr>
+      <w:proofErr w:type="gramStart"/>
       <w:r>
         <w:rPr>
           <w:rFonts w:ascii="Calibri" w:eastAsia="Times New Roman" w:hAnsi="Calibri" w:cs="Calibri"/>
@@ -2505,6 +2592,7 @@
         </w:rPr>
         <w:t>-Postage is paid by client</w:t>
       </w:r>
+      <w:proofErr w:type="gramEnd"/>
     </w:p>
     <w:p>
       <w:pPr>
@@ -2614,7 +2702,7 @@
           <w:rPr>
             <w:noProof/>
           </w:rPr>
-          <w:t>2</w:t>
+          <w:t>4</w:t>
         </w:r>
         <w:r>
           <w:rPr>

--- a/Main Doc.docx
+++ b/Main Doc.docx
@@ -564,21 +564,7 @@
         <w:rPr>
           <w:sz w:val="24"/>
         </w:rPr>
-        <w:t>, and allows them to purchase any set of products that they wish</w:t>
-      </w:r>
-      <w:proofErr w:type="gramStart"/>
-      <w:r>
-        <w:rPr>
-          <w:sz w:val="24"/>
-        </w:rPr>
-        <w:t>;</w:t>
-      </w:r>
-      <w:proofErr w:type="gramEnd"/>
-      <w:r>
-        <w:rPr>
-          <w:sz w:val="24"/>
-        </w:rPr>
-        <w:t xml:space="preserve"> so long as they are in stock. He also wishes </w:t>
+        <w:t xml:space="preserve">, and allows them to purchase any set of products that they wish; so long as they are in stock. He also wishes </w:t>
       </w:r>
       <w:r>
         <w:rPr>
@@ -622,29 +608,7 @@
         <w:rPr>
           <w:sz w:val="24"/>
         </w:rPr>
-        <w:t>Furthermore, the website should have functionality for employees to manage products, view past purchases and manually enter non-electronic purchases and transactions so that displayed statistic</w:t>
-      </w:r>
-      <w:bookmarkStart w:id="0" w:name="_GoBack"/>
-      <w:bookmarkEnd w:id="0"/>
-      <w:r>
-        <w:rPr>
-          <w:sz w:val="24"/>
-        </w:rPr>
-        <w:t>s remain as accurate as possible. This is primarily because the client sells his products at a stall at the Manchester Christmas markets, and requests that the website/</w:t>
-      </w:r>
-      <w:proofErr w:type="spellStart"/>
-      <w:r>
-        <w:rPr>
-          <w:sz w:val="24"/>
-        </w:rPr>
-        <w:t>webapp</w:t>
-      </w:r>
-      <w:proofErr w:type="spellEnd"/>
-      <w:r>
-        <w:rPr>
-          <w:sz w:val="24"/>
-        </w:rPr>
-        <w:t xml:space="preserve"> be able to assist with this. Towards this</w:t>
+        <w:t>Furthermore, the website should have functionality for employees to manage products, view past purchases and manually enter non-electronic purchases and transactions so that displayed statistics remain as accurate as possible. This is primarily because the client sells his products at a stall at the Manchester Christmas markets, and requests that the website/webapp be able to assist with this. Towards this</w:t>
       </w:r>
       <w:r>
         <w:rPr>
@@ -1822,6 +1786,20 @@
     </w:p>
     <w:p>
       <w:pPr>
+        <w:pStyle w:val="ListParagraph"/>
+        <w:numPr>
+          <w:ilvl w:val="0"/>
+          <w:numId w:val="4"/>
+        </w:numPr>
+      </w:pPr>
+      <w:r>
+        <w:t>Found that generics in C# can’t be filtered</w:t>
+      </w:r>
+      <w:bookmarkStart w:id="0" w:name="_GoBack"/>
+      <w:bookmarkEnd w:id="0"/>
+    </w:p>
+    <w:p>
+      <w:pPr>
         <w:pStyle w:val="Heading2"/>
         <w:rPr>
           <w:sz w:val="28"/>
@@ -1883,9 +1861,19 @@
           <w:sz w:val="24"/>
           <w:lang w:eastAsia="en-GB"/>
         </w:rPr>
-        <w:t xml:space="preserve">-Records to </w:t>
-      </w:r>
-      <w:proofErr w:type="gramStart"/>
+        <w:t>-Records to be turned into clocks</w:t>
+      </w:r>
+    </w:p>
+    <w:p>
+      <w:pPr>
+        <w:spacing w:after="0" w:line="240" w:lineRule="auto"/>
+        <w:rPr>
+          <w:rFonts w:ascii="Times New Roman" w:eastAsia="Times New Roman" w:hAnsi="Times New Roman" w:cs="Times New Roman"/>
+          <w:sz w:val="28"/>
+          <w:szCs w:val="24"/>
+          <w:lang w:eastAsia="en-GB"/>
+        </w:rPr>
+      </w:pPr>
       <w:r>
         <w:rPr>
           <w:rFonts w:ascii="Calibri" w:eastAsia="Times New Roman" w:hAnsi="Calibri" w:cs="Calibri"/>
@@ -1893,9 +1881,19 @@
           <w:sz w:val="24"/>
           <w:lang w:eastAsia="en-GB"/>
         </w:rPr>
-        <w:t>be turned</w:t>
-      </w:r>
-      <w:proofErr w:type="gramEnd"/>
+        <w:t>-Stickers</w:t>
+      </w:r>
+    </w:p>
+    <w:p>
+      <w:pPr>
+        <w:spacing w:after="0" w:line="240" w:lineRule="auto"/>
+        <w:rPr>
+          <w:rFonts w:ascii="Times New Roman" w:eastAsia="Times New Roman" w:hAnsi="Times New Roman" w:cs="Times New Roman"/>
+          <w:sz w:val="28"/>
+          <w:szCs w:val="24"/>
+          <w:lang w:eastAsia="en-GB"/>
+        </w:rPr>
+      </w:pPr>
       <w:r>
         <w:rPr>
           <w:rFonts w:ascii="Calibri" w:eastAsia="Times New Roman" w:hAnsi="Calibri" w:cs="Calibri"/>
@@ -1903,7 +1901,7 @@
           <w:sz w:val="24"/>
           <w:lang w:eastAsia="en-GB"/>
         </w:rPr>
-        <w:t xml:space="preserve"> into clocks</w:t>
+        <w:t>-Blank Coasters</w:t>
       </w:r>
     </w:p>
     <w:p>
@@ -1923,7 +1921,7 @@
           <w:sz w:val="24"/>
           <w:lang w:eastAsia="en-GB"/>
         </w:rPr>
-        <w:t>-Stickers</w:t>
+        <w:t>-Completed coasters (# of sets (6 in a set))</w:t>
       </w:r>
     </w:p>
     <w:p>
@@ -1943,7 +1941,7 @@
           <w:sz w:val="24"/>
           <w:lang w:eastAsia="en-GB"/>
         </w:rPr>
-        <w:t>-Blank Coasters</w:t>
+        <w:t>-Clocks – limited selection of records which are ordered frequently:</w:t>
       </w:r>
     </w:p>
     <w:p>
@@ -1963,7 +1961,7 @@
           <w:sz w:val="24"/>
           <w:lang w:eastAsia="en-GB"/>
         </w:rPr>
-        <w:t>-Completed coasters (# of sets (6 in a set))</w:t>
+        <w:t>-Tins</w:t>
       </w:r>
     </w:p>
     <w:p>
@@ -1983,9 +1981,30 @@
           <w:sz w:val="24"/>
           <w:lang w:eastAsia="en-GB"/>
         </w:rPr>
-        <w:t xml:space="preserve">-Clocks – limited selection of </w:t>
-      </w:r>
-      <w:proofErr w:type="gramStart"/>
+        <w:t>-Costs of stock?</w:t>
+      </w:r>
+    </w:p>
+    <w:p>
+      <w:pPr>
+        <w:spacing w:after="0" w:line="240" w:lineRule="auto"/>
+        <w:rPr>
+          <w:rFonts w:ascii="Times New Roman" w:eastAsia="Times New Roman" w:hAnsi="Times New Roman" w:cs="Times New Roman"/>
+          <w:sz w:val="28"/>
+          <w:szCs w:val="24"/>
+          <w:lang w:eastAsia="en-GB"/>
+        </w:rPr>
+      </w:pPr>
+    </w:p>
+    <w:p>
+      <w:pPr>
+        <w:spacing w:after="0" w:line="240" w:lineRule="auto"/>
+        <w:rPr>
+          <w:rFonts w:ascii="Times New Roman" w:eastAsia="Times New Roman" w:hAnsi="Times New Roman" w:cs="Times New Roman"/>
+          <w:sz w:val="28"/>
+          <w:szCs w:val="24"/>
+          <w:lang w:eastAsia="en-GB"/>
+        </w:rPr>
+      </w:pPr>
       <w:r>
         <w:rPr>
           <w:rFonts w:ascii="Calibri" w:eastAsia="Times New Roman" w:hAnsi="Calibri" w:cs="Calibri"/>
@@ -1993,9 +2012,19 @@
           <w:sz w:val="24"/>
           <w:lang w:eastAsia="en-GB"/>
         </w:rPr>
-        <w:t>records which</w:t>
-      </w:r>
-      <w:proofErr w:type="gramEnd"/>
+        <w:t>Core features:</w:t>
+      </w:r>
+    </w:p>
+    <w:p>
+      <w:pPr>
+        <w:spacing w:after="0" w:line="240" w:lineRule="auto"/>
+        <w:rPr>
+          <w:rFonts w:ascii="Times New Roman" w:eastAsia="Times New Roman" w:hAnsi="Times New Roman" w:cs="Times New Roman"/>
+          <w:sz w:val="28"/>
+          <w:szCs w:val="24"/>
+          <w:lang w:eastAsia="en-GB"/>
+        </w:rPr>
+      </w:pPr>
       <w:r>
         <w:rPr>
           <w:rFonts w:ascii="Calibri" w:eastAsia="Times New Roman" w:hAnsi="Calibri" w:cs="Calibri"/>
@@ -2003,7 +2032,7 @@
           <w:sz w:val="24"/>
           <w:lang w:eastAsia="en-GB"/>
         </w:rPr>
-        <w:t xml:space="preserve"> are ordered frequently:</w:t>
+        <w:t>-Separate mode for Christmas market or other special occasion:</w:t>
       </w:r>
     </w:p>
     <w:p>
@@ -2023,7 +2052,8 @@
           <w:sz w:val="24"/>
           <w:lang w:eastAsia="en-GB"/>
         </w:rPr>
-        <w:t>-Tins</w:t>
+        <w:tab/>
+        <w:t>-Separate inventory</w:t>
       </w:r>
     </w:p>
     <w:p>
@@ -2036,7 +2066,6 @@
           <w:lang w:eastAsia="en-GB"/>
         </w:rPr>
       </w:pPr>
-      <w:proofErr w:type="gramStart"/>
       <w:r>
         <w:rPr>
           <w:rFonts w:ascii="Calibri" w:eastAsia="Times New Roman" w:hAnsi="Calibri" w:cs="Calibri"/>
@@ -2044,20 +2073,9 @@
           <w:sz w:val="24"/>
           <w:lang w:eastAsia="en-GB"/>
         </w:rPr>
-        <w:t>-Costs of stock?</w:t>
-      </w:r>
-      <w:proofErr w:type="gramEnd"/>
-    </w:p>
-    <w:p>
-      <w:pPr>
-        <w:spacing w:after="0" w:line="240" w:lineRule="auto"/>
-        <w:rPr>
-          <w:rFonts w:ascii="Times New Roman" w:eastAsia="Times New Roman" w:hAnsi="Times New Roman" w:cs="Times New Roman"/>
-          <w:sz w:val="28"/>
-          <w:szCs w:val="24"/>
-          <w:lang w:eastAsia="en-GB"/>
-        </w:rPr>
-      </w:pPr>
+        <w:tab/>
+        <w:t>-Printable catalogue</w:t>
+      </w:r>
     </w:p>
     <w:p>
       <w:pPr>
@@ -2076,7 +2094,7 @@
           <w:sz w:val="24"/>
           <w:lang w:eastAsia="en-GB"/>
         </w:rPr>
-        <w:t>Core features:</w:t>
+        <w:t>-Inventory management:</w:t>
       </w:r>
     </w:p>
     <w:p>
@@ -2096,7 +2114,8 @@
           <w:sz w:val="24"/>
           <w:lang w:eastAsia="en-GB"/>
         </w:rPr>
-        <w:t>-Separate mode for Christmas market or other special occasion:</w:t>
+        <w:tab/>
+        <w:t>-Overview of completed stock</w:t>
       </w:r>
     </w:p>
     <w:p>
@@ -2117,7 +2136,7 @@
           <w:lang w:eastAsia="en-GB"/>
         </w:rPr>
         <w:tab/>
-        <w:t>-Separate inventory</w:t>
+        <w:t>-Separate screen for total inventory/total components?</w:t>
       </w:r>
     </w:p>
     <w:p>
@@ -2137,8 +2156,7 @@
           <w:sz w:val="24"/>
           <w:lang w:eastAsia="en-GB"/>
         </w:rPr>
-        <w:tab/>
-        <w:t>-Printable catalogue</w:t>
+        <w:t>-Developmental features “add x amount of y”</w:t>
       </w:r>
     </w:p>
     <w:p>
@@ -2158,7 +2176,7 @@
           <w:sz w:val="24"/>
           <w:lang w:eastAsia="en-GB"/>
         </w:rPr>
-        <w:t>-Inventory management:</w:t>
+        <w:t>-Tables:</w:t>
       </w:r>
     </w:p>
     <w:p>
@@ -2179,7 +2197,7 @@
           <w:lang w:eastAsia="en-GB"/>
         </w:rPr>
         <w:tab/>
-        <w:t>-Overview of completed stock</w:t>
+        <w:t>-Orders</w:t>
       </w:r>
     </w:p>
     <w:p>
@@ -2200,8 +2218,19 @@
           <w:lang w:eastAsia="en-GB"/>
         </w:rPr>
         <w:tab/>
-      </w:r>
-      <w:proofErr w:type="gramStart"/>
+        <w:t>-Deliveries of components</w:t>
+      </w:r>
+    </w:p>
+    <w:p>
+      <w:pPr>
+        <w:spacing w:after="0" w:line="240" w:lineRule="auto"/>
+        <w:rPr>
+          <w:rFonts w:ascii="Times New Roman" w:eastAsia="Times New Roman" w:hAnsi="Times New Roman" w:cs="Times New Roman"/>
+          <w:sz w:val="28"/>
+          <w:szCs w:val="24"/>
+          <w:lang w:eastAsia="en-GB"/>
+        </w:rPr>
+      </w:pPr>
       <w:r>
         <w:rPr>
           <w:rFonts w:ascii="Calibri" w:eastAsia="Times New Roman" w:hAnsi="Calibri" w:cs="Calibri"/>
@@ -2209,9 +2238,9 @@
           <w:sz w:val="24"/>
           <w:lang w:eastAsia="en-GB"/>
         </w:rPr>
-        <w:t>-Separate screen for total inventory/total components?</w:t>
-      </w:r>
-      <w:proofErr w:type="gramEnd"/>
+        <w:tab/>
+        <w:t>-Production of completed products</w:t>
+      </w:r>
     </w:p>
     <w:p>
       <w:pPr>
@@ -2230,7 +2259,8 @@
           <w:sz w:val="24"/>
           <w:lang w:eastAsia="en-GB"/>
         </w:rPr>
-        <w:t>-Developmental features “add x amount of y”</w:t>
+        <w:tab/>
+        <w:t>-Clients</w:t>
       </w:r>
     </w:p>
     <w:p>
@@ -2250,8 +2280,20 @@
           <w:sz w:val="24"/>
           <w:lang w:eastAsia="en-GB"/>
         </w:rPr>
-        <w:t>-Tables:</w:t>
-      </w:r>
+        <w:tab/>
+        <w:t>-Inventory</w:t>
+      </w:r>
+    </w:p>
+    <w:p>
+      <w:pPr>
+        <w:spacing w:after="0" w:line="240" w:lineRule="auto"/>
+        <w:rPr>
+          <w:rFonts w:ascii="Times New Roman" w:eastAsia="Times New Roman" w:hAnsi="Times New Roman" w:cs="Times New Roman"/>
+          <w:sz w:val="28"/>
+          <w:szCs w:val="24"/>
+          <w:lang w:eastAsia="en-GB"/>
+        </w:rPr>
+      </w:pPr>
     </w:p>
     <w:p>
       <w:pPr>
@@ -2270,8 +2312,8 @@
           <w:sz w:val="24"/>
           <w:lang w:eastAsia="en-GB"/>
         </w:rPr>
-        <w:tab/>
-        <w:t>-Orders</w:t>
+        <w:lastRenderedPageBreak/>
+        <w:t>Extra features:</w:t>
       </w:r>
     </w:p>
     <w:p>
@@ -2291,8 +2333,7 @@
           <w:sz w:val="24"/>
           <w:lang w:eastAsia="en-GB"/>
         </w:rPr>
-        <w:tab/>
-        <w:t>-Deliveries of components</w:t>
+        <w:t>-Interface with online outlet’s APIs</w:t>
       </w:r>
     </w:p>
     <w:p>
@@ -2312,8 +2353,7 @@
           <w:sz w:val="24"/>
           <w:lang w:eastAsia="en-GB"/>
         </w:rPr>
-        <w:tab/>
-        <w:t>-Production of completed products</w:t>
+        <w:t>-Centralize stock values/inventory across all outlets</w:t>
       </w:r>
     </w:p>
     <w:p>
@@ -2333,8 +2373,7 @@
           <w:sz w:val="24"/>
           <w:lang w:eastAsia="en-GB"/>
         </w:rPr>
-        <w:tab/>
-        <w:t>-Clients</w:t>
+        <w:t>-Authentication system</w:t>
       </w:r>
     </w:p>
     <w:p>
@@ -2354,20 +2393,8 @@
           <w:sz w:val="24"/>
           <w:lang w:eastAsia="en-GB"/>
         </w:rPr>
-        <w:tab/>
-        <w:t>-Inventory</w:t>
-      </w:r>
-    </w:p>
-    <w:p>
-      <w:pPr>
-        <w:spacing w:after="0" w:line="240" w:lineRule="auto"/>
-        <w:rPr>
-          <w:rFonts w:ascii="Times New Roman" w:eastAsia="Times New Roman" w:hAnsi="Times New Roman" w:cs="Times New Roman"/>
-          <w:sz w:val="28"/>
-          <w:szCs w:val="24"/>
-          <w:lang w:eastAsia="en-GB"/>
-        </w:rPr>
-      </w:pPr>
+        <w:t>-Infographics</w:t>
+      </w:r>
     </w:p>
     <w:p>
       <w:pPr>
@@ -2386,8 +2413,19 @@
           <w:sz w:val="24"/>
           <w:lang w:eastAsia="en-GB"/>
         </w:rPr>
-        <w:t>Extra features:</w:t>
-      </w:r>
+        <w:t>-Product comparisons and other data aggregation</w:t>
+      </w:r>
+    </w:p>
+    <w:p>
+      <w:pPr>
+        <w:spacing w:after="0" w:line="240" w:lineRule="auto"/>
+        <w:rPr>
+          <w:rFonts w:ascii="Times New Roman" w:eastAsia="Times New Roman" w:hAnsi="Times New Roman" w:cs="Times New Roman"/>
+          <w:sz w:val="28"/>
+          <w:szCs w:val="24"/>
+          <w:lang w:eastAsia="en-GB"/>
+        </w:rPr>
+      </w:pPr>
     </w:p>
     <w:p>
       <w:pPr>
@@ -2406,8 +2444,7 @@
           <w:sz w:val="24"/>
           <w:lang w:eastAsia="en-GB"/>
         </w:rPr>
-        <w:lastRenderedPageBreak/>
-        <w:t>-Interface with online outlet’s APIs</w:t>
+        <w:t>Advantages:</w:t>
       </w:r>
     </w:p>
     <w:p>
@@ -2427,8 +2464,19 @@
           <w:sz w:val="24"/>
           <w:lang w:eastAsia="en-GB"/>
         </w:rPr>
-        <w:t>-Centralize stock values/inventory across all outlets</w:t>
-      </w:r>
+        <w:t>-Volume sold; profit and gross</w:t>
+      </w:r>
+    </w:p>
+    <w:p>
+      <w:pPr>
+        <w:spacing w:after="0" w:line="240" w:lineRule="auto"/>
+        <w:rPr>
+          <w:rFonts w:ascii="Times New Roman" w:eastAsia="Times New Roman" w:hAnsi="Times New Roman" w:cs="Times New Roman"/>
+          <w:sz w:val="28"/>
+          <w:szCs w:val="24"/>
+          <w:lang w:eastAsia="en-GB"/>
+        </w:rPr>
+      </w:pPr>
     </w:p>
     <w:p>
       <w:pPr>
@@ -2447,7 +2495,7 @@
           <w:sz w:val="24"/>
           <w:lang w:eastAsia="en-GB"/>
         </w:rPr>
-        <w:t>-Authentication system</w:t>
+        <w:t>Notes:</w:t>
       </w:r>
     </w:p>
     <w:p>
@@ -2467,132 +2515,8 @@
           <w:sz w:val="24"/>
           <w:lang w:eastAsia="en-GB"/>
         </w:rPr>
-        <w:t>-Infographics</w:t>
-      </w:r>
-    </w:p>
-    <w:p>
-      <w:pPr>
-        <w:spacing w:after="0" w:line="240" w:lineRule="auto"/>
-        <w:rPr>
-          <w:rFonts w:ascii="Times New Roman" w:eastAsia="Times New Roman" w:hAnsi="Times New Roman" w:cs="Times New Roman"/>
-          <w:sz w:val="28"/>
-          <w:szCs w:val="24"/>
-          <w:lang w:eastAsia="en-GB"/>
-        </w:rPr>
-      </w:pPr>
-      <w:r>
-        <w:rPr>
-          <w:rFonts w:ascii="Calibri" w:eastAsia="Times New Roman" w:hAnsi="Calibri" w:cs="Calibri"/>
-          <w:color w:val="000000"/>
-          <w:sz w:val="24"/>
-          <w:lang w:eastAsia="en-GB"/>
-        </w:rPr>
-        <w:t>-Product comparisons and other data aggregation</w:t>
-      </w:r>
-    </w:p>
-    <w:p>
-      <w:pPr>
-        <w:spacing w:after="0" w:line="240" w:lineRule="auto"/>
-        <w:rPr>
-          <w:rFonts w:ascii="Times New Roman" w:eastAsia="Times New Roman" w:hAnsi="Times New Roman" w:cs="Times New Roman"/>
-          <w:sz w:val="28"/>
-          <w:szCs w:val="24"/>
-          <w:lang w:eastAsia="en-GB"/>
-        </w:rPr>
-      </w:pPr>
-    </w:p>
-    <w:p>
-      <w:pPr>
-        <w:spacing w:after="0" w:line="240" w:lineRule="auto"/>
-        <w:rPr>
-          <w:rFonts w:ascii="Times New Roman" w:eastAsia="Times New Roman" w:hAnsi="Times New Roman" w:cs="Times New Roman"/>
-          <w:sz w:val="28"/>
-          <w:szCs w:val="24"/>
-          <w:lang w:eastAsia="en-GB"/>
-        </w:rPr>
-      </w:pPr>
-      <w:r>
-        <w:rPr>
-          <w:rFonts w:ascii="Calibri" w:eastAsia="Times New Roman" w:hAnsi="Calibri" w:cs="Calibri"/>
-          <w:color w:val="000000"/>
-          <w:sz w:val="24"/>
-          <w:lang w:eastAsia="en-GB"/>
-        </w:rPr>
-        <w:t>Advantages:</w:t>
-      </w:r>
-    </w:p>
-    <w:p>
-      <w:pPr>
-        <w:spacing w:after="0" w:line="240" w:lineRule="auto"/>
-        <w:rPr>
-          <w:rFonts w:ascii="Times New Roman" w:eastAsia="Times New Roman" w:hAnsi="Times New Roman" w:cs="Times New Roman"/>
-          <w:sz w:val="28"/>
-          <w:szCs w:val="24"/>
-          <w:lang w:eastAsia="en-GB"/>
-        </w:rPr>
-      </w:pPr>
-      <w:r>
-        <w:rPr>
-          <w:rFonts w:ascii="Calibri" w:eastAsia="Times New Roman" w:hAnsi="Calibri" w:cs="Calibri"/>
-          <w:color w:val="000000"/>
-          <w:sz w:val="24"/>
-          <w:lang w:eastAsia="en-GB"/>
-        </w:rPr>
-        <w:t>-Volume sold; profit and gross</w:t>
-      </w:r>
-    </w:p>
-    <w:p>
-      <w:pPr>
-        <w:spacing w:after="0" w:line="240" w:lineRule="auto"/>
-        <w:rPr>
-          <w:rFonts w:ascii="Times New Roman" w:eastAsia="Times New Roman" w:hAnsi="Times New Roman" w:cs="Times New Roman"/>
-          <w:sz w:val="28"/>
-          <w:szCs w:val="24"/>
-          <w:lang w:eastAsia="en-GB"/>
-        </w:rPr>
-      </w:pPr>
-    </w:p>
-    <w:p>
-      <w:pPr>
-        <w:spacing w:after="0" w:line="240" w:lineRule="auto"/>
-        <w:rPr>
-          <w:rFonts w:ascii="Times New Roman" w:eastAsia="Times New Roman" w:hAnsi="Times New Roman" w:cs="Times New Roman"/>
-          <w:sz w:val="28"/>
-          <w:szCs w:val="24"/>
-          <w:lang w:eastAsia="en-GB"/>
-        </w:rPr>
-      </w:pPr>
-      <w:r>
-        <w:rPr>
-          <w:rFonts w:ascii="Calibri" w:eastAsia="Times New Roman" w:hAnsi="Calibri" w:cs="Calibri"/>
-          <w:color w:val="000000"/>
-          <w:sz w:val="24"/>
-          <w:lang w:eastAsia="en-GB"/>
-        </w:rPr>
-        <w:t>Notes:</w:t>
-      </w:r>
-    </w:p>
-    <w:p>
-      <w:pPr>
-        <w:spacing w:after="0" w:line="240" w:lineRule="auto"/>
-        <w:rPr>
-          <w:rFonts w:ascii="Times New Roman" w:eastAsia="Times New Roman" w:hAnsi="Times New Roman" w:cs="Times New Roman"/>
-          <w:sz w:val="28"/>
-          <w:szCs w:val="24"/>
-          <w:lang w:eastAsia="en-GB"/>
-        </w:rPr>
-      </w:pPr>
-      <w:proofErr w:type="gramStart"/>
-      <w:r>
-        <w:rPr>
-          <w:rFonts w:ascii="Calibri" w:eastAsia="Times New Roman" w:hAnsi="Calibri" w:cs="Calibri"/>
-          <w:color w:val="000000"/>
-          <w:sz w:val="24"/>
-          <w:lang w:eastAsia="en-GB"/>
-        </w:rPr>
         <w:t>-Postage is paid by client</w:t>
       </w:r>
-      <w:proofErr w:type="gramEnd"/>
     </w:p>
     <w:p>
       <w:pPr>
@@ -2702,7 +2626,7 @@
           <w:rPr>
             <w:noProof/>
           </w:rPr>
-          <w:t>4</w:t>
+          <w:t>2</w:t>
         </w:r>
         <w:r>
           <w:rPr>

--- a/Main Doc.docx
+++ b/Main Doc.docx
@@ -1,6 +1,6 @@
 
 <file path=word/document.xml><?xml version="1.0" encoding="utf-8"?>
-<w:document xmlns:wpc="http://schemas.microsoft.com/office/word/2010/wordprocessingCanvas" xmlns:cx="http://schemas.microsoft.com/office/drawing/2014/chartex" xmlns:cx1="http://schemas.microsoft.com/office/drawing/2015/9/8/chartex" xmlns:mc="http://schemas.openxmlformats.org/markup-compatibility/2006" xmlns:o="urn:schemas-microsoft-com:office:office" xmlns:r="http://schemas.openxmlformats.org/officeDocument/2006/relationships" xmlns:m="http://schemas.openxmlformats.org/officeDocument/2006/math" xmlns:v="urn:schemas-microsoft-com:vml" xmlns:wp14="http://schemas.microsoft.com/office/word/2010/wordprocessingDrawing" xmlns:wp="http://schemas.openxmlformats.org/drawingml/2006/wordprocessingDrawing" xmlns:w10="urn:schemas-microsoft-com:office:word" xmlns:w="http://schemas.openxmlformats.org/wordprocessingml/2006/main" xmlns:w14="http://schemas.microsoft.com/office/word/2010/wordml" xmlns:w15="http://schemas.microsoft.com/office/word/2012/wordml" xmlns:w16se="http://schemas.microsoft.com/office/word/2015/wordml/symex" xmlns:wpg="http://schemas.microsoft.com/office/word/2010/wordprocessingGroup" xmlns:wpi="http://schemas.microsoft.com/office/word/2010/wordprocessingInk" xmlns:wne="http://schemas.microsoft.com/office/word/2006/wordml" xmlns:wps="http://schemas.microsoft.com/office/word/2010/wordprocessingShape" mc:Ignorable="w14 w15 w16se wp14">
+<w:document xmlns:wpc="http://schemas.microsoft.com/office/word/2010/wordprocessingCanvas" xmlns:cx="http://schemas.microsoft.com/office/drawing/2014/chartex" xmlns:cx1="http://schemas.microsoft.com/office/drawing/2015/9/8/chartex" xmlns:cx2="http://schemas.microsoft.com/office/drawing/2015/10/21/chartex" xmlns:cx3="http://schemas.microsoft.com/office/drawing/2016/5/9/chartex" xmlns:cx4="http://schemas.microsoft.com/office/drawing/2016/5/10/chartex" xmlns:cx5="http://schemas.microsoft.com/office/drawing/2016/5/11/chartex" xmlns:cx6="http://schemas.microsoft.com/office/drawing/2016/5/12/chartex" xmlns:cx7="http://schemas.microsoft.com/office/drawing/2016/5/13/chartex" xmlns:cx8="http://schemas.microsoft.com/office/drawing/2016/5/14/chartex" xmlns:mc="http://schemas.openxmlformats.org/markup-compatibility/2006" xmlns:aink="http://schemas.microsoft.com/office/drawing/2016/ink" xmlns:am3d="http://schemas.microsoft.com/office/drawing/2017/model3d" xmlns:o="urn:schemas-microsoft-com:office:office" xmlns:r="http://schemas.openxmlformats.org/officeDocument/2006/relationships" xmlns:m="http://schemas.openxmlformats.org/officeDocument/2006/math" xmlns:v="urn:schemas-microsoft-com:vml" xmlns:wp14="http://schemas.microsoft.com/office/word/2010/wordprocessingDrawing" xmlns:wp="http://schemas.openxmlformats.org/drawingml/2006/wordprocessingDrawing" xmlns:w10="urn:schemas-microsoft-com:office:word" xmlns:w="http://schemas.openxmlformats.org/wordprocessingml/2006/main" xmlns:w14="http://schemas.microsoft.com/office/word/2010/wordml" xmlns:w15="http://schemas.microsoft.com/office/word/2012/wordml" xmlns:w16cid="http://schemas.microsoft.com/office/word/2016/wordml/cid" xmlns:w16se="http://schemas.microsoft.com/office/word/2015/wordml/symex" xmlns:wpg="http://schemas.microsoft.com/office/word/2010/wordprocessingGroup" xmlns:wpi="http://schemas.microsoft.com/office/word/2010/wordprocessingInk" xmlns:wne="http://schemas.microsoft.com/office/word/2006/wordml" xmlns:wps="http://schemas.microsoft.com/office/word/2010/wordprocessingShape" mc:Ignorable="w14 w15 w16se w16cid wp14">
   <w:body>
     <w:sdt>
       <w:sdtPr>
@@ -30,7 +30,7 @@
             <mc:AlternateContent>
               <mc:Choice Requires="wpg">
                 <w:drawing>
-                  <wp:anchor distT="0" distB="0" distL="114300" distR="114300" simplePos="0" relativeHeight="251659264" behindDoc="1" locked="0" layoutInCell="1" allowOverlap="1">
+                  <wp:anchor distT="0" distB="0" distL="114300" distR="114300" simplePos="0" relativeHeight="251659264" behindDoc="1" locked="0" layoutInCell="1" allowOverlap="1" wp14:anchorId="1DEB26F8" wp14:editId="6142AE6B">
                     <wp:simplePos x="0" y="0"/>
                     <wp:positionH relativeFrom="page">
                       <wp:align>center</wp:align>
@@ -305,7 +305,7 @@
                                           <w:sz w:val="72"/>
                                           <w:szCs w:val="72"/>
                                         </w:rPr>
-                                        <w:t>Computer Science COursework 2017</w:t>
+                                        <w:t>GCE Computer Science Coursework Component</w:t>
                                       </w:r>
                                     </w:p>
                                   </w:sdtContent>
@@ -333,7 +333,7 @@
               </mc:Choice>
               <mc:Fallback>
                 <w:pict>
-                  <v:group id="Group 193" o:spid="_x0000_s1026" style="position:absolute;margin-left:0;margin-top:0;width:540.55pt;height:718.4pt;z-index:-251657216;mso-width-percent:882;mso-height-percent:909;mso-position-horizontal:center;mso-position-horizontal-relative:page;mso-position-vertical:center;mso-position-vertical-relative:page;mso-width-percent:882;mso-height-percent:909" coordsize="68648,91235" o:gfxdata="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">
+                  <v:group w14:anchorId="1DEB26F8" id="Group 193" o:spid="_x0000_s1026" style="position:absolute;margin-left:0;margin-top:0;width:540.55pt;height:718.4pt;z-index:-251657216;mso-width-percent:882;mso-height-percent:909;mso-position-horizontal:center;mso-position-horizontal-relative:page;mso-position-vertical:center;mso-position-vertical-relative:page;mso-width-percent:882;mso-height-percent:909" coordsize="68648,91235" o:gfxdata="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">
                     <v:rect id="Rectangle 194" o:spid="_x0000_s1027" style="position:absolute;width:68580;height:13716;visibility:visible;mso-wrap-style:square;v-text-anchor:middle" o:gfxdata="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" fillcolor="#5b9bd5 [3204]" stroked="f" strokeweight="1pt"/>
                     <v:rect id="Rectangle 195" o:spid="_x0000_s1028" style="position:absolute;top:40943;width:68580;height:50292;visibility:visible;mso-wrap-style:square;v-text-anchor:bottom" o:gfxdata="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" fillcolor="#5b9bd5 [3204]" stroked="f" strokeweight="1pt">
                       <v:textbox inset="36pt,57.6pt,36pt,36pt">
@@ -477,7 +477,7 @@
                                     <w:sz w:val="72"/>
                                     <w:szCs w:val="72"/>
                                   </w:rPr>
-                                  <w:t>Computer Science COursework 2017</w:t>
+                                  <w:t>GCE Computer Science Coursework Component</w:t>
                                 </w:r>
                               </w:p>
                             </w:sdtContent>
@@ -505,6 +505,688 @@
             <w:br w:type="page"/>
           </w:r>
         </w:p>
+        <w:sdt>
+          <w:sdtPr>
+            <w:id w:val="1247920323"/>
+            <w:docPartObj>
+              <w:docPartGallery w:val="Table of Contents"/>
+              <w:docPartUnique/>
+            </w:docPartObj>
+          </w:sdtPr>
+          <w:sdtEndPr>
+            <w:rPr>
+              <w:rFonts w:asciiTheme="minorHAnsi" w:eastAsiaTheme="minorHAnsi" w:hAnsiTheme="minorHAnsi" w:cstheme="minorBidi"/>
+              <w:b/>
+              <w:bCs/>
+              <w:noProof/>
+              <w:color w:val="auto"/>
+              <w:sz w:val="22"/>
+              <w:szCs w:val="22"/>
+              <w:lang w:val="en-GB"/>
+            </w:rPr>
+          </w:sdtEndPr>
+          <w:sdtContent>
+            <w:p>
+              <w:pPr>
+                <w:pStyle w:val="TOCHeading"/>
+              </w:pPr>
+              <w:r>
+                <w:t>Contents</w:t>
+              </w:r>
+            </w:p>
+            <w:p>
+              <w:pPr>
+                <w:pStyle w:val="TOC1"/>
+                <w:tabs>
+                  <w:tab w:val="right" w:leader="dot" w:pos="9016"/>
+                </w:tabs>
+                <w:rPr>
+                  <w:noProof/>
+                </w:rPr>
+              </w:pPr>
+              <w:r>
+                <w:fldChar w:fldCharType="begin"/>
+              </w:r>
+              <w:r>
+                <w:instrText xml:space="preserve"> TOC \o "1-3" \h \z \u </w:instrText>
+              </w:r>
+              <w:r>
+                <w:fldChar w:fldCharType="separate"/>
+              </w:r>
+              <w:hyperlink w:anchor="_Toc510096449" w:history="1">
+                <w:r>
+                  <w:rPr>
+                    <w:rStyle w:val="Hyperlink"/>
+                    <w:noProof/>
+                  </w:rPr>
+                  <w:t>Analysis</w:t>
+                </w:r>
+                <w:r>
+                  <w:rPr>
+                    <w:noProof/>
+                    <w:webHidden/>
+                  </w:rPr>
+                  <w:tab/>
+                </w:r>
+                <w:r>
+                  <w:rPr>
+                    <w:noProof/>
+                    <w:webHidden/>
+                  </w:rPr>
+                  <w:fldChar w:fldCharType="begin"/>
+                </w:r>
+                <w:r>
+                  <w:rPr>
+                    <w:noProof/>
+                    <w:webHidden/>
+                  </w:rPr>
+                  <w:instrText xml:space="preserve"> PAGEREF _Toc510096449 \h </w:instrText>
+                </w:r>
+                <w:r>
+                  <w:rPr>
+                    <w:noProof/>
+                    <w:webHidden/>
+                  </w:rPr>
+                </w:r>
+                <w:r>
+                  <w:rPr>
+                    <w:noProof/>
+                    <w:webHidden/>
+                  </w:rPr>
+                  <w:fldChar w:fldCharType="separate"/>
+                </w:r>
+                <w:r>
+                  <w:rPr>
+                    <w:noProof/>
+                    <w:webHidden/>
+                  </w:rPr>
+                  <w:t>1</w:t>
+                </w:r>
+                <w:r>
+                  <w:rPr>
+                    <w:noProof/>
+                    <w:webHidden/>
+                  </w:rPr>
+                  <w:fldChar w:fldCharType="end"/>
+                </w:r>
+              </w:hyperlink>
+            </w:p>
+            <w:p>
+              <w:pPr>
+                <w:pStyle w:val="TOC2"/>
+                <w:tabs>
+                  <w:tab w:val="right" w:leader="dot" w:pos="9016"/>
+                </w:tabs>
+                <w:rPr>
+                  <w:noProof/>
+                </w:rPr>
+              </w:pPr>
+              <w:hyperlink w:anchor="_Toc510096450" w:history="1">
+                <w:r>
+                  <w:rPr>
+                    <w:rStyle w:val="Hyperlink"/>
+                    <w:noProof/>
+                  </w:rPr>
+                  <w:t>Description of the Problem</w:t>
+                </w:r>
+                <w:r>
+                  <w:rPr>
+                    <w:noProof/>
+                    <w:webHidden/>
+                  </w:rPr>
+                  <w:tab/>
+                </w:r>
+                <w:r>
+                  <w:rPr>
+                    <w:noProof/>
+                    <w:webHidden/>
+                  </w:rPr>
+                  <w:fldChar w:fldCharType="begin"/>
+                </w:r>
+                <w:r>
+                  <w:rPr>
+                    <w:noProof/>
+                    <w:webHidden/>
+                  </w:rPr>
+                  <w:instrText xml:space="preserve"> PAGEREF _Toc510096450 \h </w:instrText>
+                </w:r>
+                <w:r>
+                  <w:rPr>
+                    <w:noProof/>
+                    <w:webHidden/>
+                  </w:rPr>
+                </w:r>
+                <w:r>
+                  <w:rPr>
+                    <w:noProof/>
+                    <w:webHidden/>
+                  </w:rPr>
+                  <w:fldChar w:fldCharType="separate"/>
+                </w:r>
+                <w:r>
+                  <w:rPr>
+                    <w:noProof/>
+                    <w:webHidden/>
+                  </w:rPr>
+                  <w:t>1</w:t>
+                </w:r>
+                <w:r>
+                  <w:rPr>
+                    <w:noProof/>
+                    <w:webHidden/>
+                  </w:rPr>
+                  <w:fldChar w:fldCharType="end"/>
+                </w:r>
+              </w:hyperlink>
+            </w:p>
+            <w:p>
+              <w:pPr>
+                <w:pStyle w:val="TOC2"/>
+                <w:tabs>
+                  <w:tab w:val="right" w:leader="dot" w:pos="9016"/>
+                </w:tabs>
+                <w:rPr>
+                  <w:noProof/>
+                </w:rPr>
+              </w:pPr>
+              <w:hyperlink w:anchor="_Toc510096451" w:history="1">
+                <w:r>
+                  <w:rPr>
+                    <w:rStyle w:val="Hyperlink"/>
+                    <w:noProof/>
+                  </w:rPr>
+                  <w:t>Stakeholders</w:t>
+                </w:r>
+                <w:r>
+                  <w:rPr>
+                    <w:noProof/>
+                    <w:webHidden/>
+                  </w:rPr>
+                  <w:tab/>
+                </w:r>
+                <w:r>
+                  <w:rPr>
+                    <w:noProof/>
+                    <w:webHidden/>
+                  </w:rPr>
+                  <w:fldChar w:fldCharType="begin"/>
+                </w:r>
+                <w:r>
+                  <w:rPr>
+                    <w:noProof/>
+                    <w:webHidden/>
+                  </w:rPr>
+                  <w:instrText xml:space="preserve"> PAGEREF _Toc510096451 \h </w:instrText>
+                </w:r>
+                <w:r>
+                  <w:rPr>
+                    <w:noProof/>
+                    <w:webHidden/>
+                  </w:rPr>
+                </w:r>
+                <w:r>
+                  <w:rPr>
+                    <w:noProof/>
+                    <w:webHidden/>
+                  </w:rPr>
+                  <w:fldChar w:fldCharType="separate"/>
+                </w:r>
+                <w:r>
+                  <w:rPr>
+                    <w:noProof/>
+                    <w:webHidden/>
+                  </w:rPr>
+                  <w:t>1</w:t>
+                </w:r>
+                <w:r>
+                  <w:rPr>
+                    <w:noProof/>
+                    <w:webHidden/>
+                  </w:rPr>
+                  <w:fldChar w:fldCharType="end"/>
+                </w:r>
+              </w:hyperlink>
+            </w:p>
+            <w:p>
+              <w:pPr>
+                <w:pStyle w:val="TOC2"/>
+                <w:tabs>
+                  <w:tab w:val="right" w:leader="dot" w:pos="9016"/>
+                </w:tabs>
+                <w:rPr>
+                  <w:noProof/>
+                </w:rPr>
+              </w:pPr>
+              <w:hyperlink w:anchor="_Toc510096452" w:history="1">
+                <w:r>
+                  <w:rPr>
+                    <w:rStyle w:val="Hyperlink"/>
+                    <w:noProof/>
+                  </w:rPr>
+                  <w:t>Can the Problem be Solved by Computational Methods?</w:t>
+                </w:r>
+                <w:r>
+                  <w:rPr>
+                    <w:noProof/>
+                    <w:webHidden/>
+                  </w:rPr>
+                  <w:tab/>
+                </w:r>
+                <w:r>
+                  <w:rPr>
+                    <w:noProof/>
+                    <w:webHidden/>
+                  </w:rPr>
+                  <w:fldChar w:fldCharType="begin"/>
+                </w:r>
+                <w:r>
+                  <w:rPr>
+                    <w:noProof/>
+                    <w:webHidden/>
+                  </w:rPr>
+                  <w:instrText xml:space="preserve"> PAGEREF _Toc510096452 \h </w:instrText>
+                </w:r>
+                <w:r>
+                  <w:rPr>
+                    <w:noProof/>
+                    <w:webHidden/>
+                  </w:rPr>
+                </w:r>
+                <w:r>
+                  <w:rPr>
+                    <w:noProof/>
+                    <w:webHidden/>
+                  </w:rPr>
+                  <w:fldChar w:fldCharType="separate"/>
+                </w:r>
+                <w:r>
+                  <w:rPr>
+                    <w:noProof/>
+                    <w:webHidden/>
+                  </w:rPr>
+                  <w:t>2</w:t>
+                </w:r>
+                <w:r>
+                  <w:rPr>
+                    <w:noProof/>
+                    <w:webHidden/>
+                  </w:rPr>
+                  <w:fldChar w:fldCharType="end"/>
+                </w:r>
+              </w:hyperlink>
+            </w:p>
+            <w:p>
+              <w:pPr>
+                <w:pStyle w:val="TOC2"/>
+                <w:tabs>
+                  <w:tab w:val="right" w:leader="dot" w:pos="9016"/>
+                </w:tabs>
+                <w:rPr>
+                  <w:noProof/>
+                </w:rPr>
+              </w:pPr>
+              <w:hyperlink w:anchor="_Toc510096453" w:history="1">
+                <w:r>
+                  <w:rPr>
+                    <w:rStyle w:val="Hyperlink"/>
+                    <w:noProof/>
+                  </w:rPr>
+                  <w:t>Brief</w:t>
+                </w:r>
+                <w:r>
+                  <w:rPr>
+                    <w:noProof/>
+                    <w:webHidden/>
+                  </w:rPr>
+                  <w:tab/>
+                </w:r>
+                <w:r>
+                  <w:rPr>
+                    <w:noProof/>
+                    <w:webHidden/>
+                  </w:rPr>
+                  <w:fldChar w:fldCharType="begin"/>
+                </w:r>
+                <w:r>
+                  <w:rPr>
+                    <w:noProof/>
+                    <w:webHidden/>
+                  </w:rPr>
+                  <w:instrText xml:space="preserve"> PAGEREF _Toc510096453 \h </w:instrText>
+                </w:r>
+                <w:r>
+                  <w:rPr>
+                    <w:noProof/>
+                    <w:webHidden/>
+                  </w:rPr>
+                </w:r>
+                <w:r>
+                  <w:rPr>
+                    <w:noProof/>
+                    <w:webHidden/>
+                  </w:rPr>
+                  <w:fldChar w:fldCharType="separate"/>
+                </w:r>
+                <w:r>
+                  <w:rPr>
+                    <w:noProof/>
+                    <w:webHidden/>
+                  </w:rPr>
+                  <w:t>2</w:t>
+                </w:r>
+                <w:r>
+                  <w:rPr>
+                    <w:noProof/>
+                    <w:webHidden/>
+                  </w:rPr>
+                  <w:fldChar w:fldCharType="end"/>
+                </w:r>
+              </w:hyperlink>
+            </w:p>
+            <w:p>
+              <w:pPr>
+                <w:pStyle w:val="TOC2"/>
+                <w:tabs>
+                  <w:tab w:val="right" w:leader="dot" w:pos="9016"/>
+                </w:tabs>
+                <w:rPr>
+                  <w:noProof/>
+                </w:rPr>
+              </w:pPr>
+              <w:hyperlink w:anchor="_Toc510096454" w:history="1">
+                <w:r>
+                  <w:rPr>
+                    <w:rStyle w:val="Hyperlink"/>
+                    <w:noProof/>
+                  </w:rPr>
+                  <w:t>Project Parameters</w:t>
+                </w:r>
+                <w:r>
+                  <w:rPr>
+                    <w:noProof/>
+                    <w:webHidden/>
+                  </w:rPr>
+                  <w:tab/>
+                </w:r>
+                <w:r>
+                  <w:rPr>
+                    <w:noProof/>
+                    <w:webHidden/>
+                  </w:rPr>
+                  <w:fldChar w:fldCharType="begin"/>
+                </w:r>
+                <w:r>
+                  <w:rPr>
+                    <w:noProof/>
+                    <w:webHidden/>
+                  </w:rPr>
+                  <w:instrText xml:space="preserve"> PAGEREF _Toc510096454 \h </w:instrText>
+                </w:r>
+                <w:r>
+                  <w:rPr>
+                    <w:noProof/>
+                    <w:webHidden/>
+                  </w:rPr>
+                </w:r>
+                <w:r>
+                  <w:rPr>
+                    <w:noProof/>
+                    <w:webHidden/>
+                  </w:rPr>
+                  <w:fldChar w:fldCharType="separate"/>
+                </w:r>
+                <w:r>
+                  <w:rPr>
+                    <w:noProof/>
+                    <w:webHidden/>
+                  </w:rPr>
+                  <w:t>3</w:t>
+                </w:r>
+                <w:r>
+                  <w:rPr>
+                    <w:noProof/>
+                    <w:webHidden/>
+                  </w:rPr>
+                  <w:fldChar w:fldCharType="end"/>
+                </w:r>
+              </w:hyperlink>
+            </w:p>
+            <w:p>
+              <w:pPr>
+                <w:pStyle w:val="TOC2"/>
+                <w:tabs>
+                  <w:tab w:val="right" w:leader="dot" w:pos="9016"/>
+                </w:tabs>
+                <w:rPr>
+                  <w:noProof/>
+                </w:rPr>
+              </w:pPr>
+              <w:hyperlink w:anchor="_Toc510096455" w:history="1">
+                <w:r>
+                  <w:rPr>
+                    <w:rStyle w:val="Hyperlink"/>
+                    <w:noProof/>
+                  </w:rPr>
+                  <w:t>Data Management and Storage</w:t>
+                </w:r>
+                <w:r>
+                  <w:rPr>
+                    <w:noProof/>
+                    <w:webHidden/>
+                  </w:rPr>
+                  <w:tab/>
+                </w:r>
+                <w:r>
+                  <w:rPr>
+                    <w:noProof/>
+                    <w:webHidden/>
+                  </w:rPr>
+                  <w:fldChar w:fldCharType="begin"/>
+                </w:r>
+                <w:r>
+                  <w:rPr>
+                    <w:noProof/>
+                    <w:webHidden/>
+                  </w:rPr>
+                  <w:instrText xml:space="preserve"> PAGEREF _Toc510096455 \h </w:instrText>
+                </w:r>
+                <w:r>
+                  <w:rPr>
+                    <w:noProof/>
+                    <w:webHidden/>
+                  </w:rPr>
+                </w:r>
+                <w:r>
+                  <w:rPr>
+                    <w:noProof/>
+                    <w:webHidden/>
+                  </w:rPr>
+                  <w:fldChar w:fldCharType="separate"/>
+                </w:r>
+                <w:r>
+                  <w:rPr>
+                    <w:noProof/>
+                    <w:webHidden/>
+                  </w:rPr>
+                  <w:t>4</w:t>
+                </w:r>
+                <w:r>
+                  <w:rPr>
+                    <w:noProof/>
+                    <w:webHidden/>
+                  </w:rPr>
+                  <w:fldChar w:fldCharType="end"/>
+                </w:r>
+              </w:hyperlink>
+            </w:p>
+            <w:p>
+              <w:pPr>
+                <w:pStyle w:val="TOC2"/>
+                <w:tabs>
+                  <w:tab w:val="right" w:leader="dot" w:pos="9016"/>
+                </w:tabs>
+                <w:rPr>
+                  <w:noProof/>
+                </w:rPr>
+              </w:pPr>
+              <w:hyperlink w:anchor="_Toc510096456" w:history="1">
+                <w:r>
+                  <w:rPr>
+                    <w:rStyle w:val="Hyperlink"/>
+                    <w:noProof/>
+                  </w:rPr>
+                  <w:t>Notes</w:t>
+                </w:r>
+                <w:r>
+                  <w:rPr>
+                    <w:noProof/>
+                    <w:webHidden/>
+                  </w:rPr>
+                  <w:tab/>
+                </w:r>
+                <w:r>
+                  <w:rPr>
+                    <w:noProof/>
+                    <w:webHidden/>
+                  </w:rPr>
+                  <w:fldChar w:fldCharType="begin"/>
+                </w:r>
+                <w:r>
+                  <w:rPr>
+                    <w:noProof/>
+                    <w:webHidden/>
+                  </w:rPr>
+                  <w:instrText xml:space="preserve"> PAGEREF _Toc510096456 \h </w:instrText>
+                </w:r>
+                <w:r>
+                  <w:rPr>
+                    <w:noProof/>
+                    <w:webHidden/>
+                  </w:rPr>
+                </w:r>
+                <w:r>
+                  <w:rPr>
+                    <w:noProof/>
+                    <w:webHidden/>
+                  </w:rPr>
+                  <w:fldChar w:fldCharType="separate"/>
+                </w:r>
+                <w:r>
+                  <w:rPr>
+                    <w:noProof/>
+                    <w:webHidden/>
+                  </w:rPr>
+                  <w:t>4</w:t>
+                </w:r>
+                <w:r>
+                  <w:rPr>
+                    <w:noProof/>
+                    <w:webHidden/>
+                  </w:rPr>
+                  <w:fldChar w:fldCharType="end"/>
+                </w:r>
+              </w:hyperlink>
+            </w:p>
+            <w:p>
+              <w:pPr>
+                <w:pStyle w:val="TOC2"/>
+                <w:tabs>
+                  <w:tab w:val="right" w:leader="dot" w:pos="9016"/>
+                </w:tabs>
+                <w:rPr>
+                  <w:noProof/>
+                </w:rPr>
+              </w:pPr>
+              <w:hyperlink w:anchor="_Toc510096457" w:history="1">
+                <w:r>
+                  <w:rPr>
+                    <w:rStyle w:val="Hyperlink"/>
+                    <w:noProof/>
+                  </w:rPr>
+                  <w:t>Initial Notes (Please ignore)</w:t>
+                </w:r>
+                <w:r>
+                  <w:rPr>
+                    <w:noProof/>
+                    <w:webHidden/>
+                  </w:rPr>
+                  <w:tab/>
+                </w:r>
+                <w:r>
+                  <w:rPr>
+                    <w:noProof/>
+                    <w:webHidden/>
+                  </w:rPr>
+                  <w:fldChar w:fldCharType="begin"/>
+                </w:r>
+                <w:r>
+                  <w:rPr>
+                    <w:noProof/>
+                    <w:webHidden/>
+                  </w:rPr>
+                  <w:instrText xml:space="preserve"> PAGEREF _Toc510096457 \h </w:instrText>
+                </w:r>
+                <w:r>
+                  <w:rPr>
+                    <w:noProof/>
+                    <w:webHidden/>
+                  </w:rPr>
+                </w:r>
+                <w:r>
+                  <w:rPr>
+                    <w:noProof/>
+                    <w:webHidden/>
+                  </w:rPr>
+                  <w:fldChar w:fldCharType="separate"/>
+                </w:r>
+                <w:r>
+                  <w:rPr>
+                    <w:noProof/>
+                    <w:webHidden/>
+                  </w:rPr>
+                  <w:t>4</w:t>
+                </w:r>
+                <w:r>
+                  <w:rPr>
+                    <w:noProof/>
+                    <w:webHidden/>
+                  </w:rPr>
+                  <w:fldChar w:fldCharType="end"/>
+                </w:r>
+              </w:hyperlink>
+            </w:p>
+            <w:p>
+              <w:r>
+                <w:rPr>
+                  <w:b/>
+                  <w:bCs/>
+                  <w:noProof/>
+                </w:rPr>
+                <w:fldChar w:fldCharType="end"/>
+              </w:r>
+            </w:p>
+          </w:sdtContent>
+        </w:sdt>
+        <w:p>
+          <w:pPr>
+            <w:rPr>
+              <w:sz w:val="24"/>
+            </w:rPr>
+          </w:pPr>
+          <w:r>
+            <w:rPr>
+              <w:sz w:val="24"/>
+            </w:rPr>
+            <w:br w:type="page"/>
+          </w:r>
+        </w:p>
+        <w:p>
+          <w:pPr>
+            <w:rPr>
+              <w:sz w:val="24"/>
+            </w:rPr>
+          </w:pPr>
+        </w:p>
       </w:sdtContent>
     </w:sdt>
     <w:p>
@@ -514,39 +1196,264 @@
           <w:sz w:val="36"/>
         </w:rPr>
       </w:pPr>
+      <w:bookmarkStart w:id="0" w:name="_Toc510096449"/>
       <w:r>
         <w:rPr>
           <w:sz w:val="36"/>
         </w:rPr>
+        <w:t>Analysis</w:t>
+      </w:r>
+      <w:bookmarkEnd w:id="0"/>
+    </w:p>
+    <w:p>
+      <w:pPr>
+        <w:pStyle w:val="Heading2"/>
+      </w:pPr>
+      <w:bookmarkStart w:id="1" w:name="_Toc510096450"/>
+      <w:r>
+        <w:t>Description of the Problem</w:t>
+      </w:r>
+      <w:bookmarkEnd w:id="1"/>
+    </w:p>
+    <w:p>
+      <w:r>
+        <w:t xml:space="preserve">My client is </w:t>
+      </w:r>
+      <w:proofErr w:type="gramStart"/>
+      <w:r>
+        <w:t>a personal friend</w:t>
+      </w:r>
+      <w:proofErr w:type="gramEnd"/>
+      <w:r>
+        <w:t xml:space="preserve"> and the owner of a business that is based around the sale of novelty clocks and coasters manufactured from or based on vinyl records. They buy (often) second hand vinyl records from various sources, cut out the album art in the middle and use that to mount a clock mechanism on, then package it in it’s original sleeve modified to become a box as a clock to be hung or place on a surface. They also manufacture sets of coasters which are artificially manufactured to appear as vinyl records, sold in sets of matching bands or contemporary albums. Their present sales solution is in three parts:</w:t>
+      </w:r>
+    </w:p>
+    <w:p>
+      <w:pPr>
+        <w:pStyle w:val="ListParagraph"/>
+        <w:numPr>
+          <w:ilvl w:val="0"/>
+          <w:numId w:val="5"/>
+        </w:numPr>
+      </w:pPr>
+      <w:r>
+        <w:t>Online sales through third party storefronts Etsy and eBay</w:t>
+      </w:r>
+    </w:p>
+    <w:p>
+      <w:pPr>
+        <w:pStyle w:val="ListParagraph"/>
+        <w:numPr>
+          <w:ilvl w:val="0"/>
+          <w:numId w:val="5"/>
+        </w:numPr>
+      </w:pPr>
+      <w:r>
+        <w:t>Face-to-face sales at the client’s stall at the regular Manchester Christmas markets</w:t>
+      </w:r>
+    </w:p>
+    <w:p>
+      <w:pPr>
+        <w:pStyle w:val="ListParagraph"/>
+        <w:numPr>
+          <w:ilvl w:val="0"/>
+          <w:numId w:val="5"/>
+        </w:numPr>
+      </w:pPr>
+      <w:r>
+        <w:t>Other face-to-face sales at any other events the client or their employees may wish to attend, irregularly</w:t>
+      </w:r>
+    </w:p>
+    <w:p>
+      <w:r>
+        <w:t xml:space="preserve">This solution is inconvenient for multiple reasons. The two storefronts provide quite different experiences and tools for people wanting to sell their products on their platforms and thus my client often finds it difficult to deduce trends and critical values like net profits in their overall online sales. Sales at the Christmas markets are difficult to keep track of as the square they are held in get crowded and the client/their employees </w:t>
+      </w:r>
+      <w:r>
+        <w:t>frequently lose track of sales, which can be found at the end of the day by examining existing records, money gained and remaining stock; but is still an obstacle to clear analysis of the client’s sales. Stalls at other events are usually set up at short notice, and similar logistical problems tend to arise as with the Christmas markets, but with less pre planning time and available information they also tend to be more difficult to solve.</w:t>
+      </w:r>
+    </w:p>
+    <w:p>
+      <w:r>
+        <w:t>The client would like a web app which provides a quality sales experience to customers, and powerful management tools and information for employees. It must have an online storefront, a (modifiable) storage method to track products and all their related information (most importantly stock and price) and sales of said products. Users should have to register to make purchases. Employees should be to view and modify products.</w:t>
+      </w:r>
+      <w:r>
+        <w:t xml:space="preserve"> There should be easy tools that specialize in managing stock and sales both at the beginning and the end of a day when the client sells their products at an event, be it unexpected or scheduled.</w:t>
+      </w:r>
+      <w:r>
+        <w:t xml:space="preserve"> The client also specifically requests that employees be able to view statistics and basic analysis of sales displayed in an easy-to-understand way. Employees with special permission should also be able to modify the accounts of both customers and other employees and delete or add products to the program’s storage. Furthermore, the website must be secure, with both customers’ and employees’ data appropriately protected and must appear professional and easy to comprehend.</w:t>
+      </w:r>
+    </w:p>
+    <w:p>
+      <w:pPr>
+        <w:pStyle w:val="Heading2"/>
+      </w:pPr>
+      <w:bookmarkStart w:id="2" w:name="_Toc510096451"/>
+      <w:r>
+        <w:t>Stakeholders</w:t>
+      </w:r>
+      <w:bookmarkEnd w:id="2"/>
+    </w:p>
+    <w:p>
+      <w:r>
+        <w:t>Stakeholders are identified here as being people who must use, or will be directly affected by, the program. There are three primary stakeholders, who must be born in mind during the creation of the web app:</w:t>
+      </w:r>
+    </w:p>
+    <w:p>
+      <w:pPr>
+        <w:pStyle w:val="ListParagraph"/>
+        <w:numPr>
+          <w:ilvl w:val="0"/>
+          <w:numId w:val="6"/>
+        </w:numPr>
+      </w:pPr>
+      <w:r>
+        <w:t xml:space="preserve">Customers. These are the most important stakeholders as they as the client’s source of income. They must have the easiest and most convenient experience possible, to retain their attention on the products the client wishes to sell to them. They will benefit from the project by having a quick and easy way to exchange money for goods they wish to buy. As </w:t>
+      </w:r>
+      <w:r>
         <w:lastRenderedPageBreak/>
-        <w:t>Analysis</w:t>
+        <w:t>such, the interface they use should be carefully and logically laid out, with no unneeded features or artefacts on it. Products should be described clearly and concisely so the customers know exactly what they are buying and all other information relevant to it.</w:t>
+      </w:r>
+    </w:p>
+    <w:p>
+      <w:pPr>
+        <w:pStyle w:val="ListParagraph"/>
+        <w:numPr>
+          <w:ilvl w:val="0"/>
+          <w:numId w:val="6"/>
+        </w:numPr>
+      </w:pPr>
+      <w:r>
+        <w:t xml:space="preserve">Staff. </w:t>
+      </w:r>
+      <w:r>
+        <w:t xml:space="preserve">These are the people employed by the client </w:t>
+      </w:r>
+      <w:r>
+        <w:t xml:space="preserve">who manage their stock and make sales in person. Their side of the web app will be used for swift and easy viewing of stock and statistics – they may also need to modify stock data. </w:t>
+      </w:r>
+      <w:proofErr w:type="gramStart"/>
+      <w:r>
+        <w:t>Therefore</w:t>
+      </w:r>
+      <w:proofErr w:type="gramEnd"/>
+      <w:r>
+        <w:t xml:space="preserve"> it must provide the quickest and most powerful ways to manage current stock and sales at physical stalls, and helpful processed sales data.</w:t>
+      </w:r>
+    </w:p>
+    <w:p>
+      <w:pPr>
+        <w:pStyle w:val="ListParagraph"/>
+        <w:numPr>
+          <w:ilvl w:val="0"/>
+          <w:numId w:val="6"/>
+        </w:numPr>
+      </w:pPr>
+      <w:r>
+        <w:t xml:space="preserve">Administrators. These are senior employees who have all the responsibilities of </w:t>
+      </w:r>
+      <w:r>
+        <w:t>other employees but have more power over the company’s assets. They have the same requirements as regular employees, but also need to be able to view the data of customers and ordinary employees, be able to add whole new products to the set (and delete existing ones), be able to change the passwords of and delete accounts (be they employee or customer) and be able to view technical data like logs.</w:t>
       </w:r>
     </w:p>
     <w:p>
       <w:pPr>
         <w:pStyle w:val="Heading2"/>
+      </w:pPr>
+      <w:bookmarkStart w:id="3" w:name="_Toc510096452"/>
+      <w:r>
+        <w:t>Can the Problem be Solved by Computational Methods?</w:t>
+      </w:r>
+      <w:bookmarkEnd w:id="3"/>
+    </w:p>
+    <w:p>
+      <w:r>
+        <w:t>The problem can be solved by computational methods, as detailed below.</w:t>
+      </w:r>
+    </w:p>
+    <w:p>
+      <w:r>
+        <w:t xml:space="preserve">The client requires a centralised service for distributing their products </w:t>
+      </w:r>
+      <w:proofErr w:type="spellStart"/>
+      <w:r>
+        <w:t>en</w:t>
+      </w:r>
+      <w:proofErr w:type="spellEnd"/>
+      <w:r>
+        <w:t xml:space="preserve"> masse to customers who may be international – a website or web app is perfect for this purpose as it can be accessed anywhere, can be easily translated, and requires little to no uncommon knowledge to use and access. It can be accessed from many places at once and run in parallel in all these places without compromising at all in any.</w:t>
+      </w:r>
+    </w:p>
+    <w:p>
+      <w:r>
+        <w:t xml:space="preserve">The client requires </w:t>
+      </w:r>
+      <w:r>
+        <w:t>a service that will supply their company with processed data that will help them analyse their sales strategies and improve them. Computers excel at this as it is a repetitive numerical task which can be completed by a processor much faster than a human analyst. In addition to this, computers can scale easily to very large amounts of data, whereas other methods (</w:t>
+      </w:r>
+      <w:proofErr w:type="gramStart"/>
+      <w:r>
+        <w:t>aforementioned analyst</w:t>
+      </w:r>
+      <w:proofErr w:type="gramEnd"/>
+      <w:r>
+        <w:t>) would likely struggle to cope in comparison.</w:t>
+      </w:r>
+    </w:p>
+    <w:p>
+      <w:r>
+        <w:t>The client requires a method for organising all their stock in a central location, with the ability for it to be accessed and changed from anywhere at any time. An always-on, internet-connected data source is an exceptional solution for this problem because besides matching all the required criteria since it can be accessed from anywhere by anyone with the appropriate credentials, it can add useful functionality to them by logging all information transfers and enforcing logical rules like relationships between data and correct formatting. The same data source can store information about both the customers and employees who use it for increased availability of data. This ties in with the previous requirement as all the data needing to be processed being stored in one (digital) location is extremely helpful for any computerised process trying to access it, keeping time taken to do that processing short.</w:t>
+      </w:r>
+      <w:bookmarkStart w:id="4" w:name="_GoBack"/>
+      <w:bookmarkEnd w:id="4"/>
+    </w:p>
+    <w:p/>
+    <w:p>
+      <w:pPr>
+        <w:pStyle w:val="Heading1"/>
+      </w:pPr>
+      <w:r>
+        <w:t>Old Analysis</w:t>
+      </w:r>
+    </w:p>
+    <w:p>
+      <w:pPr>
+        <w:pStyle w:val="Heading2"/>
         <w:rPr>
           <w:sz w:val="28"/>
         </w:rPr>
       </w:pPr>
+      <w:bookmarkStart w:id="5" w:name="_Toc510096453"/>
       <w:r>
         <w:rPr>
           <w:sz w:val="28"/>
         </w:rPr>
         <w:t>Brief</w:t>
       </w:r>
-    </w:p>
-    <w:p>
-      <w:pPr>
-        <w:rPr>
-          <w:sz w:val="24"/>
-        </w:rPr>
-      </w:pPr>
-      <w:r>
-        <w:rPr>
-          <w:sz w:val="24"/>
-        </w:rPr>
-        <w:t xml:space="preserve">My application will be built for my client (my friend Phil Fowler), who produces novelty clocks and coasters from vinyl records. He wants an online storefront that can clearly display all of his products to the </w:t>
+      <w:bookmarkEnd w:id="5"/>
+    </w:p>
+    <w:p>
+      <w:pPr>
+        <w:rPr>
+          <w:sz w:val="24"/>
+        </w:rPr>
+      </w:pPr>
+      <w:r>
+        <w:rPr>
+          <w:sz w:val="24"/>
+        </w:rPr>
+        <w:t xml:space="preserve">My application will be built for my client (my friend Phil Fowler), who produces novelty clocks and coasters from vinyl records. He wants an online storefront that can clearly display </w:t>
+      </w:r>
+      <w:r>
+        <w:rPr>
+          <w:sz w:val="24"/>
+        </w:rPr>
+        <w:t>all</w:t>
+      </w:r>
+      <w:r>
+        <w:rPr>
+          <w:sz w:val="24"/>
+        </w:rPr>
+        <w:t xml:space="preserve"> his products to the </w:t>
       </w:r>
       <w:r>
         <w:rPr>
@@ -558,13 +1465,19 @@
         <w:rPr>
           <w:sz w:val="24"/>
         </w:rPr>
-        <w:t xml:space="preserve"> (i.e. anyone who visits his website)</w:t>
-      </w:r>
-      <w:r>
-        <w:rPr>
-          <w:sz w:val="24"/>
-        </w:rPr>
-        <w:t xml:space="preserve">, and allows them to purchase any set of products that they wish; so long as they are in stock. He also wishes </w:t>
+        <w:t xml:space="preserve"> (i.e. anyone who visits his website</w:t>
+      </w:r>
+      <w:r>
+        <w:rPr>
+          <w:sz w:val="24"/>
+        </w:rPr>
+        <w:t>) and</w:t>
+      </w:r>
+      <w:r>
+        <w:rPr>
+          <w:sz w:val="24"/>
+        </w:rPr>
+        <w:t xml:space="preserve"> allows them to purchase any set of products that they wish; so long as they are in stock. He also wishes </w:t>
       </w:r>
       <w:r>
         <w:rPr>
@@ -608,7 +1521,21 @@
         <w:rPr>
           <w:sz w:val="24"/>
         </w:rPr>
-        <w:t>Furthermore, the website should have functionality for employees to manage products, view past purchases and manually enter non-electronic purchases and transactions so that displayed statistics remain as accurate as possible. This is primarily because the client sells his products at a stall at the Manchester Christmas markets, and requests that the website/webapp be able to assist with this. Towards this</w:t>
+        <w:t>Furthermore, the website should have functionality for employees to manage products, view past purchases and manually enter non-electronic purchases and transactions so that displayed statistics remain as accurate as possible. This is primarily because the client sells his products at a stall at the Manchester Christmas markets, and requests that the website/</w:t>
+      </w:r>
+      <w:proofErr w:type="spellStart"/>
+      <w:r>
+        <w:rPr>
+          <w:sz w:val="24"/>
+        </w:rPr>
+        <w:t>webapp</w:t>
+      </w:r>
+      <w:proofErr w:type="spellEnd"/>
+      <w:r>
+        <w:rPr>
+          <w:sz w:val="24"/>
+        </w:rPr>
+        <w:t xml:space="preserve"> be able to assist with this. Towards this</w:t>
       </w:r>
       <w:r>
         <w:rPr>
@@ -620,7 +1547,21 @@
         <w:rPr>
           <w:sz w:val="24"/>
         </w:rPr>
-        <w:t xml:space="preserve"> I suggested that the website be able to track what products are sold and are on sale there, and be able to help using that data by printing catalogues and other material to ass</w:t>
+        <w:t xml:space="preserve"> I suggested that the website be able to track what products are sold and are on sale </w:t>
+      </w:r>
+      <w:proofErr w:type="gramStart"/>
+      <w:r>
+        <w:rPr>
+          <w:sz w:val="24"/>
+        </w:rPr>
+        <w:t>there, and</w:t>
+      </w:r>
+      <w:proofErr w:type="gramEnd"/>
+      <w:r>
+        <w:rPr>
+          <w:sz w:val="24"/>
+        </w:rPr>
+        <w:t xml:space="preserve"> be able to help using that data by printing catalogues and other material to ass</w:t>
       </w:r>
       <w:r>
         <w:rPr>
@@ -636,12 +1577,14 @@
           <w:sz w:val="28"/>
         </w:rPr>
       </w:pPr>
+      <w:bookmarkStart w:id="6" w:name="_Toc510096454"/>
       <w:r>
         <w:rPr>
           <w:sz w:val="28"/>
         </w:rPr>
         <w:t>Project Parameters</w:t>
       </w:r>
+      <w:bookmarkEnd w:id="6"/>
     </w:p>
     <w:p>
       <w:pPr>
@@ -882,7 +1825,6 @@
         <w:rPr>
           <w:sz w:val="24"/>
         </w:rPr>
-        <w:lastRenderedPageBreak/>
         <w:t>Product changes: manual changes to products by employees and purchases (in addition to the database table, for the sake of debugging)</w:t>
       </w:r>
     </w:p>
@@ -1126,11 +2068,19 @@
           <w:sz w:val="24"/>
         </w:rPr>
       </w:pPr>
-      <w:r>
-        <w:rPr>
-          <w:sz w:val="24"/>
-        </w:rPr>
-        <w:t>A time period divided basis including options for months, days and years</w:t>
+      <w:proofErr w:type="gramStart"/>
+      <w:r>
+        <w:rPr>
+          <w:sz w:val="24"/>
+        </w:rPr>
+        <w:t>A time period</w:t>
+      </w:r>
+      <w:proofErr w:type="gramEnd"/>
+      <w:r>
+        <w:rPr>
+          <w:sz w:val="24"/>
+        </w:rPr>
+        <w:t xml:space="preserve"> divided basis including options for months, days and years</w:t>
       </w:r>
     </w:p>
     <w:p>
@@ -1366,9 +2316,11 @@
       <w:pPr>
         <w:pStyle w:val="Heading2"/>
       </w:pPr>
+      <w:bookmarkStart w:id="7" w:name="_Toc510096455"/>
       <w:r>
         <w:t>Data Management and Storage</w:t>
       </w:r>
+      <w:bookmarkEnd w:id="7"/>
     </w:p>
     <w:p>
       <w:pPr>
@@ -1610,7 +2562,6 @@
               <w:rPr>
                 <w:sz w:val="24"/>
               </w:rPr>
-              <w:lastRenderedPageBreak/>
               <w:t>Products</w:t>
             </w:r>
           </w:p>
@@ -1693,7 +2644,21 @@
         <w:rPr>
           <w:sz w:val="24"/>
         </w:rPr>
-        <w:t xml:space="preserve">I plan to use no macros or any other function built into the software I choose, instead I will manage all changes to the database, and queries, within the application itself. This will keep all code and functionality in one place, </w:t>
+        <w:t xml:space="preserve">I plan to use no </w:t>
+      </w:r>
+      <w:proofErr w:type="gramStart"/>
+      <w:r>
+        <w:rPr>
+          <w:sz w:val="24"/>
+        </w:rPr>
+        <w:t>macros</w:t>
+      </w:r>
+      <w:proofErr w:type="gramEnd"/>
+      <w:r>
+        <w:rPr>
+          <w:sz w:val="24"/>
+        </w:rPr>
+        <w:t xml:space="preserve"> or any other function built into the software I choose, instead I will manage all changes to the database, and queries, within the application itself. This will keep all code and functionality in one place, </w:t>
       </w:r>
       <w:r>
         <w:rPr>
@@ -1724,9 +2689,11 @@
       <w:pPr>
         <w:pStyle w:val="Heading2"/>
       </w:pPr>
+      <w:bookmarkStart w:id="8" w:name="_Toc510096456"/>
       <w:r>
         <w:t>Notes</w:t>
       </w:r>
+      <w:bookmarkEnd w:id="8"/>
     </w:p>
     <w:p>
       <w:r>
@@ -1795,8 +2762,6 @@
       <w:r>
         <w:t>Found that generics in C# can’t be filtered</w:t>
       </w:r>
-      <w:bookmarkStart w:id="0" w:name="_GoBack"/>
-      <w:bookmarkEnd w:id="0"/>
     </w:p>
     <w:p>
       <w:pPr>
@@ -1805,6 +2770,7 @@
           <w:sz w:val="28"/>
         </w:rPr>
       </w:pPr>
+      <w:bookmarkStart w:id="9" w:name="_Toc510096457"/>
       <w:r>
         <w:rPr>
           <w:sz w:val="28"/>
@@ -1817,6 +2783,7 @@
         </w:rPr>
         <w:t xml:space="preserve"> (Please ignore)</w:t>
       </w:r>
+      <w:bookmarkEnd w:id="9"/>
     </w:p>
     <w:p>
       <w:pPr>
@@ -2312,7 +3279,6 @@
           <w:sz w:val="24"/>
           <w:lang w:eastAsia="en-GB"/>
         </w:rPr>
-        <w:lastRenderedPageBreak/>
         <w:t>Extra features:</w:t>
       </w:r>
     </w:p>
@@ -2528,7 +3494,7 @@
           <w:lang w:eastAsia="en-GB"/>
         </w:rPr>
       </w:pPr>
-      <w:hyperlink r:id="rId8" w:history="1">
+      <w:hyperlink r:id="rId9" w:history="1">
         <w:r>
           <w:rPr>
             <w:rFonts w:ascii="Calibri" w:eastAsia="Times New Roman" w:hAnsi="Calibri" w:cs="Calibri"/>
@@ -2555,7 +3521,7 @@
       </w:r>
     </w:p>
     <w:sectPr>
-      <w:footerReference w:type="default" r:id="rId9"/>
+      <w:footerReference w:type="default" r:id="rId10"/>
       <w:pgSz w:w="11906" w:h="16838"/>
       <w:pgMar w:top="1440" w:right="1440" w:bottom="1440" w:left="1440" w:header="708" w:footer="708" w:gutter="0"/>
       <w:pgNumType w:start="0"/>
@@ -2568,7 +3534,7 @@
 </file>
 
 <file path=word/endnotes.xml><?xml version="1.0" encoding="utf-8"?>
-<w:endnotes xmlns:wpc="http://schemas.microsoft.com/office/word/2010/wordprocessingCanvas" xmlns:cx="http://schemas.microsoft.com/office/drawing/2014/chartex" xmlns:cx1="http://schemas.microsoft.com/office/drawing/2015/9/8/chartex" xmlns:mc="http://schemas.openxmlformats.org/markup-compatibility/2006" xmlns:o="urn:schemas-microsoft-com:office:office" xmlns:r="http://schemas.openxmlformats.org/officeDocument/2006/relationships" xmlns:m="http://schemas.openxmlformats.org/officeDocument/2006/math" xmlns:v="urn:schemas-microsoft-com:vml" xmlns:wp14="http://schemas.microsoft.com/office/word/2010/wordprocessingDrawing" xmlns:wp="http://schemas.openxmlformats.org/drawingml/2006/wordprocessingDrawing" xmlns:w10="urn:schemas-microsoft-com:office:word" xmlns:w="http://schemas.openxmlformats.org/wordprocessingml/2006/main" xmlns:w14="http://schemas.microsoft.com/office/word/2010/wordml" xmlns:w15="http://schemas.microsoft.com/office/word/2012/wordml" xmlns:w16se="http://schemas.microsoft.com/office/word/2015/wordml/symex" xmlns:wpg="http://schemas.microsoft.com/office/word/2010/wordprocessingGroup" xmlns:wpi="http://schemas.microsoft.com/office/word/2010/wordprocessingInk" xmlns:wne="http://schemas.microsoft.com/office/word/2006/wordml" xmlns:wps="http://schemas.microsoft.com/office/word/2010/wordprocessingShape" mc:Ignorable="w14 w15 w16se wp14">
+<w:endnotes xmlns:wpc="http://schemas.microsoft.com/office/word/2010/wordprocessingCanvas" xmlns:cx="http://schemas.microsoft.com/office/drawing/2014/chartex" xmlns:cx1="http://schemas.microsoft.com/office/drawing/2015/9/8/chartex" xmlns:cx2="http://schemas.microsoft.com/office/drawing/2015/10/21/chartex" xmlns:cx3="http://schemas.microsoft.com/office/drawing/2016/5/9/chartex" xmlns:cx4="http://schemas.microsoft.com/office/drawing/2016/5/10/chartex" xmlns:cx5="http://schemas.microsoft.com/office/drawing/2016/5/11/chartex" xmlns:cx6="http://schemas.microsoft.com/office/drawing/2016/5/12/chartex" xmlns:cx7="http://schemas.microsoft.com/office/drawing/2016/5/13/chartex" xmlns:cx8="http://schemas.microsoft.com/office/drawing/2016/5/14/chartex" xmlns:mc="http://schemas.openxmlformats.org/markup-compatibility/2006" xmlns:aink="http://schemas.microsoft.com/office/drawing/2016/ink" xmlns:am3d="http://schemas.microsoft.com/office/drawing/2017/model3d" xmlns:o="urn:schemas-microsoft-com:office:office" xmlns:r="http://schemas.openxmlformats.org/officeDocument/2006/relationships" xmlns:m="http://schemas.openxmlformats.org/officeDocument/2006/math" xmlns:v="urn:schemas-microsoft-com:vml" xmlns:wp14="http://schemas.microsoft.com/office/word/2010/wordprocessingDrawing" xmlns:wp="http://schemas.openxmlformats.org/drawingml/2006/wordprocessingDrawing" xmlns:w10="urn:schemas-microsoft-com:office:word" xmlns:w="http://schemas.openxmlformats.org/wordprocessingml/2006/main" xmlns:w14="http://schemas.microsoft.com/office/word/2010/wordml" xmlns:w15="http://schemas.microsoft.com/office/word/2012/wordml" xmlns:w16cid="http://schemas.microsoft.com/office/word/2016/wordml/cid" xmlns:w16se="http://schemas.microsoft.com/office/word/2015/wordml/symex" xmlns:wpg="http://schemas.microsoft.com/office/word/2010/wordprocessingGroup" xmlns:wpi="http://schemas.microsoft.com/office/word/2010/wordprocessingInk" xmlns:wne="http://schemas.microsoft.com/office/word/2006/wordml" xmlns:wps="http://schemas.microsoft.com/office/word/2010/wordprocessingShape" mc:Ignorable="w14 w15 w16se w16cid wp14">
   <w:endnote w:type="separator" w:id="-1">
     <w:p>
       <w:pPr>
@@ -2593,7 +3559,7 @@
 </file>
 
 <file path=word/footer1.xml><?xml version="1.0" encoding="utf-8"?>
-<w:ftr xmlns:wpc="http://schemas.microsoft.com/office/word/2010/wordprocessingCanvas" xmlns:cx="http://schemas.microsoft.com/office/drawing/2014/chartex" xmlns:cx1="http://schemas.microsoft.com/office/drawing/2015/9/8/chartex" xmlns:mc="http://schemas.openxmlformats.org/markup-compatibility/2006" xmlns:o="urn:schemas-microsoft-com:office:office" xmlns:r="http://schemas.openxmlformats.org/officeDocument/2006/relationships" xmlns:m="http://schemas.openxmlformats.org/officeDocument/2006/math" xmlns:v="urn:schemas-microsoft-com:vml" xmlns:wp14="http://schemas.microsoft.com/office/word/2010/wordprocessingDrawing" xmlns:wp="http://schemas.openxmlformats.org/drawingml/2006/wordprocessingDrawing" xmlns:w10="urn:schemas-microsoft-com:office:word" xmlns:w="http://schemas.openxmlformats.org/wordprocessingml/2006/main" xmlns:w14="http://schemas.microsoft.com/office/word/2010/wordml" xmlns:w15="http://schemas.microsoft.com/office/word/2012/wordml" xmlns:w16se="http://schemas.microsoft.com/office/word/2015/wordml/symex" xmlns:wpg="http://schemas.microsoft.com/office/word/2010/wordprocessingGroup" xmlns:wpi="http://schemas.microsoft.com/office/word/2010/wordprocessingInk" xmlns:wne="http://schemas.microsoft.com/office/word/2006/wordml" xmlns:wps="http://schemas.microsoft.com/office/word/2010/wordprocessingShape" mc:Ignorable="w14 w15 w16se wp14">
+<w:ftr xmlns:wpc="http://schemas.microsoft.com/office/word/2010/wordprocessingCanvas" xmlns:cx="http://schemas.microsoft.com/office/drawing/2014/chartex" xmlns:cx1="http://schemas.microsoft.com/office/drawing/2015/9/8/chartex" xmlns:cx2="http://schemas.microsoft.com/office/drawing/2015/10/21/chartex" xmlns:cx3="http://schemas.microsoft.com/office/drawing/2016/5/9/chartex" xmlns:cx4="http://schemas.microsoft.com/office/drawing/2016/5/10/chartex" xmlns:cx5="http://schemas.microsoft.com/office/drawing/2016/5/11/chartex" xmlns:cx6="http://schemas.microsoft.com/office/drawing/2016/5/12/chartex" xmlns:cx7="http://schemas.microsoft.com/office/drawing/2016/5/13/chartex" xmlns:cx8="http://schemas.microsoft.com/office/drawing/2016/5/14/chartex" xmlns:mc="http://schemas.openxmlformats.org/markup-compatibility/2006" xmlns:aink="http://schemas.microsoft.com/office/drawing/2016/ink" xmlns:am3d="http://schemas.microsoft.com/office/drawing/2017/model3d" xmlns:o="urn:schemas-microsoft-com:office:office" xmlns:r="http://schemas.openxmlformats.org/officeDocument/2006/relationships" xmlns:m="http://schemas.openxmlformats.org/officeDocument/2006/math" xmlns:v="urn:schemas-microsoft-com:vml" xmlns:wp14="http://schemas.microsoft.com/office/word/2010/wordprocessingDrawing" xmlns:wp="http://schemas.openxmlformats.org/drawingml/2006/wordprocessingDrawing" xmlns:w10="urn:schemas-microsoft-com:office:word" xmlns:w="http://schemas.openxmlformats.org/wordprocessingml/2006/main" xmlns:w14="http://schemas.microsoft.com/office/word/2010/wordml" xmlns:w15="http://schemas.microsoft.com/office/word/2012/wordml" xmlns:w16cid="http://schemas.microsoft.com/office/word/2016/wordml/cid" xmlns:w16se="http://schemas.microsoft.com/office/word/2015/wordml/symex" xmlns:wpg="http://schemas.microsoft.com/office/word/2010/wordprocessingGroup" xmlns:wpi="http://schemas.microsoft.com/office/word/2010/wordprocessingInk" xmlns:wne="http://schemas.microsoft.com/office/word/2006/wordml" xmlns:wps="http://schemas.microsoft.com/office/word/2010/wordprocessingShape" mc:Ignorable="w14 w15 w16se w16cid wp14">
   <w:sdt>
     <w:sdtPr>
       <w:id w:val="88671585"/>
@@ -2646,7 +3612,7 @@
 </file>
 
 <file path=word/footnotes.xml><?xml version="1.0" encoding="utf-8"?>
-<w:footnotes xmlns:wpc="http://schemas.microsoft.com/office/word/2010/wordprocessingCanvas" xmlns:cx="http://schemas.microsoft.com/office/drawing/2014/chartex" xmlns:cx1="http://schemas.microsoft.com/office/drawing/2015/9/8/chartex" xmlns:mc="http://schemas.openxmlformats.org/markup-compatibility/2006" xmlns:o="urn:schemas-microsoft-com:office:office" xmlns:r="http://schemas.openxmlformats.org/officeDocument/2006/relationships" xmlns:m="http://schemas.openxmlformats.org/officeDocument/2006/math" xmlns:v="urn:schemas-microsoft-com:vml" xmlns:wp14="http://schemas.microsoft.com/office/word/2010/wordprocessingDrawing" xmlns:wp="http://schemas.openxmlformats.org/drawingml/2006/wordprocessingDrawing" xmlns:w10="urn:schemas-microsoft-com:office:word" xmlns:w="http://schemas.openxmlformats.org/wordprocessingml/2006/main" xmlns:w14="http://schemas.microsoft.com/office/word/2010/wordml" xmlns:w15="http://schemas.microsoft.com/office/word/2012/wordml" xmlns:w16se="http://schemas.microsoft.com/office/word/2015/wordml/symex" xmlns:wpg="http://schemas.microsoft.com/office/word/2010/wordprocessingGroup" xmlns:wpi="http://schemas.microsoft.com/office/word/2010/wordprocessingInk" xmlns:wne="http://schemas.microsoft.com/office/word/2006/wordml" xmlns:wps="http://schemas.microsoft.com/office/word/2010/wordprocessingShape" mc:Ignorable="w14 w15 w16se wp14">
+<w:footnotes xmlns:wpc="http://schemas.microsoft.com/office/word/2010/wordprocessingCanvas" xmlns:cx="http://schemas.microsoft.com/office/drawing/2014/chartex" xmlns:cx1="http://schemas.microsoft.com/office/drawing/2015/9/8/chartex" xmlns:cx2="http://schemas.microsoft.com/office/drawing/2015/10/21/chartex" xmlns:cx3="http://schemas.microsoft.com/office/drawing/2016/5/9/chartex" xmlns:cx4="http://schemas.microsoft.com/office/drawing/2016/5/10/chartex" xmlns:cx5="http://schemas.microsoft.com/office/drawing/2016/5/11/chartex" xmlns:cx6="http://schemas.microsoft.com/office/drawing/2016/5/12/chartex" xmlns:cx7="http://schemas.microsoft.com/office/drawing/2016/5/13/chartex" xmlns:cx8="http://schemas.microsoft.com/office/drawing/2016/5/14/chartex" xmlns:mc="http://schemas.openxmlformats.org/markup-compatibility/2006" xmlns:aink="http://schemas.microsoft.com/office/drawing/2016/ink" xmlns:am3d="http://schemas.microsoft.com/office/drawing/2017/model3d" xmlns:o="urn:schemas-microsoft-com:office:office" xmlns:r="http://schemas.openxmlformats.org/officeDocument/2006/relationships" xmlns:m="http://schemas.openxmlformats.org/officeDocument/2006/math" xmlns:v="urn:schemas-microsoft-com:vml" xmlns:wp14="http://schemas.microsoft.com/office/word/2010/wordprocessingDrawing" xmlns:wp="http://schemas.openxmlformats.org/drawingml/2006/wordprocessingDrawing" xmlns:w10="urn:schemas-microsoft-com:office:word" xmlns:w="http://schemas.openxmlformats.org/wordprocessingml/2006/main" xmlns:w14="http://schemas.microsoft.com/office/word/2010/wordml" xmlns:w15="http://schemas.microsoft.com/office/word/2012/wordml" xmlns:w16cid="http://schemas.microsoft.com/office/word/2016/wordml/cid" xmlns:w16se="http://schemas.microsoft.com/office/word/2015/wordml/symex" xmlns:wpg="http://schemas.microsoft.com/office/word/2010/wordprocessingGroup" xmlns:wpi="http://schemas.microsoft.com/office/word/2010/wordprocessingInk" xmlns:wne="http://schemas.microsoft.com/office/word/2006/wordml" xmlns:wps="http://schemas.microsoft.com/office/word/2010/wordprocessingShape" mc:Ignorable="w14 w15 w16se w16cid wp14">
   <w:footnote w:type="separator" w:id="-1">
     <w:p>
       <w:pPr>
@@ -2671,7 +3637,7 @@
 </file>
 
 <file path=word/numbering.xml><?xml version="1.0" encoding="utf-8"?>
-<w:numbering xmlns:wpc="http://schemas.microsoft.com/office/word/2010/wordprocessingCanvas" xmlns:cx="http://schemas.microsoft.com/office/drawing/2014/chartex" xmlns:cx1="http://schemas.microsoft.com/office/drawing/2015/9/8/chartex" xmlns:mc="http://schemas.openxmlformats.org/markup-compatibility/2006" xmlns:o="urn:schemas-microsoft-com:office:office" xmlns:r="http://schemas.openxmlformats.org/officeDocument/2006/relationships" xmlns:m="http://schemas.openxmlformats.org/officeDocument/2006/math" xmlns:v="urn:schemas-microsoft-com:vml" xmlns:wp14="http://schemas.microsoft.com/office/word/2010/wordprocessingDrawing" xmlns:wp="http://schemas.openxmlformats.org/drawingml/2006/wordprocessingDrawing" xmlns:w10="urn:schemas-microsoft-com:office:word" xmlns:w="http://schemas.openxmlformats.org/wordprocessingml/2006/main" xmlns:w14="http://schemas.microsoft.com/office/word/2010/wordml" xmlns:w15="http://schemas.microsoft.com/office/word/2012/wordml" xmlns:w16se="http://schemas.microsoft.com/office/word/2015/wordml/symex" xmlns:wpg="http://schemas.microsoft.com/office/word/2010/wordprocessingGroup" xmlns:wpi="http://schemas.microsoft.com/office/word/2010/wordprocessingInk" xmlns:wne="http://schemas.microsoft.com/office/word/2006/wordml" xmlns:wps="http://schemas.microsoft.com/office/word/2010/wordprocessingShape" mc:Ignorable="w14 w15 w16se wp14">
+<w:numbering xmlns:wpc="http://schemas.microsoft.com/office/word/2010/wordprocessingCanvas" xmlns:cx="http://schemas.microsoft.com/office/drawing/2014/chartex" xmlns:cx1="http://schemas.microsoft.com/office/drawing/2015/9/8/chartex" xmlns:cx2="http://schemas.microsoft.com/office/drawing/2015/10/21/chartex" xmlns:cx3="http://schemas.microsoft.com/office/drawing/2016/5/9/chartex" xmlns:cx4="http://schemas.microsoft.com/office/drawing/2016/5/10/chartex" xmlns:cx5="http://schemas.microsoft.com/office/drawing/2016/5/11/chartex" xmlns:cx6="http://schemas.microsoft.com/office/drawing/2016/5/12/chartex" xmlns:cx7="http://schemas.microsoft.com/office/drawing/2016/5/13/chartex" xmlns:cx8="http://schemas.microsoft.com/office/drawing/2016/5/14/chartex" xmlns:mc="http://schemas.openxmlformats.org/markup-compatibility/2006" xmlns:aink="http://schemas.microsoft.com/office/drawing/2016/ink" xmlns:am3d="http://schemas.microsoft.com/office/drawing/2017/model3d" xmlns:o="urn:schemas-microsoft-com:office:office" xmlns:r="http://schemas.openxmlformats.org/officeDocument/2006/relationships" xmlns:m="http://schemas.openxmlformats.org/officeDocument/2006/math" xmlns:v="urn:schemas-microsoft-com:vml" xmlns:wp14="http://schemas.microsoft.com/office/word/2010/wordprocessingDrawing" xmlns:wp="http://schemas.openxmlformats.org/drawingml/2006/wordprocessingDrawing" xmlns:w10="urn:schemas-microsoft-com:office:word" xmlns:w="http://schemas.openxmlformats.org/wordprocessingml/2006/main" xmlns:w14="http://schemas.microsoft.com/office/word/2010/wordml" xmlns:w15="http://schemas.microsoft.com/office/word/2012/wordml" xmlns:w16cid="http://schemas.microsoft.com/office/word/2016/wordml/cid" xmlns:w16se="http://schemas.microsoft.com/office/word/2015/wordml/symex" xmlns:wpg="http://schemas.microsoft.com/office/word/2010/wordprocessingGroup" xmlns:wpi="http://schemas.microsoft.com/office/word/2010/wordprocessingInk" xmlns:wne="http://schemas.microsoft.com/office/word/2006/wordml" xmlns:wps="http://schemas.microsoft.com/office/word/2010/wordprocessingShape" mc:Ignorable="w14 w15 w16se w16cid wp14">
   <w:abstractNum w:abstractNumId="0" w15:restartNumberingAfterBreak="0">
     <w:nsid w:val="093032DF"/>
     <w:multiLevelType w:val="hybridMultilevel"/>
@@ -2786,6 +3752,119 @@
     </w:lvl>
   </w:abstractNum>
   <w:abstractNum w:abstractNumId="1" w15:restartNumberingAfterBreak="0">
+    <w:nsid w:val="3951159B"/>
+    <w:multiLevelType w:val="hybridMultilevel"/>
+    <w:tmpl w:val="0802A2AA"/>
+    <w:lvl w:ilvl="0" w:tplc="08090001">
+      <w:start w:val="1"/>
+      <w:numFmt w:val="bullet"/>
+      <w:lvlText w:val=""/>
+      <w:lvlJc w:val="left"/>
+      <w:pPr>
+        <w:ind w:left="720" w:hanging="360"/>
+      </w:pPr>
+      <w:rPr>
+        <w:rFonts w:ascii="Symbol" w:hAnsi="Symbol" w:hint="default"/>
+      </w:rPr>
+    </w:lvl>
+    <w:lvl w:ilvl="1" w:tplc="08090003" w:tentative="1">
+      <w:start w:val="1"/>
+      <w:numFmt w:val="bullet"/>
+      <w:lvlText w:val="o"/>
+      <w:lvlJc w:val="left"/>
+      <w:pPr>
+        <w:ind w:left="1440" w:hanging="360"/>
+      </w:pPr>
+      <w:rPr>
+        <w:rFonts w:ascii="Courier New" w:hAnsi="Courier New" w:cs="Courier New" w:hint="default"/>
+      </w:rPr>
+    </w:lvl>
+    <w:lvl w:ilvl="2" w:tplc="08090005" w:tentative="1">
+      <w:start w:val="1"/>
+      <w:numFmt w:val="bullet"/>
+      <w:lvlText w:val=""/>
+      <w:lvlJc w:val="left"/>
+      <w:pPr>
+        <w:ind w:left="2160" w:hanging="360"/>
+      </w:pPr>
+      <w:rPr>
+        <w:rFonts w:ascii="Wingdings" w:hAnsi="Wingdings" w:hint="default"/>
+      </w:rPr>
+    </w:lvl>
+    <w:lvl w:ilvl="3" w:tplc="08090001" w:tentative="1">
+      <w:start w:val="1"/>
+      <w:numFmt w:val="bullet"/>
+      <w:lvlText w:val=""/>
+      <w:lvlJc w:val="left"/>
+      <w:pPr>
+        <w:ind w:left="2880" w:hanging="360"/>
+      </w:pPr>
+      <w:rPr>
+        <w:rFonts w:ascii="Symbol" w:hAnsi="Symbol" w:hint="default"/>
+      </w:rPr>
+    </w:lvl>
+    <w:lvl w:ilvl="4" w:tplc="08090003" w:tentative="1">
+      <w:start w:val="1"/>
+      <w:numFmt w:val="bullet"/>
+      <w:lvlText w:val="o"/>
+      <w:lvlJc w:val="left"/>
+      <w:pPr>
+        <w:ind w:left="3600" w:hanging="360"/>
+      </w:pPr>
+      <w:rPr>
+        <w:rFonts w:ascii="Courier New" w:hAnsi="Courier New" w:cs="Courier New" w:hint="default"/>
+      </w:rPr>
+    </w:lvl>
+    <w:lvl w:ilvl="5" w:tplc="08090005" w:tentative="1">
+      <w:start w:val="1"/>
+      <w:numFmt w:val="bullet"/>
+      <w:lvlText w:val=""/>
+      <w:lvlJc w:val="left"/>
+      <w:pPr>
+        <w:ind w:left="4320" w:hanging="360"/>
+      </w:pPr>
+      <w:rPr>
+        <w:rFonts w:ascii="Wingdings" w:hAnsi="Wingdings" w:hint="default"/>
+      </w:rPr>
+    </w:lvl>
+    <w:lvl w:ilvl="6" w:tplc="08090001" w:tentative="1">
+      <w:start w:val="1"/>
+      <w:numFmt w:val="bullet"/>
+      <w:lvlText w:val=""/>
+      <w:lvlJc w:val="left"/>
+      <w:pPr>
+        <w:ind w:left="5040" w:hanging="360"/>
+      </w:pPr>
+      <w:rPr>
+        <w:rFonts w:ascii="Symbol" w:hAnsi="Symbol" w:hint="default"/>
+      </w:rPr>
+    </w:lvl>
+    <w:lvl w:ilvl="7" w:tplc="08090003" w:tentative="1">
+      <w:start w:val="1"/>
+      <w:numFmt w:val="bullet"/>
+      <w:lvlText w:val="o"/>
+      <w:lvlJc w:val="left"/>
+      <w:pPr>
+        <w:ind w:left="5760" w:hanging="360"/>
+      </w:pPr>
+      <w:rPr>
+        <w:rFonts w:ascii="Courier New" w:hAnsi="Courier New" w:cs="Courier New" w:hint="default"/>
+      </w:rPr>
+    </w:lvl>
+    <w:lvl w:ilvl="8" w:tplc="08090005" w:tentative="1">
+      <w:start w:val="1"/>
+      <w:numFmt w:val="bullet"/>
+      <w:lvlText w:val=""/>
+      <w:lvlJc w:val="left"/>
+      <w:pPr>
+        <w:ind w:left="6480" w:hanging="360"/>
+      </w:pPr>
+      <w:rPr>
+        <w:rFonts w:ascii="Wingdings" w:hAnsi="Wingdings" w:hint="default"/>
+      </w:rPr>
+    </w:lvl>
+  </w:abstractNum>
+  <w:abstractNum w:abstractNumId="2" w15:restartNumberingAfterBreak="0">
     <w:nsid w:val="5937620C"/>
     <w:multiLevelType w:val="hybridMultilevel"/>
     <w:tmpl w:val="54A82D94"/>
@@ -2898,7 +3977,120 @@
       </w:rPr>
     </w:lvl>
   </w:abstractNum>
-  <w:abstractNum w:abstractNumId="2" w15:restartNumberingAfterBreak="0">
+  <w:abstractNum w:abstractNumId="3" w15:restartNumberingAfterBreak="0">
+    <w:nsid w:val="5F521B80"/>
+    <w:multiLevelType w:val="hybridMultilevel"/>
+    <w:tmpl w:val="6C461568"/>
+    <w:lvl w:ilvl="0" w:tplc="08090001">
+      <w:start w:val="1"/>
+      <w:numFmt w:val="bullet"/>
+      <w:lvlText w:val=""/>
+      <w:lvlJc w:val="left"/>
+      <w:pPr>
+        <w:ind w:left="720" w:hanging="360"/>
+      </w:pPr>
+      <w:rPr>
+        <w:rFonts w:ascii="Symbol" w:hAnsi="Symbol" w:hint="default"/>
+      </w:rPr>
+    </w:lvl>
+    <w:lvl w:ilvl="1" w:tplc="08090003" w:tentative="1">
+      <w:start w:val="1"/>
+      <w:numFmt w:val="bullet"/>
+      <w:lvlText w:val="o"/>
+      <w:lvlJc w:val="left"/>
+      <w:pPr>
+        <w:ind w:left="1440" w:hanging="360"/>
+      </w:pPr>
+      <w:rPr>
+        <w:rFonts w:ascii="Courier New" w:hAnsi="Courier New" w:cs="Courier New" w:hint="default"/>
+      </w:rPr>
+    </w:lvl>
+    <w:lvl w:ilvl="2" w:tplc="08090005" w:tentative="1">
+      <w:start w:val="1"/>
+      <w:numFmt w:val="bullet"/>
+      <w:lvlText w:val=""/>
+      <w:lvlJc w:val="left"/>
+      <w:pPr>
+        <w:ind w:left="2160" w:hanging="360"/>
+      </w:pPr>
+      <w:rPr>
+        <w:rFonts w:ascii="Wingdings" w:hAnsi="Wingdings" w:hint="default"/>
+      </w:rPr>
+    </w:lvl>
+    <w:lvl w:ilvl="3" w:tplc="08090001" w:tentative="1">
+      <w:start w:val="1"/>
+      <w:numFmt w:val="bullet"/>
+      <w:lvlText w:val=""/>
+      <w:lvlJc w:val="left"/>
+      <w:pPr>
+        <w:ind w:left="2880" w:hanging="360"/>
+      </w:pPr>
+      <w:rPr>
+        <w:rFonts w:ascii="Symbol" w:hAnsi="Symbol" w:hint="default"/>
+      </w:rPr>
+    </w:lvl>
+    <w:lvl w:ilvl="4" w:tplc="08090003" w:tentative="1">
+      <w:start w:val="1"/>
+      <w:numFmt w:val="bullet"/>
+      <w:lvlText w:val="o"/>
+      <w:lvlJc w:val="left"/>
+      <w:pPr>
+        <w:ind w:left="3600" w:hanging="360"/>
+      </w:pPr>
+      <w:rPr>
+        <w:rFonts w:ascii="Courier New" w:hAnsi="Courier New" w:cs="Courier New" w:hint="default"/>
+      </w:rPr>
+    </w:lvl>
+    <w:lvl w:ilvl="5" w:tplc="08090005" w:tentative="1">
+      <w:start w:val="1"/>
+      <w:numFmt w:val="bullet"/>
+      <w:lvlText w:val=""/>
+      <w:lvlJc w:val="left"/>
+      <w:pPr>
+        <w:ind w:left="4320" w:hanging="360"/>
+      </w:pPr>
+      <w:rPr>
+        <w:rFonts w:ascii="Wingdings" w:hAnsi="Wingdings" w:hint="default"/>
+      </w:rPr>
+    </w:lvl>
+    <w:lvl w:ilvl="6" w:tplc="08090001" w:tentative="1">
+      <w:start w:val="1"/>
+      <w:numFmt w:val="bullet"/>
+      <w:lvlText w:val=""/>
+      <w:lvlJc w:val="left"/>
+      <w:pPr>
+        <w:ind w:left="5040" w:hanging="360"/>
+      </w:pPr>
+      <w:rPr>
+        <w:rFonts w:ascii="Symbol" w:hAnsi="Symbol" w:hint="default"/>
+      </w:rPr>
+    </w:lvl>
+    <w:lvl w:ilvl="7" w:tplc="08090003" w:tentative="1">
+      <w:start w:val="1"/>
+      <w:numFmt w:val="bullet"/>
+      <w:lvlText w:val="o"/>
+      <w:lvlJc w:val="left"/>
+      <w:pPr>
+        <w:ind w:left="5760" w:hanging="360"/>
+      </w:pPr>
+      <w:rPr>
+        <w:rFonts w:ascii="Courier New" w:hAnsi="Courier New" w:cs="Courier New" w:hint="default"/>
+      </w:rPr>
+    </w:lvl>
+    <w:lvl w:ilvl="8" w:tplc="08090005" w:tentative="1">
+      <w:start w:val="1"/>
+      <w:numFmt w:val="bullet"/>
+      <w:lvlText w:val=""/>
+      <w:lvlJc w:val="left"/>
+      <w:pPr>
+        <w:ind w:left="6480" w:hanging="360"/>
+      </w:pPr>
+      <w:rPr>
+        <w:rFonts w:ascii="Wingdings" w:hAnsi="Wingdings" w:hint="default"/>
+      </w:rPr>
+    </w:lvl>
+  </w:abstractNum>
+  <w:abstractNum w:abstractNumId="4" w15:restartNumberingAfterBreak="0">
     <w:nsid w:val="6C6537FD"/>
     <w:multiLevelType w:val="hybridMultilevel"/>
     <w:tmpl w:val="5302F734"/>
@@ -3011,7 +4203,7 @@
       </w:rPr>
     </w:lvl>
   </w:abstractNum>
-  <w:abstractNum w:abstractNumId="3" w15:restartNumberingAfterBreak="0">
+  <w:abstractNum w:abstractNumId="5" w15:restartNumberingAfterBreak="0">
     <w:nsid w:val="70942198"/>
     <w:multiLevelType w:val="hybridMultilevel"/>
     <w:tmpl w:val="FBB26406"/>
@@ -3128,19 +4320,25 @@
     <w:abstractNumId w:val="0"/>
   </w:num>
   <w:num w:numId="2">
+    <w:abstractNumId w:val="2"/>
+  </w:num>
+  <w:num w:numId="3">
+    <w:abstractNumId w:val="5"/>
+  </w:num>
+  <w:num w:numId="4">
+    <w:abstractNumId w:val="4"/>
+  </w:num>
+  <w:num w:numId="5">
     <w:abstractNumId w:val="1"/>
   </w:num>
-  <w:num w:numId="3">
+  <w:num w:numId="6">
     <w:abstractNumId w:val="3"/>
-  </w:num>
-  <w:num w:numId="4">
-    <w:abstractNumId w:val="2"/>
   </w:num>
 </w:numbering>
 </file>
 
 <file path=word/styles.xml><?xml version="1.0" encoding="utf-8"?>
-<w:styles xmlns:mc="http://schemas.openxmlformats.org/markup-compatibility/2006" xmlns:r="http://schemas.openxmlformats.org/officeDocument/2006/relationships" xmlns:w="http://schemas.openxmlformats.org/wordprocessingml/2006/main" xmlns:w14="http://schemas.microsoft.com/office/word/2010/wordml" xmlns:w15="http://schemas.microsoft.com/office/word/2012/wordml" xmlns:w16se="http://schemas.microsoft.com/office/word/2015/wordml/symex" mc:Ignorable="w14 w15 w16se">
+<w:styles xmlns:mc="http://schemas.openxmlformats.org/markup-compatibility/2006" xmlns:r="http://schemas.openxmlformats.org/officeDocument/2006/relationships" xmlns:w="http://schemas.openxmlformats.org/wordprocessingml/2006/main" xmlns:w14="http://schemas.microsoft.com/office/word/2010/wordml" xmlns:w15="http://schemas.microsoft.com/office/word/2012/wordml" xmlns:w16cid="http://schemas.microsoft.com/office/word/2016/wordml/cid" xmlns:w16se="http://schemas.microsoft.com/office/word/2015/wordml/symex" mc:Ignorable="w14 w15 w16se w16cid">
   <w:docDefaults>
     <w:rPrDefault>
       <w:rPr>
@@ -3156,7 +4354,7 @@
       </w:pPr>
     </w:pPrDefault>
   </w:docDefaults>
-  <w:latentStyles w:defLockedState="0" w:defUIPriority="99" w:defSemiHidden="0" w:defUnhideWhenUsed="0" w:defQFormat="0" w:count="371">
+  <w:latentStyles w:defLockedState="0" w:defUIPriority="99" w:defSemiHidden="0" w:defUnhideWhenUsed="0" w:defQFormat="0" w:count="375">
     <w:lsdException w:name="Normal" w:uiPriority="0" w:qFormat="1"/>
     <w:lsdException w:name="heading 1" w:uiPriority="9" w:qFormat="1"/>
     <w:lsdException w:name="heading 2" w:semiHidden="1" w:uiPriority="9" w:unhideWhenUsed="1" w:qFormat="1"/>
@@ -3262,7 +4460,6 @@
     <w:lsdException w:name="HTML Sample" w:semiHidden="1" w:unhideWhenUsed="1"/>
     <w:lsdException w:name="HTML Typewriter" w:semiHidden="1" w:unhideWhenUsed="1"/>
     <w:lsdException w:name="HTML Variable" w:semiHidden="1" w:unhideWhenUsed="1"/>
-    <w:lsdException w:name="Normal Table" w:semiHidden="1" w:unhideWhenUsed="1"/>
     <w:lsdException w:name="annotation subject" w:semiHidden="1" w:unhideWhenUsed="1"/>
     <w:lsdException w:name="No List" w:semiHidden="1" w:unhideWhenUsed="1"/>
     <w:lsdException w:name="Outline List 1" w:semiHidden="1" w:unhideWhenUsed="1"/>
@@ -3306,10 +4503,8 @@
     <w:lsdException w:name="Table Elegant" w:semiHidden="1" w:unhideWhenUsed="1"/>
     <w:lsdException w:name="Table Professional" w:semiHidden="1" w:unhideWhenUsed="1"/>
     <w:lsdException w:name="Table Subtle 1" w:semiHidden="1" w:unhideWhenUsed="1"/>
-    <w:lsdException w:name="Table Subtle 2" w:semiHidden="1" w:unhideWhenUsed="1"/>
     <w:lsdException w:name="Table Web 1" w:semiHidden="1" w:unhideWhenUsed="1"/>
     <w:lsdException w:name="Table Web 2" w:semiHidden="1" w:unhideWhenUsed="1"/>
-    <w:lsdException w:name="Table Web 3" w:semiHidden="1" w:unhideWhenUsed="1"/>
     <w:lsdException w:name="Balloon Text" w:semiHidden="1" w:unhideWhenUsed="1"/>
     <w:lsdException w:name="Table Grid" w:uiPriority="39"/>
     <w:lsdException w:name="Table Theme" w:semiHidden="1" w:unhideWhenUsed="1"/>
@@ -3528,6 +4723,10 @@
     <w:lsdException w:name="List Table 5 Dark Accent 6" w:uiPriority="50"/>
     <w:lsdException w:name="List Table 6 Colorful Accent 6" w:uiPriority="51"/>
     <w:lsdException w:name="List Table 7 Colorful Accent 6" w:uiPriority="52"/>
+    <w:lsdException w:name="Mention" w:semiHidden="1" w:unhideWhenUsed="1"/>
+    <w:lsdException w:name="Smart Hyperlink" w:semiHidden="1" w:unhideWhenUsed="1"/>
+    <w:lsdException w:name="Hashtag" w:semiHidden="1" w:unhideWhenUsed="1"/>
+    <w:lsdException w:name="Unresolved Mention" w:semiHidden="1" w:unhideWhenUsed="1"/>
   </w:latentStyles>
   <w:style w:type="paragraph" w:default="1" w:styleId="Normal">
     <w:name w:val="Normal"/>
@@ -3689,7 +4888,6 @@
     <w:name w:val="Hyperlink"/>
     <w:basedOn w:val="DefaultParagraphFont"/>
     <w:uiPriority w:val="99"/>
-    <w:semiHidden/>
     <w:unhideWhenUsed/>
     <w:rsid w:val="00755D64"/>
     <w:rPr>
@@ -3871,6 +5069,46 @@
         <w:shd w:val="clear" w:color="auto" w:fill="D9E2F3" w:themeFill="accent5" w:themeFillTint="33"/>
       </w:tcPr>
     </w:tblStylePr>
+  </w:style>
+  <w:style w:type="paragraph" w:styleId="TOCHeading">
+    <w:name w:val="TOC Heading"/>
+    <w:basedOn w:val="Heading1"/>
+    <w:next w:val="Normal"/>
+    <w:uiPriority w:val="39"/>
+    <w:unhideWhenUsed/>
+    <w:qFormat/>
+    <w:rsid w:val="00E55C5A"/>
+    <w:pPr>
+      <w:outlineLvl w:val="9"/>
+    </w:pPr>
+    <w:rPr>
+      <w:lang w:val="en-US"/>
+    </w:rPr>
+  </w:style>
+  <w:style w:type="paragraph" w:styleId="TOC1">
+    <w:name w:val="toc 1"/>
+    <w:basedOn w:val="Normal"/>
+    <w:next w:val="Normal"/>
+    <w:autoRedefine/>
+    <w:uiPriority w:val="39"/>
+    <w:unhideWhenUsed/>
+    <w:rsid w:val="00E55C5A"/>
+    <w:pPr>
+      <w:spacing w:after="100"/>
+    </w:pPr>
+  </w:style>
+  <w:style w:type="paragraph" w:styleId="TOC2">
+    <w:name w:val="toc 2"/>
+    <w:basedOn w:val="Normal"/>
+    <w:next w:val="Normal"/>
+    <w:autoRedefine/>
+    <w:uiPriority w:val="39"/>
+    <w:unhideWhenUsed/>
+    <w:rsid w:val="00E55C5A"/>
+    <w:pPr>
+      <w:spacing w:after="100"/>
+      <w:ind w:left="220"/>
+    </w:pPr>
   </w:style>
 </w:styles>
 </file>
@@ -4147,10 +5385,22 @@
 </CoverPageProperties>
 </file>
 
+<file path=customXml/item2.xml><?xml version="1.0" encoding="utf-8"?>
+<b:Sources xmlns:b="http://schemas.openxmlformats.org/officeDocument/2006/bibliography" xmlns="http://schemas.openxmlformats.org/officeDocument/2006/bibliography" SelectedStyle="\APASixthEditionOfficeOnline.xsl" StyleName="APA" Version="6"/>
+</file>
+
 <file path=customXml/itemProps1.xml><?xml version="1.0" encoding="utf-8"?>
 <ds:datastoreItem xmlns:ds="http://schemas.openxmlformats.org/officeDocument/2006/customXml" ds:itemID="{55AF091B-3C7A-41E3-B477-F2FDAA23CFDA}">
   <ds:schemaRefs>
     <ds:schemaRef ds:uri="http://schemas.microsoft.com/office/2006/coverPageProps"/>
   </ds:schemaRefs>
 </ds:datastoreItem>
+</file>
+
+<file path=customXml/itemProps2.xml><?xml version="1.0" encoding="utf-8"?>
+<ds:datastoreItem xmlns:ds="http://schemas.openxmlformats.org/officeDocument/2006/customXml" ds:itemID="{EA9CA62D-E4D1-491A-8440-DE05466BE269}">
+  <ds:schemaRefs>
+    <ds:schemaRef ds:uri="http://schemas.openxmlformats.org/officeDocument/2006/bibliography"/>
+  </ds:schemaRefs>
+</ds:datastoreItem>
 </file>
--- a/Main Doc.docx
+++ b/Main Doc.docx
@@ -1403,8 +1403,205 @@
       <w:r>
         <w:t>The client requires a method for organising all their stock in a central location, with the ability for it to be accessed and changed from anywhere at any time. An always-on, internet-connected data source is an exceptional solution for this problem because besides matching all the required criteria since it can be accessed from anywhere by anyone with the appropriate credentials, it can add useful functionality to them by logging all information transfers and enforcing logical rules like relationships between data and correct formatting. The same data source can store information about both the customers and employees who use it for increased availability of data. This ties in with the previous requirement as all the data needing to be processed being stored in one (digital) location is extremely helpful for any computerised process trying to access it, keeping time taken to do that processing short.</w:t>
       </w:r>
+    </w:p>
+    <w:p>
+      <w:pPr>
+        <w:pStyle w:val="Heading2"/>
+      </w:pPr>
+      <w:r>
+        <w:t>Research</w:t>
+      </w:r>
+    </w:p>
+    <w:p>
+      <w:pPr>
+        <w:pStyle w:val="Heading2"/>
+      </w:pPr>
+      <w:r>
+        <w:t>Features of the Proposed Solution</w:t>
+      </w:r>
+    </w:p>
+    <w:p>
+      <w:pPr>
+        <w:pStyle w:val="Heading2"/>
+      </w:pPr>
+      <w:r>
+        <w:t>Software and Hardware Requirements</w:t>
+      </w:r>
+    </w:p>
+    <w:p>
+      <w:r>
+        <w:t xml:space="preserve">As this software will be </w:t>
+      </w:r>
+      <w:r>
+        <w:t>interacted with in different ways to how it is run at it’s actual location, I have included two sets of hardware requirements; one for the end user (be they employee or customer) and one for the server hosting the software:</w:t>
+      </w:r>
+    </w:p>
+    <w:p>
+      <w:pPr>
+        <w:pStyle w:val="Heading3"/>
+      </w:pPr>
+      <w:r>
+        <w:lastRenderedPageBreak/>
+        <w:t>Client Computers</w:t>
+      </w:r>
+    </w:p>
+    <w:p>
+      <w:pPr>
+        <w:pStyle w:val="ListParagraph"/>
+        <w:numPr>
+          <w:ilvl w:val="0"/>
+          <w:numId w:val="7"/>
+        </w:numPr>
+      </w:pPr>
+      <w:r>
+        <w:t>The latest version of a modern browser. I recommend Google Chrome, Microsoft Edge, Mozilla Firefox, Opera or Safari.</w:t>
+      </w:r>
+    </w:p>
+    <w:p>
+      <w:pPr>
+        <w:pStyle w:val="ListParagraph"/>
+        <w:numPr>
+          <w:ilvl w:val="0"/>
+          <w:numId w:val="7"/>
+        </w:numPr>
+      </w:pPr>
+      <w:r>
+        <w:t>A computer which can run that browser. For reference, I have taken the requirements for Mozilla Firefox, which is</w:t>
+      </w:r>
+      <w:r>
+        <w:t xml:space="preserve"> </w:t>
+      </w:r>
       <w:bookmarkStart w:id="4" w:name="_GoBack"/>
       <w:bookmarkEnd w:id="4"/>
+      <w:r>
+        <w:t>regarded as an industry standard:</w:t>
+      </w:r>
+    </w:p>
+    <w:p>
+      <w:pPr>
+        <w:pStyle w:val="ListParagraph"/>
+        <w:numPr>
+          <w:ilvl w:val="1"/>
+          <w:numId w:val="7"/>
+        </w:numPr>
+      </w:pPr>
+      <w:r>
+        <w:t>Pentium 4 or newer processor that supports SSE2</w:t>
+      </w:r>
+    </w:p>
+    <w:p>
+      <w:pPr>
+        <w:pStyle w:val="ListParagraph"/>
+        <w:numPr>
+          <w:ilvl w:val="1"/>
+          <w:numId w:val="7"/>
+        </w:numPr>
+      </w:pPr>
+      <w:r>
+        <w:t>512MB of RAM / 2GB of RAM for the 64-bit version</w:t>
+      </w:r>
+    </w:p>
+    <w:p>
+      <w:pPr>
+        <w:pStyle w:val="ListParagraph"/>
+        <w:numPr>
+          <w:ilvl w:val="1"/>
+          <w:numId w:val="7"/>
+        </w:numPr>
+      </w:pPr>
+      <w:r>
+        <w:t>200MB of hard drive space</w:t>
+      </w:r>
+    </w:p>
+    <w:p>
+      <w:pPr>
+        <w:pStyle w:val="ListParagraph"/>
+        <w:numPr>
+          <w:ilvl w:val="0"/>
+          <w:numId w:val="7"/>
+        </w:numPr>
+      </w:pPr>
+      <w:r>
+        <w:t xml:space="preserve">An internet connection with download speed equal to or exceeding </w:t>
+      </w:r>
+      <w:r>
+        <w:t>5</w:t>
+      </w:r>
+      <w:r>
+        <w:t>MB/s (megabits per second)</w:t>
+      </w:r>
+    </w:p>
+    <w:p>
+      <w:pPr>
+        <w:pStyle w:val="Heading3"/>
+      </w:pPr>
+      <w:r>
+        <w:t>Host Server</w:t>
+      </w:r>
+    </w:p>
+    <w:p>
+      <w:pPr>
+        <w:pStyle w:val="ListParagraph"/>
+        <w:numPr>
+          <w:ilvl w:val="0"/>
+          <w:numId w:val="8"/>
+        </w:numPr>
+      </w:pPr>
+      <w:r>
+        <w:t>&gt;5GB of available secondary storage with a high read/write rate</w:t>
+      </w:r>
+    </w:p>
+    <w:p>
+      <w:pPr>
+        <w:pStyle w:val="ListParagraph"/>
+        <w:numPr>
+          <w:ilvl w:val="0"/>
+          <w:numId w:val="8"/>
+        </w:numPr>
+      </w:pPr>
+      <w:r>
+        <w:t xml:space="preserve">A modern </w:t>
+      </w:r>
+      <w:proofErr w:type="gramStart"/>
+      <w:r>
+        <w:t>high performance</w:t>
+      </w:r>
+      <w:proofErr w:type="gramEnd"/>
+      <w:r>
+        <w:t xml:space="preserve"> server processor with &gt;4 cores clocked at &gt;3GHz</w:t>
+      </w:r>
+    </w:p>
+    <w:p>
+      <w:pPr>
+        <w:pStyle w:val="ListParagraph"/>
+        <w:numPr>
+          <w:ilvl w:val="0"/>
+          <w:numId w:val="8"/>
+        </w:numPr>
+      </w:pPr>
+      <w:r>
+        <w:t>&gt;16GB of RAM</w:t>
+      </w:r>
+    </w:p>
+    <w:p>
+      <w:pPr>
+        <w:pStyle w:val="ListParagraph"/>
+        <w:numPr>
+          <w:ilvl w:val="0"/>
+          <w:numId w:val="8"/>
+        </w:numPr>
+      </w:pPr>
+      <w:r>
+        <w:t>An internet connection with download and upload speeds equal to or exceeding 1GB/s (gigabits per second)</w:t>
+      </w:r>
+    </w:p>
+    <w:p>
+      <w:pPr>
+        <w:pStyle w:val="Heading2"/>
+      </w:pPr>
+      <w:r>
+        <w:t>Success Criteria</w:t>
+      </w:r>
     </w:p>
     <w:p/>
     <w:p>
@@ -3865,6 +4062,119 @@
     </w:lvl>
   </w:abstractNum>
   <w:abstractNum w:abstractNumId="2" w15:restartNumberingAfterBreak="0">
+    <w:nsid w:val="44C33BB6"/>
+    <w:multiLevelType w:val="hybridMultilevel"/>
+    <w:tmpl w:val="E0D00D1E"/>
+    <w:lvl w:ilvl="0" w:tplc="08090001">
+      <w:start w:val="1"/>
+      <w:numFmt w:val="bullet"/>
+      <w:lvlText w:val=""/>
+      <w:lvlJc w:val="left"/>
+      <w:pPr>
+        <w:ind w:left="720" w:hanging="360"/>
+      </w:pPr>
+      <w:rPr>
+        <w:rFonts w:ascii="Symbol" w:hAnsi="Symbol" w:hint="default"/>
+      </w:rPr>
+    </w:lvl>
+    <w:lvl w:ilvl="1" w:tplc="08090003" w:tentative="1">
+      <w:start w:val="1"/>
+      <w:numFmt w:val="bullet"/>
+      <w:lvlText w:val="o"/>
+      <w:lvlJc w:val="left"/>
+      <w:pPr>
+        <w:ind w:left="1440" w:hanging="360"/>
+      </w:pPr>
+      <w:rPr>
+        <w:rFonts w:ascii="Courier New" w:hAnsi="Courier New" w:cs="Courier New" w:hint="default"/>
+      </w:rPr>
+    </w:lvl>
+    <w:lvl w:ilvl="2" w:tplc="08090005" w:tentative="1">
+      <w:start w:val="1"/>
+      <w:numFmt w:val="bullet"/>
+      <w:lvlText w:val=""/>
+      <w:lvlJc w:val="left"/>
+      <w:pPr>
+        <w:ind w:left="2160" w:hanging="360"/>
+      </w:pPr>
+      <w:rPr>
+        <w:rFonts w:ascii="Wingdings" w:hAnsi="Wingdings" w:hint="default"/>
+      </w:rPr>
+    </w:lvl>
+    <w:lvl w:ilvl="3" w:tplc="08090001" w:tentative="1">
+      <w:start w:val="1"/>
+      <w:numFmt w:val="bullet"/>
+      <w:lvlText w:val=""/>
+      <w:lvlJc w:val="left"/>
+      <w:pPr>
+        <w:ind w:left="2880" w:hanging="360"/>
+      </w:pPr>
+      <w:rPr>
+        <w:rFonts w:ascii="Symbol" w:hAnsi="Symbol" w:hint="default"/>
+      </w:rPr>
+    </w:lvl>
+    <w:lvl w:ilvl="4" w:tplc="08090003" w:tentative="1">
+      <w:start w:val="1"/>
+      <w:numFmt w:val="bullet"/>
+      <w:lvlText w:val="o"/>
+      <w:lvlJc w:val="left"/>
+      <w:pPr>
+        <w:ind w:left="3600" w:hanging="360"/>
+      </w:pPr>
+      <w:rPr>
+        <w:rFonts w:ascii="Courier New" w:hAnsi="Courier New" w:cs="Courier New" w:hint="default"/>
+      </w:rPr>
+    </w:lvl>
+    <w:lvl w:ilvl="5" w:tplc="08090005" w:tentative="1">
+      <w:start w:val="1"/>
+      <w:numFmt w:val="bullet"/>
+      <w:lvlText w:val=""/>
+      <w:lvlJc w:val="left"/>
+      <w:pPr>
+        <w:ind w:left="4320" w:hanging="360"/>
+      </w:pPr>
+      <w:rPr>
+        <w:rFonts w:ascii="Wingdings" w:hAnsi="Wingdings" w:hint="default"/>
+      </w:rPr>
+    </w:lvl>
+    <w:lvl w:ilvl="6" w:tplc="08090001" w:tentative="1">
+      <w:start w:val="1"/>
+      <w:numFmt w:val="bullet"/>
+      <w:lvlText w:val=""/>
+      <w:lvlJc w:val="left"/>
+      <w:pPr>
+        <w:ind w:left="5040" w:hanging="360"/>
+      </w:pPr>
+      <w:rPr>
+        <w:rFonts w:ascii="Symbol" w:hAnsi="Symbol" w:hint="default"/>
+      </w:rPr>
+    </w:lvl>
+    <w:lvl w:ilvl="7" w:tplc="08090003" w:tentative="1">
+      <w:start w:val="1"/>
+      <w:numFmt w:val="bullet"/>
+      <w:lvlText w:val="o"/>
+      <w:lvlJc w:val="left"/>
+      <w:pPr>
+        <w:ind w:left="5760" w:hanging="360"/>
+      </w:pPr>
+      <w:rPr>
+        <w:rFonts w:ascii="Courier New" w:hAnsi="Courier New" w:cs="Courier New" w:hint="default"/>
+      </w:rPr>
+    </w:lvl>
+    <w:lvl w:ilvl="8" w:tplc="08090005" w:tentative="1">
+      <w:start w:val="1"/>
+      <w:numFmt w:val="bullet"/>
+      <w:lvlText w:val=""/>
+      <w:lvlJc w:val="left"/>
+      <w:pPr>
+        <w:ind w:left="6480" w:hanging="360"/>
+      </w:pPr>
+      <w:rPr>
+        <w:rFonts w:ascii="Wingdings" w:hAnsi="Wingdings" w:hint="default"/>
+      </w:rPr>
+    </w:lvl>
+  </w:abstractNum>
+  <w:abstractNum w:abstractNumId="3" w15:restartNumberingAfterBreak="0">
     <w:nsid w:val="5937620C"/>
     <w:multiLevelType w:val="hybridMultilevel"/>
     <w:tmpl w:val="54A82D94"/>
@@ -3977,7 +4287,7 @@
       </w:rPr>
     </w:lvl>
   </w:abstractNum>
-  <w:abstractNum w:abstractNumId="3" w15:restartNumberingAfterBreak="0">
+  <w:abstractNum w:abstractNumId="4" w15:restartNumberingAfterBreak="0">
     <w:nsid w:val="5F521B80"/>
     <w:multiLevelType w:val="hybridMultilevel"/>
     <w:tmpl w:val="6C461568"/>
@@ -4090,7 +4400,120 @@
       </w:rPr>
     </w:lvl>
   </w:abstractNum>
-  <w:abstractNum w:abstractNumId="4" w15:restartNumberingAfterBreak="0">
+  <w:abstractNum w:abstractNumId="5" w15:restartNumberingAfterBreak="0">
+    <w:nsid w:val="6063760A"/>
+    <w:multiLevelType w:val="hybridMultilevel"/>
+    <w:tmpl w:val="70FA83F0"/>
+    <w:lvl w:ilvl="0" w:tplc="08090001">
+      <w:start w:val="1"/>
+      <w:numFmt w:val="bullet"/>
+      <w:lvlText w:val=""/>
+      <w:lvlJc w:val="left"/>
+      <w:pPr>
+        <w:ind w:left="720" w:hanging="360"/>
+      </w:pPr>
+      <w:rPr>
+        <w:rFonts w:ascii="Symbol" w:hAnsi="Symbol" w:hint="default"/>
+      </w:rPr>
+    </w:lvl>
+    <w:lvl w:ilvl="1" w:tplc="08090003">
+      <w:start w:val="1"/>
+      <w:numFmt w:val="bullet"/>
+      <w:lvlText w:val="o"/>
+      <w:lvlJc w:val="left"/>
+      <w:pPr>
+        <w:ind w:left="1440" w:hanging="360"/>
+      </w:pPr>
+      <w:rPr>
+        <w:rFonts w:ascii="Courier New" w:hAnsi="Courier New" w:cs="Courier New" w:hint="default"/>
+      </w:rPr>
+    </w:lvl>
+    <w:lvl w:ilvl="2" w:tplc="08090005" w:tentative="1">
+      <w:start w:val="1"/>
+      <w:numFmt w:val="bullet"/>
+      <w:lvlText w:val=""/>
+      <w:lvlJc w:val="left"/>
+      <w:pPr>
+        <w:ind w:left="2160" w:hanging="360"/>
+      </w:pPr>
+      <w:rPr>
+        <w:rFonts w:ascii="Wingdings" w:hAnsi="Wingdings" w:hint="default"/>
+      </w:rPr>
+    </w:lvl>
+    <w:lvl w:ilvl="3" w:tplc="08090001" w:tentative="1">
+      <w:start w:val="1"/>
+      <w:numFmt w:val="bullet"/>
+      <w:lvlText w:val=""/>
+      <w:lvlJc w:val="left"/>
+      <w:pPr>
+        <w:ind w:left="2880" w:hanging="360"/>
+      </w:pPr>
+      <w:rPr>
+        <w:rFonts w:ascii="Symbol" w:hAnsi="Symbol" w:hint="default"/>
+      </w:rPr>
+    </w:lvl>
+    <w:lvl w:ilvl="4" w:tplc="08090003" w:tentative="1">
+      <w:start w:val="1"/>
+      <w:numFmt w:val="bullet"/>
+      <w:lvlText w:val="o"/>
+      <w:lvlJc w:val="left"/>
+      <w:pPr>
+        <w:ind w:left="3600" w:hanging="360"/>
+      </w:pPr>
+      <w:rPr>
+        <w:rFonts w:ascii="Courier New" w:hAnsi="Courier New" w:cs="Courier New" w:hint="default"/>
+      </w:rPr>
+    </w:lvl>
+    <w:lvl w:ilvl="5" w:tplc="08090005" w:tentative="1">
+      <w:start w:val="1"/>
+      <w:numFmt w:val="bullet"/>
+      <w:lvlText w:val=""/>
+      <w:lvlJc w:val="left"/>
+      <w:pPr>
+        <w:ind w:left="4320" w:hanging="360"/>
+      </w:pPr>
+      <w:rPr>
+        <w:rFonts w:ascii="Wingdings" w:hAnsi="Wingdings" w:hint="default"/>
+      </w:rPr>
+    </w:lvl>
+    <w:lvl w:ilvl="6" w:tplc="08090001" w:tentative="1">
+      <w:start w:val="1"/>
+      <w:numFmt w:val="bullet"/>
+      <w:lvlText w:val=""/>
+      <w:lvlJc w:val="left"/>
+      <w:pPr>
+        <w:ind w:left="5040" w:hanging="360"/>
+      </w:pPr>
+      <w:rPr>
+        <w:rFonts w:ascii="Symbol" w:hAnsi="Symbol" w:hint="default"/>
+      </w:rPr>
+    </w:lvl>
+    <w:lvl w:ilvl="7" w:tplc="08090003" w:tentative="1">
+      <w:start w:val="1"/>
+      <w:numFmt w:val="bullet"/>
+      <w:lvlText w:val="o"/>
+      <w:lvlJc w:val="left"/>
+      <w:pPr>
+        <w:ind w:left="5760" w:hanging="360"/>
+      </w:pPr>
+      <w:rPr>
+        <w:rFonts w:ascii="Courier New" w:hAnsi="Courier New" w:cs="Courier New" w:hint="default"/>
+      </w:rPr>
+    </w:lvl>
+    <w:lvl w:ilvl="8" w:tplc="08090005" w:tentative="1">
+      <w:start w:val="1"/>
+      <w:numFmt w:val="bullet"/>
+      <w:lvlText w:val=""/>
+      <w:lvlJc w:val="left"/>
+      <w:pPr>
+        <w:ind w:left="6480" w:hanging="360"/>
+      </w:pPr>
+      <w:rPr>
+        <w:rFonts w:ascii="Wingdings" w:hAnsi="Wingdings" w:hint="default"/>
+      </w:rPr>
+    </w:lvl>
+  </w:abstractNum>
+  <w:abstractNum w:abstractNumId="6" w15:restartNumberingAfterBreak="0">
     <w:nsid w:val="6C6537FD"/>
     <w:multiLevelType w:val="hybridMultilevel"/>
     <w:tmpl w:val="5302F734"/>
@@ -4203,7 +4626,7 @@
       </w:rPr>
     </w:lvl>
   </w:abstractNum>
-  <w:abstractNum w:abstractNumId="5" w15:restartNumberingAfterBreak="0">
+  <w:abstractNum w:abstractNumId="7" w15:restartNumberingAfterBreak="0">
     <w:nsid w:val="70942198"/>
     <w:multiLevelType w:val="hybridMultilevel"/>
     <w:tmpl w:val="FBB26406"/>
@@ -4320,19 +4743,25 @@
     <w:abstractNumId w:val="0"/>
   </w:num>
   <w:num w:numId="2">
-    <w:abstractNumId w:val="2"/>
+    <w:abstractNumId w:val="3"/>
   </w:num>
   <w:num w:numId="3">
-    <w:abstractNumId w:val="5"/>
+    <w:abstractNumId w:val="7"/>
   </w:num>
   <w:num w:numId="4">
-    <w:abstractNumId w:val="4"/>
+    <w:abstractNumId w:val="6"/>
   </w:num>
   <w:num w:numId="5">
     <w:abstractNumId w:val="1"/>
   </w:num>
   <w:num w:numId="6">
-    <w:abstractNumId w:val="3"/>
+    <w:abstractNumId w:val="4"/>
+  </w:num>
+  <w:num w:numId="7">
+    <w:abstractNumId w:val="5"/>
+  </w:num>
+  <w:num w:numId="8">
+    <w:abstractNumId w:val="2"/>
   </w:num>
 </w:numbering>
 </file>
@@ -4775,6 +5204,28 @@
       <w:szCs w:val="26"/>
     </w:rPr>
   </w:style>
+  <w:style w:type="paragraph" w:styleId="Heading3">
+    <w:name w:val="heading 3"/>
+    <w:basedOn w:val="Normal"/>
+    <w:next w:val="Normal"/>
+    <w:link w:val="Heading3Char"/>
+    <w:uiPriority w:val="9"/>
+    <w:unhideWhenUsed/>
+    <w:qFormat/>
+    <w:rsid w:val="00FD7EBD"/>
+    <w:pPr>
+      <w:keepNext/>
+      <w:keepLines/>
+      <w:spacing w:before="40" w:after="0"/>
+      <w:outlineLvl w:val="2"/>
+    </w:pPr>
+    <w:rPr>
+      <w:rFonts w:asciiTheme="majorHAnsi" w:eastAsiaTheme="majorEastAsia" w:hAnsiTheme="majorHAnsi" w:cstheme="majorBidi"/>
+      <w:color w:val="1F4D78" w:themeColor="accent1" w:themeShade="7F"/>
+      <w:sz w:val="24"/>
+      <w:szCs w:val="24"/>
+    </w:rPr>
+  </w:style>
   <w:style w:type="character" w:default="1" w:styleId="DefaultParagraphFont">
     <w:name w:val="Default Paragraph Font"/>
     <w:uiPriority w:val="1"/>
@@ -5109,6 +5560,19 @@
       <w:spacing w:after="100"/>
       <w:ind w:left="220"/>
     </w:pPr>
+  </w:style>
+  <w:style w:type="character" w:customStyle="1" w:styleId="Heading3Char">
+    <w:name w:val="Heading 3 Char"/>
+    <w:basedOn w:val="DefaultParagraphFont"/>
+    <w:link w:val="Heading3"/>
+    <w:uiPriority w:val="9"/>
+    <w:rsid w:val="00FD7EBD"/>
+    <w:rPr>
+      <w:rFonts w:asciiTheme="majorHAnsi" w:eastAsiaTheme="majorEastAsia" w:hAnsiTheme="majorHAnsi" w:cstheme="majorBidi"/>
+      <w:color w:val="1F4D78" w:themeColor="accent1" w:themeShade="7F"/>
+      <w:sz w:val="24"/>
+      <w:szCs w:val="24"/>
+    </w:rPr>
   </w:style>
 </w:styles>
 </file>
@@ -5398,7 +5862,7 @@
 </file>
 
 <file path=customXml/itemProps2.xml><?xml version="1.0" encoding="utf-8"?>
-<ds:datastoreItem xmlns:ds="http://schemas.openxmlformats.org/officeDocument/2006/customXml" ds:itemID="{EA9CA62D-E4D1-491A-8440-DE05466BE269}">
+<ds:datastoreItem xmlns:ds="http://schemas.openxmlformats.org/officeDocument/2006/customXml" ds:itemID="{22682DE8-B499-4CC7-BF70-F2C836F12BBB}">
   <ds:schemaRefs>
     <ds:schemaRef ds:uri="http://schemas.openxmlformats.org/officeDocument/2006/bibliography"/>
   </ds:schemaRefs>

--- a/Main Doc.docx
+++ b/Main Doc.docx
@@ -13,7 +13,6 @@
           <w:docPartUnique/>
         </w:docPartObj>
       </w:sdtPr>
-      <w:sdtEndPr/>
       <w:sdtContent>
         <w:p>
           <w:pPr>
@@ -143,7 +142,6 @@
                                     <w:dataBinding w:prefixMappings="xmlns:ns0='http://purl.org/dc/elements/1.1/' xmlns:ns1='http://schemas.openxmlformats.org/package/2006/metadata/core-properties' " w:xpath="/ns1:coreProperties[1]/ns0:creator[1]" w:storeItemID="{6C3C8BC8-F283-45AE-878A-BAB7291924A1}"/>
                                     <w:text/>
                                   </w:sdtPr>
-                                  <w:sdtEndPr/>
                                   <w:sdtContent>
                                     <w:p>
                                       <w:pPr>
@@ -185,7 +183,6 @@
                                       <w:dataBinding w:prefixMappings="xmlns:ns0='http://schemas.openxmlformats.org/officeDocument/2006/extended-properties' " w:xpath="/ns0:Properties[1]/ns0:Company[1]" w:storeItemID="{6668398D-A668-4E3E-A5EB-62B293D839F1}"/>
                                       <w:text/>
                                     </w:sdtPr>
-                                    <w:sdtEndPr/>
                                     <w:sdtContent>
                                       <w:r>
                                         <w:rPr>
@@ -213,7 +210,6 @@
                                       <w:dataBinding w:prefixMappings="xmlns:ns0='http://schemas.microsoft.com/office/2006/coverPageProps' " w:xpath="/ns0:CoverPageProperties[1]/ns0:CompanyAddress[1]" w:storeItemID="{55AF091B-3C7A-41E3-B477-F2FDAA23CFDA}"/>
                                       <w:text/>
                                     </w:sdtPr>
-                                    <w:sdtEndPr/>
                                     <w:sdtContent>
                                       <w:r>
                                         <w:rPr>
@@ -283,7 +279,6 @@
                                     <w:dataBinding w:prefixMappings="xmlns:ns0='http://purl.org/dc/elements/1.1/' xmlns:ns1='http://schemas.openxmlformats.org/package/2006/metadata/core-properties' " w:xpath="/ns1:coreProperties[1]/ns0:title[1]" w:storeItemID="{6C3C8BC8-F283-45AE-878A-BAB7291924A1}"/>
                                     <w:text/>
                                   </w:sdtPr>
-                                  <w:sdtEndPr/>
                                   <w:sdtContent>
                                     <w:p>
                                       <w:pPr>
@@ -349,7 +344,6 @@
                               <w:dataBinding w:prefixMappings="xmlns:ns0='http://purl.org/dc/elements/1.1/' xmlns:ns1='http://schemas.openxmlformats.org/package/2006/metadata/core-properties' " w:xpath="/ns1:coreProperties[1]/ns0:creator[1]" w:storeItemID="{6C3C8BC8-F283-45AE-878A-BAB7291924A1}"/>
                               <w:text/>
                             </w:sdtPr>
-                            <w:sdtEndPr/>
                             <w:sdtContent>
                               <w:p>
                                 <w:pPr>
@@ -391,7 +385,6 @@
                                 <w:dataBinding w:prefixMappings="xmlns:ns0='http://schemas.openxmlformats.org/officeDocument/2006/extended-properties' " w:xpath="/ns0:Properties[1]/ns0:Company[1]" w:storeItemID="{6668398D-A668-4E3E-A5EB-62B293D839F1}"/>
                                 <w:text/>
                               </w:sdtPr>
-                              <w:sdtEndPr/>
                               <w:sdtContent>
                                 <w:r>
                                   <w:rPr>
@@ -419,7 +412,6 @@
                                 <w:dataBinding w:prefixMappings="xmlns:ns0='http://schemas.microsoft.com/office/2006/coverPageProps' " w:xpath="/ns0:CoverPageProperties[1]/ns0:CompanyAddress[1]" w:storeItemID="{55AF091B-3C7A-41E3-B477-F2FDAA23CFDA}"/>
                                 <w:text/>
                               </w:sdtPr>
-                              <w:sdtEndPr/>
                               <w:sdtContent>
                                 <w:r>
                                   <w:rPr>
@@ -455,7 +447,6 @@
                               <w:dataBinding w:prefixMappings="xmlns:ns0='http://purl.org/dc/elements/1.1/' xmlns:ns1='http://schemas.openxmlformats.org/package/2006/metadata/core-properties' " w:xpath="/ns1:coreProperties[1]/ns0:title[1]" w:storeItemID="{6C3C8BC8-F283-45AE-878A-BAB7291924A1}"/>
                               <w:text/>
                             </w:sdtPr>
-                            <w:sdtEndPr/>
                             <w:sdtContent>
                               <w:p>
                                 <w:pPr>
@@ -1405,10 +1396,18 @@
       </w:r>
     </w:p>
     <w:p>
+      <w:r>
+        <w:t>Another advantage of the service being hosted online is that issues that may arise with the software are quick and easy to patch out as the patch can be deployed immediately to the only host with little to no downtime, meaning the service remains almost completely uninterrupted.</w:t>
+      </w:r>
+      <w:bookmarkStart w:id="4" w:name="_GoBack"/>
+      <w:bookmarkEnd w:id="4"/>
+    </w:p>
+    <w:p>
       <w:pPr>
         <w:pStyle w:val="Heading2"/>
       </w:pPr>
       <w:r>
+        <w:lastRenderedPageBreak/>
         <w:t>Research</w:t>
       </w:r>
     </w:p>
@@ -1441,7 +1440,6 @@
         <w:pStyle w:val="Heading3"/>
       </w:pPr>
       <w:r>
-        <w:lastRenderedPageBreak/>
         <w:t>Client Computers</w:t>
       </w:r>
     </w:p>
@@ -1471,8 +1469,6 @@
       <w:r>
         <w:t xml:space="preserve"> </w:t>
       </w:r>
-      <w:bookmarkStart w:id="4" w:name="_GoBack"/>
-      <w:bookmarkEnd w:id="4"/>
       <w:r>
         <w:t>regarded as an industry standard:</w:t>
       </w:r>
@@ -1562,11 +1558,9 @@
       <w:r>
         <w:t xml:space="preserve">A modern </w:t>
       </w:r>
-      <w:proofErr w:type="gramStart"/>
-      <w:r>
-        <w:t>high performance</w:t>
-      </w:r>
-      <w:proofErr w:type="gramEnd"/>
+      <w:r>
+        <w:t>high-performance</w:t>
+      </w:r>
       <w:r>
         <w:t xml:space="preserve"> server processor with &gt;4 cores clocked at &gt;3GHz</w:t>
       </w:r>
@@ -5862,7 +5856,7 @@
 </file>
 
 <file path=customXml/itemProps2.xml><?xml version="1.0" encoding="utf-8"?>
-<ds:datastoreItem xmlns:ds="http://schemas.openxmlformats.org/officeDocument/2006/customXml" ds:itemID="{22682DE8-B499-4CC7-BF70-F2C836F12BBB}">
+<ds:datastoreItem xmlns:ds="http://schemas.openxmlformats.org/officeDocument/2006/customXml" ds:itemID="{09CCD6E5-3DD0-4515-A08A-CC7A48E060BC}">
   <ds:schemaRefs>
     <ds:schemaRef ds:uri="http://schemas.openxmlformats.org/officeDocument/2006/bibliography"/>
   </ds:schemaRefs>
